--- a/ITKPU Eksamensdispositioner.docx
+++ b/ITKPU Eksamensdispositioner.docx
@@ -6,9 +6,11 @@
       <w:pPr>
         <w:pStyle w:val="Overskrift1"/>
       </w:pPr>
+      <w:bookmarkStart w:id="0" w:name="_Toc42715992"/>
       <w:r>
         <w:t>ITKPU: Læringsmål</w:t>
       </w:r>
+      <w:bookmarkEnd w:id="0"/>
     </w:p>
     <w:p/>
     <w:p>
@@ -116,32 +118,7 @@
           <w:sz w:val="28"/>
           <w:szCs w:val="28"/>
         </w:rPr>
-        <w:t xml:space="preserve">edegøre </w:t>
-      </w:r>
-      <w:proofErr w:type="gramStart"/>
-      <w:r>
-        <w:rPr>
-          <w:sz w:val="28"/>
-          <w:szCs w:val="28"/>
-        </w:rPr>
-        <w:t>for .</w:t>
-      </w:r>
-      <w:proofErr w:type="spellStart"/>
-      <w:r>
-        <w:rPr>
-          <w:sz w:val="28"/>
-          <w:szCs w:val="28"/>
-        </w:rPr>
-        <w:t>NETs</w:t>
-      </w:r>
-      <w:proofErr w:type="spellEnd"/>
-      <w:proofErr w:type="gramEnd"/>
-      <w:r>
-        <w:rPr>
-          <w:sz w:val="28"/>
-          <w:szCs w:val="28"/>
-        </w:rPr>
-        <w:t xml:space="preserve"> komponentmodel samt kunne designe, implementere og anvende .Net komponenter ved brug af C#.</w:t>
+        <w:t>edegøre for .NETs komponentmodel samt kunne designe, implementere og anvende .Net komponenter ved brug af C#.</w:t>
       </w:r>
     </w:p>
     <w:p>
@@ -177,39 +154,7 @@
           <w:sz w:val="28"/>
           <w:szCs w:val="28"/>
         </w:rPr>
-        <w:t xml:space="preserve">edegøre for anvendelsen af framework til </w:t>
-      </w:r>
-      <w:proofErr w:type="spellStart"/>
-      <w:r>
-        <w:rPr>
-          <w:sz w:val="28"/>
-          <w:szCs w:val="28"/>
-        </w:rPr>
-        <w:t>dependency</w:t>
-      </w:r>
-      <w:proofErr w:type="spellEnd"/>
-      <w:r>
-        <w:rPr>
-          <w:sz w:val="28"/>
-          <w:szCs w:val="28"/>
-        </w:rPr>
-        <w:t xml:space="preserve"> </w:t>
-      </w:r>
-      <w:proofErr w:type="spellStart"/>
-      <w:r>
-        <w:rPr>
-          <w:sz w:val="28"/>
-          <w:szCs w:val="28"/>
-        </w:rPr>
-        <w:t>injection</w:t>
-      </w:r>
-      <w:proofErr w:type="spellEnd"/>
-      <w:r>
-        <w:rPr>
-          <w:sz w:val="28"/>
-          <w:szCs w:val="28"/>
-        </w:rPr>
-        <w:t>.</w:t>
+        <w:t>edegøre for anvendelsen af framework til dependency injection.</w:t>
       </w:r>
     </w:p>
     <w:p>
@@ -245,71 +190,7 @@
           <w:sz w:val="28"/>
           <w:szCs w:val="28"/>
         </w:rPr>
-        <w:t>edegøre for begrebet "</w:t>
-      </w:r>
-      <w:proofErr w:type="spellStart"/>
-      <w:r>
-        <w:rPr>
-          <w:sz w:val="28"/>
-          <w:szCs w:val="28"/>
-        </w:rPr>
-        <w:t>Interoperability</w:t>
-      </w:r>
-      <w:proofErr w:type="spellEnd"/>
-      <w:r>
-        <w:rPr>
-          <w:sz w:val="28"/>
-          <w:szCs w:val="28"/>
-        </w:rPr>
-        <w:t xml:space="preserve">" og kunne designe for og anvende </w:t>
-      </w:r>
-      <w:proofErr w:type="spellStart"/>
-      <w:r>
-        <w:rPr>
-          <w:sz w:val="28"/>
-          <w:szCs w:val="28"/>
-        </w:rPr>
-        <w:t>interoperability</w:t>
-      </w:r>
-      <w:proofErr w:type="spellEnd"/>
-      <w:r>
-        <w:rPr>
-          <w:sz w:val="28"/>
-          <w:szCs w:val="28"/>
-        </w:rPr>
-        <w:t xml:space="preserve"> mellem </w:t>
-      </w:r>
-      <w:proofErr w:type="spellStart"/>
-      <w:r>
-        <w:rPr>
-          <w:sz w:val="28"/>
-          <w:szCs w:val="28"/>
-        </w:rPr>
-        <w:t>unmanaged</w:t>
-      </w:r>
-      <w:proofErr w:type="spellEnd"/>
-      <w:r>
-        <w:rPr>
-          <w:sz w:val="28"/>
-          <w:szCs w:val="28"/>
-        </w:rPr>
-        <w:t xml:space="preserve"> og </w:t>
-      </w:r>
-      <w:proofErr w:type="spellStart"/>
-      <w:r>
-        <w:rPr>
-          <w:sz w:val="28"/>
-          <w:szCs w:val="28"/>
-        </w:rPr>
-        <w:t>managed</w:t>
-      </w:r>
-      <w:proofErr w:type="spellEnd"/>
-      <w:r>
-        <w:rPr>
-          <w:sz w:val="28"/>
-          <w:szCs w:val="28"/>
-        </w:rPr>
-        <w:t xml:space="preserve"> kode.</w:t>
+        <w:t>edegøre for begrebet "Interoperability" og kunne designe for og anvende interoperability mellem unmanaged og managed kode.</w:t>
       </w:r>
     </w:p>
     <w:p>
@@ -370,7 +251,6 @@
           <w:lang w:val="en-US"/>
         </w:rPr>
       </w:pPr>
-      <w:proofErr w:type="spellStart"/>
       <w:r>
         <w:rPr>
           <w:sz w:val="28"/>
@@ -385,63 +265,8 @@
           <w:szCs w:val="28"/>
           <w:lang w:val="en-US"/>
         </w:rPr>
-        <w:t>esigne</w:t>
-      </w:r>
-      <w:proofErr w:type="spellEnd"/>
-      <w:r>
-        <w:rPr>
-          <w:sz w:val="28"/>
-          <w:szCs w:val="28"/>
-          <w:lang w:val="en-US"/>
-        </w:rPr>
-        <w:t xml:space="preserve"> </w:t>
-      </w:r>
-      <w:proofErr w:type="spellStart"/>
-      <w:r>
-        <w:rPr>
-          <w:sz w:val="28"/>
-          <w:szCs w:val="28"/>
-          <w:lang w:val="en-US"/>
-        </w:rPr>
-        <w:t>og</w:t>
-      </w:r>
-      <w:proofErr w:type="spellEnd"/>
-      <w:r>
-        <w:rPr>
-          <w:sz w:val="28"/>
-          <w:szCs w:val="28"/>
-          <w:lang w:val="en-US"/>
-        </w:rPr>
-        <w:t xml:space="preserve"> </w:t>
-      </w:r>
-      <w:proofErr w:type="spellStart"/>
-      <w:r>
-        <w:rPr>
-          <w:sz w:val="28"/>
-          <w:szCs w:val="28"/>
-          <w:lang w:val="en-US"/>
-        </w:rPr>
-        <w:t>implementere</w:t>
-      </w:r>
-      <w:proofErr w:type="spellEnd"/>
-      <w:r>
-        <w:rPr>
-          <w:sz w:val="28"/>
-          <w:szCs w:val="28"/>
-          <w:lang w:val="en-US"/>
-        </w:rPr>
-        <w:t xml:space="preserve"> Windows RT </w:t>
-      </w:r>
-      <w:proofErr w:type="spellStart"/>
-      <w:r>
-        <w:rPr>
-          <w:sz w:val="28"/>
-          <w:szCs w:val="28"/>
-          <w:lang w:val="en-US"/>
-        </w:rPr>
-        <w:t>Compoments</w:t>
-      </w:r>
-      <w:proofErr w:type="spellEnd"/>
+        <w:t>esigne og implementere Windows RT Compoments</w:t>
+      </w:r>
     </w:p>
     <w:p>
       <w:pPr>
@@ -477,23 +302,7 @@
           <w:sz w:val="28"/>
           <w:szCs w:val="28"/>
         </w:rPr>
-        <w:t xml:space="preserve">esigne og implementere </w:t>
-      </w:r>
-      <w:proofErr w:type="spellStart"/>
-      <w:r>
-        <w:rPr>
-          <w:sz w:val="28"/>
-          <w:szCs w:val="28"/>
-        </w:rPr>
-        <w:t>Windowsservices</w:t>
-      </w:r>
-      <w:proofErr w:type="spellEnd"/>
-      <w:r>
-        <w:rPr>
-          <w:sz w:val="28"/>
-          <w:szCs w:val="28"/>
-        </w:rPr>
-        <w:t xml:space="preserve"> ved brug af .Net og C#.</w:t>
+        <w:t>esigne og implementere Windowsservices ved brug af .Net og C#.</w:t>
       </w:r>
     </w:p>
     <w:p>
@@ -510,6 +319,3088 @@
         <w:br w:type="page"/>
       </w:r>
     </w:p>
+    <w:sdt>
+      <w:sdtPr>
+        <w:rPr>
+          <w:rFonts w:asciiTheme="minorHAnsi" w:eastAsiaTheme="minorHAnsi" w:hAnsiTheme="minorHAnsi" w:cstheme="minorBidi"/>
+          <w:color w:val="auto"/>
+          <w:sz w:val="22"/>
+          <w:szCs w:val="22"/>
+          <w:lang w:eastAsia="en-US"/>
+        </w:rPr>
+        <w:id w:val="1700508701"/>
+        <w:docPartObj>
+          <w:docPartGallery w:val="Table of Contents"/>
+          <w:docPartUnique/>
+        </w:docPartObj>
+      </w:sdtPr>
+      <w:sdtEndPr>
+        <w:rPr>
+          <w:b/>
+          <w:bCs/>
+        </w:rPr>
+      </w:sdtEndPr>
+      <w:sdtContent>
+        <w:p>
+          <w:pPr>
+            <w:pStyle w:val="Overskrift"/>
+          </w:pPr>
+          <w:r>
+            <w:t>Indhold</w:t>
+          </w:r>
+        </w:p>
+        <w:p>
+          <w:pPr>
+            <w:pStyle w:val="Indholdsfortegnelse1"/>
+            <w:tabs>
+              <w:tab w:val="right" w:leader="dot" w:pos="9628"/>
+            </w:tabs>
+            <w:rPr>
+              <w:rFonts w:eastAsiaTheme="minorEastAsia"/>
+              <w:noProof/>
+              <w:lang w:eastAsia="da-DK"/>
+            </w:rPr>
+          </w:pPr>
+          <w:r>
+            <w:fldChar w:fldCharType="begin"/>
+          </w:r>
+          <w:r>
+            <w:instrText xml:space="preserve"> TOC \o "1-3" \h \z \u </w:instrText>
+          </w:r>
+          <w:r>
+            <w:fldChar w:fldCharType="separate"/>
+          </w:r>
+          <w:hyperlink w:anchor="_Toc42715992" w:history="1">
+            <w:r>
+              <w:rPr>
+                <w:rStyle w:val="Hyperlink"/>
+                <w:noProof/>
+              </w:rPr>
+              <w:t>ITKPU: Læringsmål</w:t>
+            </w:r>
+            <w:r>
+              <w:rPr>
+                <w:noProof/>
+                <w:webHidden/>
+              </w:rPr>
+              <w:tab/>
+            </w:r>
+            <w:r>
+              <w:rPr>
+                <w:noProof/>
+                <w:webHidden/>
+              </w:rPr>
+              <w:fldChar w:fldCharType="begin"/>
+            </w:r>
+            <w:r>
+              <w:rPr>
+                <w:noProof/>
+                <w:webHidden/>
+              </w:rPr>
+              <w:instrText xml:space="preserve"> PAGEREF _Toc42715992 \h </w:instrText>
+            </w:r>
+            <w:r>
+              <w:rPr>
+                <w:noProof/>
+                <w:webHidden/>
+              </w:rPr>
+            </w:r>
+            <w:r>
+              <w:rPr>
+                <w:noProof/>
+                <w:webHidden/>
+              </w:rPr>
+              <w:fldChar w:fldCharType="separate"/>
+            </w:r>
+            <w:r>
+              <w:rPr>
+                <w:noProof/>
+                <w:webHidden/>
+              </w:rPr>
+              <w:t>1</w:t>
+            </w:r>
+            <w:r>
+              <w:rPr>
+                <w:noProof/>
+                <w:webHidden/>
+              </w:rPr>
+              <w:fldChar w:fldCharType="end"/>
+            </w:r>
+          </w:hyperlink>
+        </w:p>
+        <w:p>
+          <w:pPr>
+            <w:pStyle w:val="Indholdsfortegnelse2"/>
+            <w:tabs>
+              <w:tab w:val="right" w:leader="dot" w:pos="9628"/>
+            </w:tabs>
+            <w:rPr>
+              <w:rFonts w:eastAsiaTheme="minorEastAsia"/>
+              <w:noProof/>
+              <w:lang w:eastAsia="da-DK"/>
+            </w:rPr>
+          </w:pPr>
+          <w:hyperlink w:anchor="_Toc42715993" w:history="1">
+            <w:r>
+              <w:rPr>
+                <w:rStyle w:val="Hyperlink"/>
+                <w:noProof/>
+              </w:rPr>
+              <w:t>Spørgsmål 1: Komponentbaseret programudvikling, designprincipper</w:t>
+            </w:r>
+            <w:r>
+              <w:rPr>
+                <w:noProof/>
+                <w:webHidden/>
+              </w:rPr>
+              <w:tab/>
+            </w:r>
+            <w:r>
+              <w:rPr>
+                <w:noProof/>
+                <w:webHidden/>
+              </w:rPr>
+              <w:fldChar w:fldCharType="begin"/>
+            </w:r>
+            <w:r>
+              <w:rPr>
+                <w:noProof/>
+                <w:webHidden/>
+              </w:rPr>
+              <w:instrText xml:space="preserve"> PAGEREF _Toc42715993 \h </w:instrText>
+            </w:r>
+            <w:r>
+              <w:rPr>
+                <w:noProof/>
+                <w:webHidden/>
+              </w:rPr>
+            </w:r>
+            <w:r>
+              <w:rPr>
+                <w:noProof/>
+                <w:webHidden/>
+              </w:rPr>
+              <w:fldChar w:fldCharType="separate"/>
+            </w:r>
+            <w:r>
+              <w:rPr>
+                <w:noProof/>
+                <w:webHidden/>
+              </w:rPr>
+              <w:t>3</w:t>
+            </w:r>
+            <w:r>
+              <w:rPr>
+                <w:noProof/>
+                <w:webHidden/>
+              </w:rPr>
+              <w:fldChar w:fldCharType="end"/>
+            </w:r>
+          </w:hyperlink>
+        </w:p>
+        <w:p>
+          <w:pPr>
+            <w:pStyle w:val="Indholdsfortegnelse3"/>
+            <w:tabs>
+              <w:tab w:val="right" w:leader="dot" w:pos="9628"/>
+            </w:tabs>
+            <w:rPr>
+              <w:rFonts w:eastAsiaTheme="minorEastAsia"/>
+              <w:noProof/>
+              <w:lang w:eastAsia="da-DK"/>
+            </w:rPr>
+          </w:pPr>
+          <w:hyperlink w:anchor="_Toc42715994" w:history="1">
+            <w:r>
+              <w:rPr>
+                <w:rStyle w:val="Hyperlink"/>
+                <w:noProof/>
+              </w:rPr>
+              <w:t>Redegør for ideerne bag komponentbaseret programudvikling:</w:t>
+            </w:r>
+            <w:r>
+              <w:rPr>
+                <w:noProof/>
+                <w:webHidden/>
+              </w:rPr>
+              <w:tab/>
+            </w:r>
+            <w:r>
+              <w:rPr>
+                <w:noProof/>
+                <w:webHidden/>
+              </w:rPr>
+              <w:fldChar w:fldCharType="begin"/>
+            </w:r>
+            <w:r>
+              <w:rPr>
+                <w:noProof/>
+                <w:webHidden/>
+              </w:rPr>
+              <w:instrText xml:space="preserve"> PAGEREF _Toc42715994 \h </w:instrText>
+            </w:r>
+            <w:r>
+              <w:rPr>
+                <w:noProof/>
+                <w:webHidden/>
+              </w:rPr>
+            </w:r>
+            <w:r>
+              <w:rPr>
+                <w:noProof/>
+                <w:webHidden/>
+              </w:rPr>
+              <w:fldChar w:fldCharType="separate"/>
+            </w:r>
+            <w:r>
+              <w:rPr>
+                <w:noProof/>
+                <w:webHidden/>
+              </w:rPr>
+              <w:t>3</w:t>
+            </w:r>
+            <w:r>
+              <w:rPr>
+                <w:noProof/>
+                <w:webHidden/>
+              </w:rPr>
+              <w:fldChar w:fldCharType="end"/>
+            </w:r>
+          </w:hyperlink>
+        </w:p>
+        <w:p>
+          <w:pPr>
+            <w:pStyle w:val="Indholdsfortegnelse3"/>
+            <w:tabs>
+              <w:tab w:val="right" w:leader="dot" w:pos="9628"/>
+            </w:tabs>
+            <w:rPr>
+              <w:rFonts w:eastAsiaTheme="minorEastAsia"/>
+              <w:noProof/>
+              <w:lang w:eastAsia="da-DK"/>
+            </w:rPr>
+          </w:pPr>
+          <w:hyperlink w:anchor="_Toc42715995" w:history="1">
+            <w:r>
+              <w:rPr>
+                <w:rStyle w:val="Hyperlink"/>
+                <w:noProof/>
+              </w:rPr>
+              <w:t>Redegør for tilhørende designprincipper:</w:t>
+            </w:r>
+            <w:r>
+              <w:rPr>
+                <w:noProof/>
+                <w:webHidden/>
+              </w:rPr>
+              <w:tab/>
+            </w:r>
+            <w:r>
+              <w:rPr>
+                <w:noProof/>
+                <w:webHidden/>
+              </w:rPr>
+              <w:fldChar w:fldCharType="begin"/>
+            </w:r>
+            <w:r>
+              <w:rPr>
+                <w:noProof/>
+                <w:webHidden/>
+              </w:rPr>
+              <w:instrText xml:space="preserve"> PAGEREF _Toc42715995 \h </w:instrText>
+            </w:r>
+            <w:r>
+              <w:rPr>
+                <w:noProof/>
+                <w:webHidden/>
+              </w:rPr>
+            </w:r>
+            <w:r>
+              <w:rPr>
+                <w:noProof/>
+                <w:webHidden/>
+              </w:rPr>
+              <w:fldChar w:fldCharType="separate"/>
+            </w:r>
+            <w:r>
+              <w:rPr>
+                <w:noProof/>
+                <w:webHidden/>
+              </w:rPr>
+              <w:t>5</w:t>
+            </w:r>
+            <w:r>
+              <w:rPr>
+                <w:noProof/>
+                <w:webHidden/>
+              </w:rPr>
+              <w:fldChar w:fldCharType="end"/>
+            </w:r>
+          </w:hyperlink>
+        </w:p>
+        <w:p>
+          <w:pPr>
+            <w:pStyle w:val="Indholdsfortegnelse3"/>
+            <w:tabs>
+              <w:tab w:val="right" w:leader="dot" w:pos="9628"/>
+            </w:tabs>
+            <w:rPr>
+              <w:rFonts w:eastAsiaTheme="minorEastAsia"/>
+              <w:noProof/>
+              <w:lang w:eastAsia="da-DK"/>
+            </w:rPr>
+          </w:pPr>
+          <w:hyperlink w:anchor="_Toc42715996" w:history="1">
+            <w:r>
+              <w:rPr>
+                <w:rStyle w:val="Hyperlink"/>
+                <w:noProof/>
+              </w:rPr>
+              <w:t>Komponent specifikke design principper</w:t>
+            </w:r>
+            <w:r>
+              <w:rPr>
+                <w:noProof/>
+                <w:webHidden/>
+              </w:rPr>
+              <w:tab/>
+            </w:r>
+            <w:r>
+              <w:rPr>
+                <w:noProof/>
+                <w:webHidden/>
+              </w:rPr>
+              <w:fldChar w:fldCharType="begin"/>
+            </w:r>
+            <w:r>
+              <w:rPr>
+                <w:noProof/>
+                <w:webHidden/>
+              </w:rPr>
+              <w:instrText xml:space="preserve"> PAGEREF _Toc42715996 \h </w:instrText>
+            </w:r>
+            <w:r>
+              <w:rPr>
+                <w:noProof/>
+                <w:webHidden/>
+              </w:rPr>
+            </w:r>
+            <w:r>
+              <w:rPr>
+                <w:noProof/>
+                <w:webHidden/>
+              </w:rPr>
+              <w:fldChar w:fldCharType="separate"/>
+            </w:r>
+            <w:r>
+              <w:rPr>
+                <w:noProof/>
+                <w:webHidden/>
+              </w:rPr>
+              <w:t>5</w:t>
+            </w:r>
+            <w:r>
+              <w:rPr>
+                <w:noProof/>
+                <w:webHidden/>
+              </w:rPr>
+              <w:fldChar w:fldCharType="end"/>
+            </w:r>
+          </w:hyperlink>
+        </w:p>
+        <w:p>
+          <w:pPr>
+            <w:pStyle w:val="Indholdsfortegnelse2"/>
+            <w:tabs>
+              <w:tab w:val="right" w:leader="dot" w:pos="9628"/>
+            </w:tabs>
+            <w:rPr>
+              <w:rFonts w:eastAsiaTheme="minorEastAsia"/>
+              <w:noProof/>
+              <w:lang w:eastAsia="da-DK"/>
+            </w:rPr>
+          </w:pPr>
+          <w:hyperlink w:anchor="_Toc42715997" w:history="1">
+            <w:r>
+              <w:rPr>
+                <w:rStyle w:val="Hyperlink"/>
+                <w:noProof/>
+              </w:rPr>
+              <w:t>Spørgsmål 2: Komponentbaseret programudvikling, DLL i C++, vis eksempel plugins C++</w:t>
+            </w:r>
+            <w:r>
+              <w:rPr>
+                <w:noProof/>
+                <w:webHidden/>
+              </w:rPr>
+              <w:tab/>
+            </w:r>
+            <w:r>
+              <w:rPr>
+                <w:noProof/>
+                <w:webHidden/>
+              </w:rPr>
+              <w:fldChar w:fldCharType="begin"/>
+            </w:r>
+            <w:r>
+              <w:rPr>
+                <w:noProof/>
+                <w:webHidden/>
+              </w:rPr>
+              <w:instrText xml:space="preserve"> PAGEREF _Toc42715997 \h </w:instrText>
+            </w:r>
+            <w:r>
+              <w:rPr>
+                <w:noProof/>
+                <w:webHidden/>
+              </w:rPr>
+            </w:r>
+            <w:r>
+              <w:rPr>
+                <w:noProof/>
+                <w:webHidden/>
+              </w:rPr>
+              <w:fldChar w:fldCharType="separate"/>
+            </w:r>
+            <w:r>
+              <w:rPr>
+                <w:noProof/>
+                <w:webHidden/>
+              </w:rPr>
+              <w:t>7</w:t>
+            </w:r>
+            <w:r>
+              <w:rPr>
+                <w:noProof/>
+                <w:webHidden/>
+              </w:rPr>
+              <w:fldChar w:fldCharType="end"/>
+            </w:r>
+          </w:hyperlink>
+        </w:p>
+        <w:p>
+          <w:pPr>
+            <w:pStyle w:val="Indholdsfortegnelse3"/>
+            <w:tabs>
+              <w:tab w:val="right" w:leader="dot" w:pos="9628"/>
+            </w:tabs>
+            <w:rPr>
+              <w:rFonts w:eastAsiaTheme="minorEastAsia"/>
+              <w:noProof/>
+              <w:lang w:eastAsia="da-DK"/>
+            </w:rPr>
+          </w:pPr>
+          <w:hyperlink w:anchor="_Toc42715998" w:history="1">
+            <w:r>
+              <w:rPr>
+                <w:rStyle w:val="Hyperlink"/>
+                <w:noProof/>
+              </w:rPr>
+              <w:t>Redegør for ideerne bag komponentbaseret programudvikling:</w:t>
+            </w:r>
+            <w:r>
+              <w:rPr>
+                <w:noProof/>
+                <w:webHidden/>
+              </w:rPr>
+              <w:tab/>
+            </w:r>
+            <w:r>
+              <w:rPr>
+                <w:noProof/>
+                <w:webHidden/>
+              </w:rPr>
+              <w:fldChar w:fldCharType="begin"/>
+            </w:r>
+            <w:r>
+              <w:rPr>
+                <w:noProof/>
+                <w:webHidden/>
+              </w:rPr>
+              <w:instrText xml:space="preserve"> PAGEREF _Toc42715998 \h </w:instrText>
+            </w:r>
+            <w:r>
+              <w:rPr>
+                <w:noProof/>
+                <w:webHidden/>
+              </w:rPr>
+            </w:r>
+            <w:r>
+              <w:rPr>
+                <w:noProof/>
+                <w:webHidden/>
+              </w:rPr>
+              <w:fldChar w:fldCharType="separate"/>
+            </w:r>
+            <w:r>
+              <w:rPr>
+                <w:noProof/>
+                <w:webHidden/>
+              </w:rPr>
+              <w:t>7</w:t>
+            </w:r>
+            <w:r>
+              <w:rPr>
+                <w:noProof/>
+                <w:webHidden/>
+              </w:rPr>
+              <w:fldChar w:fldCharType="end"/>
+            </w:r>
+          </w:hyperlink>
+        </w:p>
+        <w:p>
+          <w:pPr>
+            <w:pStyle w:val="Indholdsfortegnelse3"/>
+            <w:tabs>
+              <w:tab w:val="right" w:leader="dot" w:pos="9628"/>
+            </w:tabs>
+            <w:rPr>
+              <w:rFonts w:eastAsiaTheme="minorEastAsia"/>
+              <w:noProof/>
+              <w:lang w:eastAsia="da-DK"/>
+            </w:rPr>
+          </w:pPr>
+          <w:hyperlink w:anchor="_Toc42715999" w:history="1">
+            <w:r>
+              <w:rPr>
+                <w:rStyle w:val="Hyperlink"/>
+                <w:noProof/>
+              </w:rPr>
+              <w:t>Redegør for udvikling og brug af DLL-filer i C++:</w:t>
+            </w:r>
+            <w:r>
+              <w:rPr>
+                <w:noProof/>
+                <w:webHidden/>
+              </w:rPr>
+              <w:tab/>
+            </w:r>
+            <w:r>
+              <w:rPr>
+                <w:noProof/>
+                <w:webHidden/>
+              </w:rPr>
+              <w:fldChar w:fldCharType="begin"/>
+            </w:r>
+            <w:r>
+              <w:rPr>
+                <w:noProof/>
+                <w:webHidden/>
+              </w:rPr>
+              <w:instrText xml:space="preserve"> PAGEREF _Toc42715999 \h </w:instrText>
+            </w:r>
+            <w:r>
+              <w:rPr>
+                <w:noProof/>
+                <w:webHidden/>
+              </w:rPr>
+            </w:r>
+            <w:r>
+              <w:rPr>
+                <w:noProof/>
+                <w:webHidden/>
+              </w:rPr>
+              <w:fldChar w:fldCharType="separate"/>
+            </w:r>
+            <w:r>
+              <w:rPr>
+                <w:noProof/>
+                <w:webHidden/>
+              </w:rPr>
+              <w:t>8</w:t>
+            </w:r>
+            <w:r>
+              <w:rPr>
+                <w:noProof/>
+                <w:webHidden/>
+              </w:rPr>
+              <w:fldChar w:fldCharType="end"/>
+            </w:r>
+          </w:hyperlink>
+        </w:p>
+        <w:p>
+          <w:pPr>
+            <w:pStyle w:val="Indholdsfortegnelse3"/>
+            <w:tabs>
+              <w:tab w:val="right" w:leader="dot" w:pos="9628"/>
+            </w:tabs>
+            <w:rPr>
+              <w:rFonts w:eastAsiaTheme="minorEastAsia"/>
+              <w:noProof/>
+              <w:lang w:eastAsia="da-DK"/>
+            </w:rPr>
+          </w:pPr>
+          <w:hyperlink w:anchor="_Toc42716000" w:history="1">
+            <w:r>
+              <w:rPr>
+                <w:rStyle w:val="Hyperlink"/>
+                <w:noProof/>
+              </w:rPr>
+              <w:t>Vis og forklar hvorledes man kan udvikle og anvende plugins i C++:</w:t>
+            </w:r>
+            <w:r>
+              <w:rPr>
+                <w:noProof/>
+                <w:webHidden/>
+              </w:rPr>
+              <w:tab/>
+            </w:r>
+            <w:r>
+              <w:rPr>
+                <w:noProof/>
+                <w:webHidden/>
+              </w:rPr>
+              <w:fldChar w:fldCharType="begin"/>
+            </w:r>
+            <w:r>
+              <w:rPr>
+                <w:noProof/>
+                <w:webHidden/>
+              </w:rPr>
+              <w:instrText xml:space="preserve"> PAGEREF _Toc42716000 \h </w:instrText>
+            </w:r>
+            <w:r>
+              <w:rPr>
+                <w:noProof/>
+                <w:webHidden/>
+              </w:rPr>
+            </w:r>
+            <w:r>
+              <w:rPr>
+                <w:noProof/>
+                <w:webHidden/>
+              </w:rPr>
+              <w:fldChar w:fldCharType="separate"/>
+            </w:r>
+            <w:r>
+              <w:rPr>
+                <w:noProof/>
+                <w:webHidden/>
+              </w:rPr>
+              <w:t>8</w:t>
+            </w:r>
+            <w:r>
+              <w:rPr>
+                <w:noProof/>
+                <w:webHidden/>
+              </w:rPr>
+              <w:fldChar w:fldCharType="end"/>
+            </w:r>
+          </w:hyperlink>
+        </w:p>
+        <w:p>
+          <w:pPr>
+            <w:pStyle w:val="Indholdsfortegnelse2"/>
+            <w:tabs>
+              <w:tab w:val="right" w:leader="dot" w:pos="9628"/>
+            </w:tabs>
+            <w:rPr>
+              <w:rFonts w:eastAsiaTheme="minorEastAsia"/>
+              <w:noProof/>
+              <w:lang w:eastAsia="da-DK"/>
+            </w:rPr>
+          </w:pPr>
+          <w:hyperlink w:anchor="_Toc42716001" w:history="1">
+            <w:r>
+              <w:rPr>
+                <w:rStyle w:val="Hyperlink"/>
+                <w:noProof/>
+              </w:rPr>
+              <w:t>Spørgsmål 3: .Net komponentmodel, Lifecycle Management, Components C#, Eksempel</w:t>
+            </w:r>
+            <w:r>
+              <w:rPr>
+                <w:noProof/>
+                <w:webHidden/>
+              </w:rPr>
+              <w:tab/>
+            </w:r>
+            <w:r>
+              <w:rPr>
+                <w:noProof/>
+                <w:webHidden/>
+              </w:rPr>
+              <w:fldChar w:fldCharType="begin"/>
+            </w:r>
+            <w:r>
+              <w:rPr>
+                <w:noProof/>
+                <w:webHidden/>
+              </w:rPr>
+              <w:instrText xml:space="preserve"> PAGEREF _Toc42716001 \h </w:instrText>
+            </w:r>
+            <w:r>
+              <w:rPr>
+                <w:noProof/>
+                <w:webHidden/>
+              </w:rPr>
+            </w:r>
+            <w:r>
+              <w:rPr>
+                <w:noProof/>
+                <w:webHidden/>
+              </w:rPr>
+              <w:fldChar w:fldCharType="separate"/>
+            </w:r>
+            <w:r>
+              <w:rPr>
+                <w:noProof/>
+                <w:webHidden/>
+              </w:rPr>
+              <w:t>9</w:t>
+            </w:r>
+            <w:r>
+              <w:rPr>
+                <w:noProof/>
+                <w:webHidden/>
+              </w:rPr>
+              <w:fldChar w:fldCharType="end"/>
+            </w:r>
+          </w:hyperlink>
+        </w:p>
+        <w:p>
+          <w:pPr>
+            <w:pStyle w:val="Indholdsfortegnelse3"/>
+            <w:tabs>
+              <w:tab w:val="right" w:leader="dot" w:pos="9628"/>
+            </w:tabs>
+            <w:rPr>
+              <w:rFonts w:eastAsiaTheme="minorEastAsia"/>
+              <w:noProof/>
+              <w:lang w:eastAsia="da-DK"/>
+            </w:rPr>
+          </w:pPr>
+          <w:hyperlink w:anchor="_Toc42716002" w:history="1">
+            <w:r>
+              <w:rPr>
+                <w:rStyle w:val="Hyperlink"/>
+                <w:noProof/>
+              </w:rPr>
+              <w:t>Redegør for .Nets komponentmodel og Lifecycle Management:</w:t>
+            </w:r>
+            <w:r>
+              <w:rPr>
+                <w:noProof/>
+                <w:webHidden/>
+              </w:rPr>
+              <w:tab/>
+            </w:r>
+            <w:r>
+              <w:rPr>
+                <w:noProof/>
+                <w:webHidden/>
+              </w:rPr>
+              <w:fldChar w:fldCharType="begin"/>
+            </w:r>
+            <w:r>
+              <w:rPr>
+                <w:noProof/>
+                <w:webHidden/>
+              </w:rPr>
+              <w:instrText xml:space="preserve"> PAGEREF _Toc42716002 \h </w:instrText>
+            </w:r>
+            <w:r>
+              <w:rPr>
+                <w:noProof/>
+                <w:webHidden/>
+              </w:rPr>
+            </w:r>
+            <w:r>
+              <w:rPr>
+                <w:noProof/>
+                <w:webHidden/>
+              </w:rPr>
+              <w:fldChar w:fldCharType="separate"/>
+            </w:r>
+            <w:r>
+              <w:rPr>
+                <w:noProof/>
+                <w:webHidden/>
+              </w:rPr>
+              <w:t>9</w:t>
+            </w:r>
+            <w:r>
+              <w:rPr>
+                <w:noProof/>
+                <w:webHidden/>
+              </w:rPr>
+              <w:fldChar w:fldCharType="end"/>
+            </w:r>
+          </w:hyperlink>
+        </w:p>
+        <w:p>
+          <w:pPr>
+            <w:pStyle w:val="Indholdsfortegnelse3"/>
+            <w:tabs>
+              <w:tab w:val="right" w:leader="dot" w:pos="9628"/>
+            </w:tabs>
+            <w:rPr>
+              <w:rFonts w:eastAsiaTheme="minorEastAsia"/>
+              <w:noProof/>
+              <w:lang w:eastAsia="da-DK"/>
+            </w:rPr>
+          </w:pPr>
+          <w:hyperlink w:anchor="_Toc42716003" w:history="1">
+            <w:r>
+              <w:rPr>
+                <w:rStyle w:val="Hyperlink"/>
+                <w:noProof/>
+              </w:rPr>
+              <w:t>Vis og forklar hvorledes man kan udvikle og anvende komponenter i C#:</w:t>
+            </w:r>
+            <w:r>
+              <w:rPr>
+                <w:noProof/>
+                <w:webHidden/>
+              </w:rPr>
+              <w:tab/>
+            </w:r>
+            <w:r>
+              <w:rPr>
+                <w:noProof/>
+                <w:webHidden/>
+              </w:rPr>
+              <w:fldChar w:fldCharType="begin"/>
+            </w:r>
+            <w:r>
+              <w:rPr>
+                <w:noProof/>
+                <w:webHidden/>
+              </w:rPr>
+              <w:instrText xml:space="preserve"> PAGEREF _Toc42716003 \h </w:instrText>
+            </w:r>
+            <w:r>
+              <w:rPr>
+                <w:noProof/>
+                <w:webHidden/>
+              </w:rPr>
+            </w:r>
+            <w:r>
+              <w:rPr>
+                <w:noProof/>
+                <w:webHidden/>
+              </w:rPr>
+              <w:fldChar w:fldCharType="separate"/>
+            </w:r>
+            <w:r>
+              <w:rPr>
+                <w:noProof/>
+                <w:webHidden/>
+              </w:rPr>
+              <w:t>10</w:t>
+            </w:r>
+            <w:r>
+              <w:rPr>
+                <w:noProof/>
+                <w:webHidden/>
+              </w:rPr>
+              <w:fldChar w:fldCharType="end"/>
+            </w:r>
+          </w:hyperlink>
+        </w:p>
+        <w:p>
+          <w:pPr>
+            <w:pStyle w:val="Indholdsfortegnelse2"/>
+            <w:tabs>
+              <w:tab w:val="right" w:leader="dot" w:pos="9628"/>
+            </w:tabs>
+            <w:rPr>
+              <w:rFonts w:eastAsiaTheme="minorEastAsia"/>
+              <w:noProof/>
+              <w:lang w:eastAsia="da-DK"/>
+            </w:rPr>
+          </w:pPr>
+          <w:hyperlink w:anchor="_Toc42716004" w:history="1">
+            <w:r>
+              <w:rPr>
+                <w:rStyle w:val="Hyperlink"/>
+                <w:noProof/>
+                <w:lang w:val="en-US"/>
+              </w:rPr>
+              <w:t xml:space="preserve">Spørgsmål 4: Dependency Injection, IoC-containere, typer DI +/ Extensibility Frameworks, MEF. </w:t>
+            </w:r>
+            <w:r>
+              <w:rPr>
+                <w:rStyle w:val="Hyperlink"/>
+                <w:noProof/>
+              </w:rPr>
+              <w:t>Eksempel MEF/Unity</w:t>
+            </w:r>
+            <w:r>
+              <w:rPr>
+                <w:noProof/>
+                <w:webHidden/>
+              </w:rPr>
+              <w:tab/>
+            </w:r>
+            <w:r>
+              <w:rPr>
+                <w:noProof/>
+                <w:webHidden/>
+              </w:rPr>
+              <w:fldChar w:fldCharType="begin"/>
+            </w:r>
+            <w:r>
+              <w:rPr>
+                <w:noProof/>
+                <w:webHidden/>
+              </w:rPr>
+              <w:instrText xml:space="preserve"> PAGEREF _Toc42716004 \h </w:instrText>
+            </w:r>
+            <w:r>
+              <w:rPr>
+                <w:noProof/>
+                <w:webHidden/>
+              </w:rPr>
+            </w:r>
+            <w:r>
+              <w:rPr>
+                <w:noProof/>
+                <w:webHidden/>
+              </w:rPr>
+              <w:fldChar w:fldCharType="separate"/>
+            </w:r>
+            <w:r>
+              <w:rPr>
+                <w:noProof/>
+                <w:webHidden/>
+              </w:rPr>
+              <w:t>11</w:t>
+            </w:r>
+            <w:r>
+              <w:rPr>
+                <w:noProof/>
+                <w:webHidden/>
+              </w:rPr>
+              <w:fldChar w:fldCharType="end"/>
+            </w:r>
+          </w:hyperlink>
+        </w:p>
+        <w:p>
+          <w:pPr>
+            <w:pStyle w:val="Indholdsfortegnelse3"/>
+            <w:tabs>
+              <w:tab w:val="right" w:leader="dot" w:pos="9628"/>
+            </w:tabs>
+            <w:rPr>
+              <w:rFonts w:eastAsiaTheme="minorEastAsia"/>
+              <w:noProof/>
+              <w:lang w:eastAsia="da-DK"/>
+            </w:rPr>
+          </w:pPr>
+          <w:hyperlink w:anchor="_Toc42716005" w:history="1">
+            <w:r>
+              <w:rPr>
+                <w:rStyle w:val="Hyperlink"/>
+                <w:noProof/>
+              </w:rPr>
+              <w:t>Redegør for begrebet dependency injection:</w:t>
+            </w:r>
+            <w:r>
+              <w:rPr>
+                <w:noProof/>
+                <w:webHidden/>
+              </w:rPr>
+              <w:tab/>
+            </w:r>
+            <w:r>
+              <w:rPr>
+                <w:noProof/>
+                <w:webHidden/>
+              </w:rPr>
+              <w:fldChar w:fldCharType="begin"/>
+            </w:r>
+            <w:r>
+              <w:rPr>
+                <w:noProof/>
+                <w:webHidden/>
+              </w:rPr>
+              <w:instrText xml:space="preserve"> PAGEREF _Toc42716005 \h </w:instrText>
+            </w:r>
+            <w:r>
+              <w:rPr>
+                <w:noProof/>
+                <w:webHidden/>
+              </w:rPr>
+            </w:r>
+            <w:r>
+              <w:rPr>
+                <w:noProof/>
+                <w:webHidden/>
+              </w:rPr>
+              <w:fldChar w:fldCharType="separate"/>
+            </w:r>
+            <w:r>
+              <w:rPr>
+                <w:noProof/>
+                <w:webHidden/>
+              </w:rPr>
+              <w:t>11</w:t>
+            </w:r>
+            <w:r>
+              <w:rPr>
+                <w:noProof/>
+                <w:webHidden/>
+              </w:rPr>
+              <w:fldChar w:fldCharType="end"/>
+            </w:r>
+          </w:hyperlink>
+        </w:p>
+        <w:p>
+          <w:pPr>
+            <w:pStyle w:val="Indholdsfortegnelse3"/>
+            <w:tabs>
+              <w:tab w:val="right" w:leader="dot" w:pos="9628"/>
+            </w:tabs>
+            <w:rPr>
+              <w:rFonts w:eastAsiaTheme="minorEastAsia"/>
+              <w:noProof/>
+              <w:lang w:eastAsia="da-DK"/>
+            </w:rPr>
+          </w:pPr>
+          <w:hyperlink w:anchor="_Toc42716006" w:history="1">
+            <w:r>
+              <w:rPr>
+                <w:rStyle w:val="Hyperlink"/>
+                <w:noProof/>
+              </w:rPr>
+              <w:t>Redegør for brugen af IoC containere:</w:t>
+            </w:r>
+            <w:r>
+              <w:rPr>
+                <w:noProof/>
+                <w:webHidden/>
+              </w:rPr>
+              <w:tab/>
+            </w:r>
+            <w:r>
+              <w:rPr>
+                <w:noProof/>
+                <w:webHidden/>
+              </w:rPr>
+              <w:fldChar w:fldCharType="begin"/>
+            </w:r>
+            <w:r>
+              <w:rPr>
+                <w:noProof/>
+                <w:webHidden/>
+              </w:rPr>
+              <w:instrText xml:space="preserve"> PAGEREF _Toc42716006 \h </w:instrText>
+            </w:r>
+            <w:r>
+              <w:rPr>
+                <w:noProof/>
+                <w:webHidden/>
+              </w:rPr>
+            </w:r>
+            <w:r>
+              <w:rPr>
+                <w:noProof/>
+                <w:webHidden/>
+              </w:rPr>
+              <w:fldChar w:fldCharType="separate"/>
+            </w:r>
+            <w:r>
+              <w:rPr>
+                <w:noProof/>
+                <w:webHidden/>
+              </w:rPr>
+              <w:t>11</w:t>
+            </w:r>
+            <w:r>
+              <w:rPr>
+                <w:noProof/>
+                <w:webHidden/>
+              </w:rPr>
+              <w:fldChar w:fldCharType="end"/>
+            </w:r>
+          </w:hyperlink>
+        </w:p>
+        <w:p>
+          <w:pPr>
+            <w:pStyle w:val="Indholdsfortegnelse3"/>
+            <w:tabs>
+              <w:tab w:val="right" w:leader="dot" w:pos="9628"/>
+            </w:tabs>
+            <w:rPr>
+              <w:rFonts w:eastAsiaTheme="minorEastAsia"/>
+              <w:noProof/>
+              <w:lang w:eastAsia="da-DK"/>
+            </w:rPr>
+          </w:pPr>
+          <w:hyperlink w:anchor="_Toc42716007" w:history="1">
+            <w:r>
+              <w:rPr>
+                <w:rStyle w:val="Hyperlink"/>
+                <w:noProof/>
+              </w:rPr>
+              <w:t>Giv et overblik over Microsofts forskellige dependency injectons og/eller Extensibility Frameworks:</w:t>
+            </w:r>
+            <w:r>
+              <w:rPr>
+                <w:noProof/>
+                <w:webHidden/>
+              </w:rPr>
+              <w:tab/>
+            </w:r>
+            <w:r>
+              <w:rPr>
+                <w:noProof/>
+                <w:webHidden/>
+              </w:rPr>
+              <w:fldChar w:fldCharType="begin"/>
+            </w:r>
+            <w:r>
+              <w:rPr>
+                <w:noProof/>
+                <w:webHidden/>
+              </w:rPr>
+              <w:instrText xml:space="preserve"> PAGEREF _Toc42716007 \h </w:instrText>
+            </w:r>
+            <w:r>
+              <w:rPr>
+                <w:noProof/>
+                <w:webHidden/>
+              </w:rPr>
+            </w:r>
+            <w:r>
+              <w:rPr>
+                <w:noProof/>
+                <w:webHidden/>
+              </w:rPr>
+              <w:fldChar w:fldCharType="separate"/>
+            </w:r>
+            <w:r>
+              <w:rPr>
+                <w:noProof/>
+                <w:webHidden/>
+              </w:rPr>
+              <w:t>11</w:t>
+            </w:r>
+            <w:r>
+              <w:rPr>
+                <w:noProof/>
+                <w:webHidden/>
+              </w:rPr>
+              <w:fldChar w:fldCharType="end"/>
+            </w:r>
+          </w:hyperlink>
+        </w:p>
+        <w:p>
+          <w:pPr>
+            <w:pStyle w:val="Indholdsfortegnelse3"/>
+            <w:tabs>
+              <w:tab w:val="right" w:leader="dot" w:pos="9628"/>
+            </w:tabs>
+            <w:rPr>
+              <w:rFonts w:eastAsiaTheme="minorEastAsia"/>
+              <w:noProof/>
+              <w:lang w:eastAsia="da-DK"/>
+            </w:rPr>
+          </w:pPr>
+          <w:hyperlink w:anchor="_Toc42716008" w:history="1">
+            <w:r>
+              <w:rPr>
+                <w:rStyle w:val="Hyperlink"/>
+                <w:noProof/>
+              </w:rPr>
+              <w:t>Redegør for de grundlæggende begreber i MEF: Managed extensibility framework</w:t>
+            </w:r>
+            <w:r>
+              <w:rPr>
+                <w:noProof/>
+                <w:webHidden/>
+              </w:rPr>
+              <w:tab/>
+            </w:r>
+            <w:r>
+              <w:rPr>
+                <w:noProof/>
+                <w:webHidden/>
+              </w:rPr>
+              <w:fldChar w:fldCharType="begin"/>
+            </w:r>
+            <w:r>
+              <w:rPr>
+                <w:noProof/>
+                <w:webHidden/>
+              </w:rPr>
+              <w:instrText xml:space="preserve"> PAGEREF _Toc42716008 \h </w:instrText>
+            </w:r>
+            <w:r>
+              <w:rPr>
+                <w:noProof/>
+                <w:webHidden/>
+              </w:rPr>
+            </w:r>
+            <w:r>
+              <w:rPr>
+                <w:noProof/>
+                <w:webHidden/>
+              </w:rPr>
+              <w:fldChar w:fldCharType="separate"/>
+            </w:r>
+            <w:r>
+              <w:rPr>
+                <w:noProof/>
+                <w:webHidden/>
+              </w:rPr>
+              <w:t>12</w:t>
+            </w:r>
+            <w:r>
+              <w:rPr>
+                <w:noProof/>
+                <w:webHidden/>
+              </w:rPr>
+              <w:fldChar w:fldCharType="end"/>
+            </w:r>
+          </w:hyperlink>
+        </w:p>
+        <w:p>
+          <w:pPr>
+            <w:pStyle w:val="Indholdsfortegnelse3"/>
+            <w:tabs>
+              <w:tab w:val="right" w:leader="dot" w:pos="9628"/>
+            </w:tabs>
+            <w:rPr>
+              <w:rFonts w:eastAsiaTheme="minorEastAsia"/>
+              <w:noProof/>
+              <w:lang w:eastAsia="da-DK"/>
+            </w:rPr>
+          </w:pPr>
+          <w:hyperlink w:anchor="_Toc42716009" w:history="1">
+            <w:r>
+              <w:rPr>
+                <w:rStyle w:val="Hyperlink"/>
+                <w:noProof/>
+              </w:rPr>
+              <w:t>Vis et eksempel på brug af MEF eller Unity:</w:t>
+            </w:r>
+            <w:r>
+              <w:rPr>
+                <w:noProof/>
+                <w:webHidden/>
+              </w:rPr>
+              <w:tab/>
+            </w:r>
+            <w:r>
+              <w:rPr>
+                <w:noProof/>
+                <w:webHidden/>
+              </w:rPr>
+              <w:fldChar w:fldCharType="begin"/>
+            </w:r>
+            <w:r>
+              <w:rPr>
+                <w:noProof/>
+                <w:webHidden/>
+              </w:rPr>
+              <w:instrText xml:space="preserve"> PAGEREF _Toc42716009 \h </w:instrText>
+            </w:r>
+            <w:r>
+              <w:rPr>
+                <w:noProof/>
+                <w:webHidden/>
+              </w:rPr>
+            </w:r>
+            <w:r>
+              <w:rPr>
+                <w:noProof/>
+                <w:webHidden/>
+              </w:rPr>
+              <w:fldChar w:fldCharType="separate"/>
+            </w:r>
+            <w:r>
+              <w:rPr>
+                <w:noProof/>
+                <w:webHidden/>
+              </w:rPr>
+              <w:t>12</w:t>
+            </w:r>
+            <w:r>
+              <w:rPr>
+                <w:noProof/>
+                <w:webHidden/>
+              </w:rPr>
+              <w:fldChar w:fldCharType="end"/>
+            </w:r>
+          </w:hyperlink>
+        </w:p>
+        <w:p>
+          <w:pPr>
+            <w:pStyle w:val="Indholdsfortegnelse2"/>
+            <w:tabs>
+              <w:tab w:val="right" w:leader="dot" w:pos="9628"/>
+            </w:tabs>
+            <w:rPr>
+              <w:rFonts w:eastAsiaTheme="minorEastAsia"/>
+              <w:noProof/>
+              <w:lang w:eastAsia="da-DK"/>
+            </w:rPr>
+          </w:pPr>
+          <w:hyperlink w:anchor="_Toc42716010" w:history="1">
+            <w:r>
+              <w:rPr>
+                <w:rStyle w:val="Hyperlink"/>
+                <w:noProof/>
+              </w:rPr>
+              <w:t>Spørgsmål 5: Prism, Pros &amp; Cons, Prism Eksempel</w:t>
+            </w:r>
+            <w:r>
+              <w:rPr>
+                <w:noProof/>
+                <w:webHidden/>
+              </w:rPr>
+              <w:tab/>
+            </w:r>
+            <w:r>
+              <w:rPr>
+                <w:noProof/>
+                <w:webHidden/>
+              </w:rPr>
+              <w:fldChar w:fldCharType="begin"/>
+            </w:r>
+            <w:r>
+              <w:rPr>
+                <w:noProof/>
+                <w:webHidden/>
+              </w:rPr>
+              <w:instrText xml:space="preserve"> PAGEREF _Toc42716010 \h </w:instrText>
+            </w:r>
+            <w:r>
+              <w:rPr>
+                <w:noProof/>
+                <w:webHidden/>
+              </w:rPr>
+            </w:r>
+            <w:r>
+              <w:rPr>
+                <w:noProof/>
+                <w:webHidden/>
+              </w:rPr>
+              <w:fldChar w:fldCharType="separate"/>
+            </w:r>
+            <w:r>
+              <w:rPr>
+                <w:noProof/>
+                <w:webHidden/>
+              </w:rPr>
+              <w:t>13</w:t>
+            </w:r>
+            <w:r>
+              <w:rPr>
+                <w:noProof/>
+                <w:webHidden/>
+              </w:rPr>
+              <w:fldChar w:fldCharType="end"/>
+            </w:r>
+          </w:hyperlink>
+        </w:p>
+        <w:p>
+          <w:pPr>
+            <w:pStyle w:val="Indholdsfortegnelse3"/>
+            <w:tabs>
+              <w:tab w:val="right" w:leader="dot" w:pos="9628"/>
+            </w:tabs>
+            <w:rPr>
+              <w:rFonts w:eastAsiaTheme="minorEastAsia"/>
+              <w:noProof/>
+              <w:lang w:eastAsia="da-DK"/>
+            </w:rPr>
+          </w:pPr>
+          <w:hyperlink w:anchor="_Toc42716011" w:history="1">
+            <w:r>
+              <w:rPr>
+                <w:rStyle w:val="Hyperlink"/>
+                <w:noProof/>
+              </w:rPr>
+              <w:t>Redegør for den grundlæggende arkitektur og begreber i Prism:</w:t>
+            </w:r>
+            <w:r>
+              <w:rPr>
+                <w:noProof/>
+                <w:webHidden/>
+              </w:rPr>
+              <w:tab/>
+            </w:r>
+            <w:r>
+              <w:rPr>
+                <w:noProof/>
+                <w:webHidden/>
+              </w:rPr>
+              <w:fldChar w:fldCharType="begin"/>
+            </w:r>
+            <w:r>
+              <w:rPr>
+                <w:noProof/>
+                <w:webHidden/>
+              </w:rPr>
+              <w:instrText xml:space="preserve"> PAGEREF _Toc42716011 \h </w:instrText>
+            </w:r>
+            <w:r>
+              <w:rPr>
+                <w:noProof/>
+                <w:webHidden/>
+              </w:rPr>
+            </w:r>
+            <w:r>
+              <w:rPr>
+                <w:noProof/>
+                <w:webHidden/>
+              </w:rPr>
+              <w:fldChar w:fldCharType="separate"/>
+            </w:r>
+            <w:r>
+              <w:rPr>
+                <w:noProof/>
+                <w:webHidden/>
+              </w:rPr>
+              <w:t>13</w:t>
+            </w:r>
+            <w:r>
+              <w:rPr>
+                <w:noProof/>
+                <w:webHidden/>
+              </w:rPr>
+              <w:fldChar w:fldCharType="end"/>
+            </w:r>
+          </w:hyperlink>
+        </w:p>
+        <w:p>
+          <w:pPr>
+            <w:pStyle w:val="Indholdsfortegnelse3"/>
+            <w:tabs>
+              <w:tab w:val="right" w:leader="dot" w:pos="9628"/>
+            </w:tabs>
+            <w:rPr>
+              <w:rFonts w:eastAsiaTheme="minorEastAsia"/>
+              <w:noProof/>
+              <w:lang w:eastAsia="da-DK"/>
+            </w:rPr>
+          </w:pPr>
+          <w:hyperlink w:anchor="_Toc42716012" w:history="1">
+            <w:r>
+              <w:rPr>
+                <w:rStyle w:val="Hyperlink"/>
+                <w:noProof/>
+              </w:rPr>
+              <w:t>Hvilke fordele og ulemper er der ved at bruge Prism:</w:t>
+            </w:r>
+            <w:r>
+              <w:rPr>
+                <w:noProof/>
+                <w:webHidden/>
+              </w:rPr>
+              <w:tab/>
+            </w:r>
+            <w:r>
+              <w:rPr>
+                <w:noProof/>
+                <w:webHidden/>
+              </w:rPr>
+              <w:fldChar w:fldCharType="begin"/>
+            </w:r>
+            <w:r>
+              <w:rPr>
+                <w:noProof/>
+                <w:webHidden/>
+              </w:rPr>
+              <w:instrText xml:space="preserve"> PAGEREF _Toc42716012 \h </w:instrText>
+            </w:r>
+            <w:r>
+              <w:rPr>
+                <w:noProof/>
+                <w:webHidden/>
+              </w:rPr>
+            </w:r>
+            <w:r>
+              <w:rPr>
+                <w:noProof/>
+                <w:webHidden/>
+              </w:rPr>
+              <w:fldChar w:fldCharType="separate"/>
+            </w:r>
+            <w:r>
+              <w:rPr>
+                <w:noProof/>
+                <w:webHidden/>
+              </w:rPr>
+              <w:t>13</w:t>
+            </w:r>
+            <w:r>
+              <w:rPr>
+                <w:noProof/>
+                <w:webHidden/>
+              </w:rPr>
+              <w:fldChar w:fldCharType="end"/>
+            </w:r>
+          </w:hyperlink>
+        </w:p>
+        <w:p>
+          <w:pPr>
+            <w:pStyle w:val="Indholdsfortegnelse3"/>
+            <w:tabs>
+              <w:tab w:val="right" w:leader="dot" w:pos="9628"/>
+            </w:tabs>
+            <w:rPr>
+              <w:rFonts w:eastAsiaTheme="minorEastAsia"/>
+              <w:noProof/>
+              <w:lang w:eastAsia="da-DK"/>
+            </w:rPr>
+          </w:pPr>
+          <w:hyperlink w:anchor="_Toc42716013" w:history="1">
+            <w:r>
+              <w:rPr>
+                <w:rStyle w:val="Hyperlink"/>
+                <w:noProof/>
+              </w:rPr>
+              <w:t>Vis et eksempel på brug af Prism:</w:t>
+            </w:r>
+            <w:r>
+              <w:rPr>
+                <w:noProof/>
+                <w:webHidden/>
+              </w:rPr>
+              <w:tab/>
+            </w:r>
+            <w:r>
+              <w:rPr>
+                <w:noProof/>
+                <w:webHidden/>
+              </w:rPr>
+              <w:fldChar w:fldCharType="begin"/>
+            </w:r>
+            <w:r>
+              <w:rPr>
+                <w:noProof/>
+                <w:webHidden/>
+              </w:rPr>
+              <w:instrText xml:space="preserve"> PAGEREF _Toc42716013 \h </w:instrText>
+            </w:r>
+            <w:r>
+              <w:rPr>
+                <w:noProof/>
+                <w:webHidden/>
+              </w:rPr>
+            </w:r>
+            <w:r>
+              <w:rPr>
+                <w:noProof/>
+                <w:webHidden/>
+              </w:rPr>
+              <w:fldChar w:fldCharType="separate"/>
+            </w:r>
+            <w:r>
+              <w:rPr>
+                <w:noProof/>
+                <w:webHidden/>
+              </w:rPr>
+              <w:t>13</w:t>
+            </w:r>
+            <w:r>
+              <w:rPr>
+                <w:noProof/>
+                <w:webHidden/>
+              </w:rPr>
+              <w:fldChar w:fldCharType="end"/>
+            </w:r>
+          </w:hyperlink>
+        </w:p>
+        <w:p>
+          <w:pPr>
+            <w:pStyle w:val="Indholdsfortegnelse2"/>
+            <w:tabs>
+              <w:tab w:val="right" w:leader="dot" w:pos="9628"/>
+            </w:tabs>
+            <w:rPr>
+              <w:rFonts w:eastAsiaTheme="minorEastAsia"/>
+              <w:noProof/>
+              <w:lang w:eastAsia="da-DK"/>
+            </w:rPr>
+          </w:pPr>
+          <w:hyperlink w:anchor="_Toc42716014" w:history="1">
+            <w:r>
+              <w:rPr>
+                <w:rStyle w:val="Hyperlink"/>
+                <w:noProof/>
+              </w:rPr>
+              <w:t>Spørgsmål 6: Interoperability, PInvoke, Interoperability COM og .Net, interoperability eksempel</w:t>
+            </w:r>
+            <w:r>
+              <w:rPr>
+                <w:noProof/>
+                <w:webHidden/>
+              </w:rPr>
+              <w:tab/>
+            </w:r>
+            <w:r>
+              <w:rPr>
+                <w:noProof/>
+                <w:webHidden/>
+              </w:rPr>
+              <w:fldChar w:fldCharType="begin"/>
+            </w:r>
+            <w:r>
+              <w:rPr>
+                <w:noProof/>
+                <w:webHidden/>
+              </w:rPr>
+              <w:instrText xml:space="preserve"> PAGEREF _Toc42716014 \h </w:instrText>
+            </w:r>
+            <w:r>
+              <w:rPr>
+                <w:noProof/>
+                <w:webHidden/>
+              </w:rPr>
+            </w:r>
+            <w:r>
+              <w:rPr>
+                <w:noProof/>
+                <w:webHidden/>
+              </w:rPr>
+              <w:fldChar w:fldCharType="separate"/>
+            </w:r>
+            <w:r>
+              <w:rPr>
+                <w:noProof/>
+                <w:webHidden/>
+              </w:rPr>
+              <w:t>14</w:t>
+            </w:r>
+            <w:r>
+              <w:rPr>
+                <w:noProof/>
+                <w:webHidden/>
+              </w:rPr>
+              <w:fldChar w:fldCharType="end"/>
+            </w:r>
+          </w:hyperlink>
+        </w:p>
+        <w:p>
+          <w:pPr>
+            <w:pStyle w:val="Indholdsfortegnelse3"/>
+            <w:tabs>
+              <w:tab w:val="right" w:leader="dot" w:pos="9628"/>
+            </w:tabs>
+            <w:rPr>
+              <w:rFonts w:eastAsiaTheme="minorEastAsia"/>
+              <w:noProof/>
+              <w:lang w:eastAsia="da-DK"/>
+            </w:rPr>
+          </w:pPr>
+          <w:hyperlink w:anchor="_Toc42716015" w:history="1">
+            <w:r>
+              <w:rPr>
+                <w:rStyle w:val="Hyperlink"/>
+                <w:noProof/>
+              </w:rPr>
+              <w:t>Redegør for begrebet ”Interoperability” generelt:</w:t>
+            </w:r>
+            <w:r>
+              <w:rPr>
+                <w:noProof/>
+                <w:webHidden/>
+              </w:rPr>
+              <w:tab/>
+            </w:r>
+            <w:r>
+              <w:rPr>
+                <w:noProof/>
+                <w:webHidden/>
+              </w:rPr>
+              <w:fldChar w:fldCharType="begin"/>
+            </w:r>
+            <w:r>
+              <w:rPr>
+                <w:noProof/>
+                <w:webHidden/>
+              </w:rPr>
+              <w:instrText xml:space="preserve"> PAGEREF _Toc42716015 \h </w:instrText>
+            </w:r>
+            <w:r>
+              <w:rPr>
+                <w:noProof/>
+                <w:webHidden/>
+              </w:rPr>
+            </w:r>
+            <w:r>
+              <w:rPr>
+                <w:noProof/>
+                <w:webHidden/>
+              </w:rPr>
+              <w:fldChar w:fldCharType="separate"/>
+            </w:r>
+            <w:r>
+              <w:rPr>
+                <w:noProof/>
+                <w:webHidden/>
+              </w:rPr>
+              <w:t>14</w:t>
+            </w:r>
+            <w:r>
+              <w:rPr>
+                <w:noProof/>
+                <w:webHidden/>
+              </w:rPr>
+              <w:fldChar w:fldCharType="end"/>
+            </w:r>
+          </w:hyperlink>
+        </w:p>
+        <w:p>
+          <w:pPr>
+            <w:pStyle w:val="Indholdsfortegnelse3"/>
+            <w:tabs>
+              <w:tab w:val="right" w:leader="dot" w:pos="9628"/>
+            </w:tabs>
+            <w:rPr>
+              <w:rFonts w:eastAsiaTheme="minorEastAsia"/>
+              <w:noProof/>
+              <w:lang w:eastAsia="da-DK"/>
+            </w:rPr>
+          </w:pPr>
+          <w:hyperlink w:anchor="_Toc42716016" w:history="1">
+            <w:r>
+              <w:rPr>
+                <w:rStyle w:val="Hyperlink"/>
+                <w:noProof/>
+              </w:rPr>
+              <w:t>Redegør for brugen af PInvoke samt interoperability mellem COM og .Net</w:t>
+            </w:r>
+            <w:r>
+              <w:rPr>
+                <w:noProof/>
+                <w:webHidden/>
+              </w:rPr>
+              <w:tab/>
+            </w:r>
+            <w:r>
+              <w:rPr>
+                <w:noProof/>
+                <w:webHidden/>
+              </w:rPr>
+              <w:fldChar w:fldCharType="begin"/>
+            </w:r>
+            <w:r>
+              <w:rPr>
+                <w:noProof/>
+                <w:webHidden/>
+              </w:rPr>
+              <w:instrText xml:space="preserve"> PAGEREF _Toc42716016 \h </w:instrText>
+            </w:r>
+            <w:r>
+              <w:rPr>
+                <w:noProof/>
+                <w:webHidden/>
+              </w:rPr>
+            </w:r>
+            <w:r>
+              <w:rPr>
+                <w:noProof/>
+                <w:webHidden/>
+              </w:rPr>
+              <w:fldChar w:fldCharType="separate"/>
+            </w:r>
+            <w:r>
+              <w:rPr>
+                <w:noProof/>
+                <w:webHidden/>
+              </w:rPr>
+              <w:t>14</w:t>
+            </w:r>
+            <w:r>
+              <w:rPr>
+                <w:noProof/>
+                <w:webHidden/>
+              </w:rPr>
+              <w:fldChar w:fldCharType="end"/>
+            </w:r>
+          </w:hyperlink>
+        </w:p>
+        <w:p>
+          <w:pPr>
+            <w:pStyle w:val="Indholdsfortegnelse3"/>
+            <w:tabs>
+              <w:tab w:val="right" w:leader="dot" w:pos="9628"/>
+            </w:tabs>
+            <w:rPr>
+              <w:rFonts w:eastAsiaTheme="minorEastAsia"/>
+              <w:noProof/>
+              <w:lang w:eastAsia="da-DK"/>
+            </w:rPr>
+          </w:pPr>
+          <w:hyperlink w:anchor="_Toc42716017" w:history="1">
+            <w:r>
+              <w:rPr>
+                <w:rStyle w:val="Hyperlink"/>
+                <w:noProof/>
+              </w:rPr>
+              <w:t>Vis eksempler på interoperability:</w:t>
+            </w:r>
+            <w:r>
+              <w:rPr>
+                <w:noProof/>
+                <w:webHidden/>
+              </w:rPr>
+              <w:tab/>
+            </w:r>
+            <w:r>
+              <w:rPr>
+                <w:noProof/>
+                <w:webHidden/>
+              </w:rPr>
+              <w:fldChar w:fldCharType="begin"/>
+            </w:r>
+            <w:r>
+              <w:rPr>
+                <w:noProof/>
+                <w:webHidden/>
+              </w:rPr>
+              <w:instrText xml:space="preserve"> PAGEREF _Toc42716017 \h </w:instrText>
+            </w:r>
+            <w:r>
+              <w:rPr>
+                <w:noProof/>
+                <w:webHidden/>
+              </w:rPr>
+            </w:r>
+            <w:r>
+              <w:rPr>
+                <w:noProof/>
+                <w:webHidden/>
+              </w:rPr>
+              <w:fldChar w:fldCharType="separate"/>
+            </w:r>
+            <w:r>
+              <w:rPr>
+                <w:noProof/>
+                <w:webHidden/>
+              </w:rPr>
+              <w:t>14</w:t>
+            </w:r>
+            <w:r>
+              <w:rPr>
+                <w:noProof/>
+                <w:webHidden/>
+              </w:rPr>
+              <w:fldChar w:fldCharType="end"/>
+            </w:r>
+          </w:hyperlink>
+        </w:p>
+        <w:p>
+          <w:pPr>
+            <w:pStyle w:val="Indholdsfortegnelse2"/>
+            <w:tabs>
+              <w:tab w:val="right" w:leader="dot" w:pos="9628"/>
+            </w:tabs>
+            <w:rPr>
+              <w:rFonts w:eastAsiaTheme="minorEastAsia"/>
+              <w:noProof/>
+              <w:lang w:eastAsia="da-DK"/>
+            </w:rPr>
+          </w:pPr>
+          <w:hyperlink w:anchor="_Toc42716018" w:history="1">
+            <w:r>
+              <w:rPr>
+                <w:rStyle w:val="Hyperlink"/>
+                <w:noProof/>
+              </w:rPr>
+              <w:t>Spørgsmål 7: Cross Platform .Net, Cross platform component eksempel, Windows RT components.</w:t>
+            </w:r>
+            <w:r>
+              <w:rPr>
+                <w:noProof/>
+                <w:webHidden/>
+              </w:rPr>
+              <w:tab/>
+            </w:r>
+            <w:r>
+              <w:rPr>
+                <w:noProof/>
+                <w:webHidden/>
+              </w:rPr>
+              <w:fldChar w:fldCharType="begin"/>
+            </w:r>
+            <w:r>
+              <w:rPr>
+                <w:noProof/>
+                <w:webHidden/>
+              </w:rPr>
+              <w:instrText xml:space="preserve"> PAGEREF _Toc42716018 \h </w:instrText>
+            </w:r>
+            <w:r>
+              <w:rPr>
+                <w:noProof/>
+                <w:webHidden/>
+              </w:rPr>
+            </w:r>
+            <w:r>
+              <w:rPr>
+                <w:noProof/>
+                <w:webHidden/>
+              </w:rPr>
+              <w:fldChar w:fldCharType="separate"/>
+            </w:r>
+            <w:r>
+              <w:rPr>
+                <w:noProof/>
+                <w:webHidden/>
+              </w:rPr>
+              <w:t>15</w:t>
+            </w:r>
+            <w:r>
+              <w:rPr>
+                <w:noProof/>
+                <w:webHidden/>
+              </w:rPr>
+              <w:fldChar w:fldCharType="end"/>
+            </w:r>
+          </w:hyperlink>
+        </w:p>
+        <w:p>
+          <w:pPr>
+            <w:pStyle w:val="Indholdsfortegnelse3"/>
+            <w:tabs>
+              <w:tab w:val="right" w:leader="dot" w:pos="9628"/>
+            </w:tabs>
+            <w:rPr>
+              <w:rFonts w:eastAsiaTheme="minorEastAsia"/>
+              <w:noProof/>
+              <w:lang w:eastAsia="da-DK"/>
+            </w:rPr>
+          </w:pPr>
+          <w:hyperlink w:anchor="_Toc42716019" w:history="1">
+            <w:r>
+              <w:rPr>
+                <w:rStyle w:val="Hyperlink"/>
+                <w:noProof/>
+              </w:rPr>
+              <w:t>Redegør for problemer og muligheder for cross-platform developement på .Net platformen:</w:t>
+            </w:r>
+            <w:r>
+              <w:rPr>
+                <w:noProof/>
+                <w:webHidden/>
+              </w:rPr>
+              <w:tab/>
+            </w:r>
+            <w:r>
+              <w:rPr>
+                <w:noProof/>
+                <w:webHidden/>
+              </w:rPr>
+              <w:fldChar w:fldCharType="begin"/>
+            </w:r>
+            <w:r>
+              <w:rPr>
+                <w:noProof/>
+                <w:webHidden/>
+              </w:rPr>
+              <w:instrText xml:space="preserve"> PAGEREF _Toc42716019 \h </w:instrText>
+            </w:r>
+            <w:r>
+              <w:rPr>
+                <w:noProof/>
+                <w:webHidden/>
+              </w:rPr>
+            </w:r>
+            <w:r>
+              <w:rPr>
+                <w:noProof/>
+                <w:webHidden/>
+              </w:rPr>
+              <w:fldChar w:fldCharType="separate"/>
+            </w:r>
+            <w:r>
+              <w:rPr>
+                <w:noProof/>
+                <w:webHidden/>
+              </w:rPr>
+              <w:t>15</w:t>
+            </w:r>
+            <w:r>
+              <w:rPr>
+                <w:noProof/>
+                <w:webHidden/>
+              </w:rPr>
+              <w:fldChar w:fldCharType="end"/>
+            </w:r>
+          </w:hyperlink>
+        </w:p>
+        <w:p>
+          <w:pPr>
+            <w:pStyle w:val="Indholdsfortegnelse3"/>
+            <w:tabs>
+              <w:tab w:val="right" w:leader="dot" w:pos="9628"/>
+            </w:tabs>
+            <w:rPr>
+              <w:rFonts w:eastAsiaTheme="minorEastAsia"/>
+              <w:noProof/>
+              <w:lang w:eastAsia="da-DK"/>
+            </w:rPr>
+          </w:pPr>
+          <w:hyperlink w:anchor="_Toc42716020" w:history="1">
+            <w:r>
+              <w:rPr>
+                <w:rStyle w:val="Hyperlink"/>
+                <w:noProof/>
+              </w:rPr>
+              <w:t>Vis et eksempel på en cross-platform component:</w:t>
+            </w:r>
+            <w:r>
+              <w:rPr>
+                <w:noProof/>
+                <w:webHidden/>
+              </w:rPr>
+              <w:tab/>
+            </w:r>
+            <w:r>
+              <w:rPr>
+                <w:noProof/>
+                <w:webHidden/>
+              </w:rPr>
+              <w:fldChar w:fldCharType="begin"/>
+            </w:r>
+            <w:r>
+              <w:rPr>
+                <w:noProof/>
+                <w:webHidden/>
+              </w:rPr>
+              <w:instrText xml:space="preserve"> PAGEREF _Toc42716020 \h </w:instrText>
+            </w:r>
+            <w:r>
+              <w:rPr>
+                <w:noProof/>
+                <w:webHidden/>
+              </w:rPr>
+            </w:r>
+            <w:r>
+              <w:rPr>
+                <w:noProof/>
+                <w:webHidden/>
+              </w:rPr>
+              <w:fldChar w:fldCharType="separate"/>
+            </w:r>
+            <w:r>
+              <w:rPr>
+                <w:noProof/>
+                <w:webHidden/>
+              </w:rPr>
+              <w:t>15</w:t>
+            </w:r>
+            <w:r>
+              <w:rPr>
+                <w:noProof/>
+                <w:webHidden/>
+              </w:rPr>
+              <w:fldChar w:fldCharType="end"/>
+            </w:r>
+          </w:hyperlink>
+        </w:p>
+        <w:p>
+          <w:pPr>
+            <w:pStyle w:val="Indholdsfortegnelse3"/>
+            <w:tabs>
+              <w:tab w:val="right" w:leader="dot" w:pos="9628"/>
+            </w:tabs>
+            <w:rPr>
+              <w:rFonts w:eastAsiaTheme="minorEastAsia"/>
+              <w:noProof/>
+              <w:lang w:eastAsia="da-DK"/>
+            </w:rPr>
+          </w:pPr>
+          <w:hyperlink w:anchor="_Toc42716021" w:history="1">
+            <w:r>
+              <w:rPr>
+                <w:rStyle w:val="Hyperlink"/>
+                <w:noProof/>
+              </w:rPr>
+              <w:t>Redegør for hvorledes man designer og implementerer Windows RT components:</w:t>
+            </w:r>
+            <w:r>
+              <w:rPr>
+                <w:noProof/>
+                <w:webHidden/>
+              </w:rPr>
+              <w:tab/>
+            </w:r>
+            <w:r>
+              <w:rPr>
+                <w:noProof/>
+                <w:webHidden/>
+              </w:rPr>
+              <w:fldChar w:fldCharType="begin"/>
+            </w:r>
+            <w:r>
+              <w:rPr>
+                <w:noProof/>
+                <w:webHidden/>
+              </w:rPr>
+              <w:instrText xml:space="preserve"> PAGEREF _Toc42716021 \h </w:instrText>
+            </w:r>
+            <w:r>
+              <w:rPr>
+                <w:noProof/>
+                <w:webHidden/>
+              </w:rPr>
+            </w:r>
+            <w:r>
+              <w:rPr>
+                <w:noProof/>
+                <w:webHidden/>
+              </w:rPr>
+              <w:fldChar w:fldCharType="separate"/>
+            </w:r>
+            <w:r>
+              <w:rPr>
+                <w:noProof/>
+                <w:webHidden/>
+              </w:rPr>
+              <w:t>15</w:t>
+            </w:r>
+            <w:r>
+              <w:rPr>
+                <w:noProof/>
+                <w:webHidden/>
+              </w:rPr>
+              <w:fldChar w:fldCharType="end"/>
+            </w:r>
+          </w:hyperlink>
+        </w:p>
+        <w:p>
+          <w:pPr>
+            <w:pStyle w:val="Indholdsfortegnelse2"/>
+            <w:tabs>
+              <w:tab w:val="right" w:leader="dot" w:pos="9628"/>
+            </w:tabs>
+            <w:rPr>
+              <w:rFonts w:eastAsiaTheme="minorEastAsia"/>
+              <w:noProof/>
+              <w:lang w:eastAsia="da-DK"/>
+            </w:rPr>
+          </w:pPr>
+          <w:hyperlink w:anchor="_Toc42716022" w:history="1">
+            <w:r>
+              <w:rPr>
+                <w:rStyle w:val="Hyperlink"/>
+                <w:noProof/>
+              </w:rPr>
+              <w:t>Spørgsmål 8: Cross platform Android + iOS, Xamarin + platformer, Pros &amp; Cons Xamarin, Xamarin eksempel.</w:t>
+            </w:r>
+            <w:r>
+              <w:rPr>
+                <w:noProof/>
+                <w:webHidden/>
+              </w:rPr>
+              <w:tab/>
+            </w:r>
+            <w:r>
+              <w:rPr>
+                <w:noProof/>
+                <w:webHidden/>
+              </w:rPr>
+              <w:fldChar w:fldCharType="begin"/>
+            </w:r>
+            <w:r>
+              <w:rPr>
+                <w:noProof/>
+                <w:webHidden/>
+              </w:rPr>
+              <w:instrText xml:space="preserve"> PAGEREF _Toc42716022 \h </w:instrText>
+            </w:r>
+            <w:r>
+              <w:rPr>
+                <w:noProof/>
+                <w:webHidden/>
+              </w:rPr>
+            </w:r>
+            <w:r>
+              <w:rPr>
+                <w:noProof/>
+                <w:webHidden/>
+              </w:rPr>
+              <w:fldChar w:fldCharType="separate"/>
+            </w:r>
+            <w:r>
+              <w:rPr>
+                <w:noProof/>
+                <w:webHidden/>
+              </w:rPr>
+              <w:t>16</w:t>
+            </w:r>
+            <w:r>
+              <w:rPr>
+                <w:noProof/>
+                <w:webHidden/>
+              </w:rPr>
+              <w:fldChar w:fldCharType="end"/>
+            </w:r>
+          </w:hyperlink>
+        </w:p>
+        <w:p>
+          <w:pPr>
+            <w:pStyle w:val="Indholdsfortegnelse3"/>
+            <w:tabs>
+              <w:tab w:val="right" w:leader="dot" w:pos="9628"/>
+            </w:tabs>
+            <w:rPr>
+              <w:rFonts w:eastAsiaTheme="minorEastAsia"/>
+              <w:noProof/>
+              <w:lang w:eastAsia="da-DK"/>
+            </w:rPr>
+          </w:pPr>
+          <w:hyperlink w:anchor="_Toc42716023" w:history="1">
+            <w:r>
+              <w:rPr>
+                <w:rStyle w:val="Hyperlink"/>
+                <w:noProof/>
+              </w:rPr>
+              <w:t>Giv et overblik over de forskellige muligheder for cross-platform udvikling for Android og iOS enheder:</w:t>
+            </w:r>
+            <w:r>
+              <w:rPr>
+                <w:noProof/>
+                <w:webHidden/>
+              </w:rPr>
+              <w:tab/>
+            </w:r>
+            <w:r>
+              <w:rPr>
+                <w:noProof/>
+                <w:webHidden/>
+              </w:rPr>
+              <w:fldChar w:fldCharType="begin"/>
+            </w:r>
+            <w:r>
+              <w:rPr>
+                <w:noProof/>
+                <w:webHidden/>
+              </w:rPr>
+              <w:instrText xml:space="preserve"> PAGEREF _Toc42716023 \h </w:instrText>
+            </w:r>
+            <w:r>
+              <w:rPr>
+                <w:noProof/>
+                <w:webHidden/>
+              </w:rPr>
+            </w:r>
+            <w:r>
+              <w:rPr>
+                <w:noProof/>
+                <w:webHidden/>
+              </w:rPr>
+              <w:fldChar w:fldCharType="separate"/>
+            </w:r>
+            <w:r>
+              <w:rPr>
+                <w:noProof/>
+                <w:webHidden/>
+              </w:rPr>
+              <w:t>16</w:t>
+            </w:r>
+            <w:r>
+              <w:rPr>
+                <w:noProof/>
+                <w:webHidden/>
+              </w:rPr>
+              <w:fldChar w:fldCharType="end"/>
+            </w:r>
+          </w:hyperlink>
+        </w:p>
+        <w:p>
+          <w:pPr>
+            <w:pStyle w:val="Indholdsfortegnelse3"/>
+            <w:tabs>
+              <w:tab w:val="right" w:leader="dot" w:pos="9628"/>
+            </w:tabs>
+            <w:rPr>
+              <w:rFonts w:eastAsiaTheme="minorEastAsia"/>
+              <w:noProof/>
+              <w:lang w:eastAsia="da-DK"/>
+            </w:rPr>
+          </w:pPr>
+          <w:hyperlink w:anchor="_Toc42716024" w:history="1">
+            <w:r>
+              <w:rPr>
+                <w:rStyle w:val="Hyperlink"/>
+                <w:noProof/>
+              </w:rPr>
+              <w:t>Redegør for Xamarins arkitektur og virkemåde for de forskellige understøttede platforme:</w:t>
+            </w:r>
+            <w:r>
+              <w:rPr>
+                <w:noProof/>
+                <w:webHidden/>
+              </w:rPr>
+              <w:tab/>
+            </w:r>
+            <w:r>
+              <w:rPr>
+                <w:noProof/>
+                <w:webHidden/>
+              </w:rPr>
+              <w:fldChar w:fldCharType="begin"/>
+            </w:r>
+            <w:r>
+              <w:rPr>
+                <w:noProof/>
+                <w:webHidden/>
+              </w:rPr>
+              <w:instrText xml:space="preserve"> PAGEREF _Toc42716024 \h </w:instrText>
+            </w:r>
+            <w:r>
+              <w:rPr>
+                <w:noProof/>
+                <w:webHidden/>
+              </w:rPr>
+            </w:r>
+            <w:r>
+              <w:rPr>
+                <w:noProof/>
+                <w:webHidden/>
+              </w:rPr>
+              <w:fldChar w:fldCharType="separate"/>
+            </w:r>
+            <w:r>
+              <w:rPr>
+                <w:noProof/>
+                <w:webHidden/>
+              </w:rPr>
+              <w:t>16</w:t>
+            </w:r>
+            <w:r>
+              <w:rPr>
+                <w:noProof/>
+                <w:webHidden/>
+              </w:rPr>
+              <w:fldChar w:fldCharType="end"/>
+            </w:r>
+          </w:hyperlink>
+        </w:p>
+        <w:p>
+          <w:pPr>
+            <w:pStyle w:val="Indholdsfortegnelse3"/>
+            <w:tabs>
+              <w:tab w:val="right" w:leader="dot" w:pos="9628"/>
+            </w:tabs>
+            <w:rPr>
+              <w:rFonts w:eastAsiaTheme="minorEastAsia"/>
+              <w:noProof/>
+              <w:lang w:eastAsia="da-DK"/>
+            </w:rPr>
+          </w:pPr>
+          <w:hyperlink w:anchor="_Toc42716025" w:history="1">
+            <w:r>
+              <w:rPr>
+                <w:rStyle w:val="Hyperlink"/>
+                <w:noProof/>
+              </w:rPr>
+              <w:t>Redegør for både fordele og udfordringer ved brug af Xamarin til App udvikling:</w:t>
+            </w:r>
+            <w:r>
+              <w:rPr>
+                <w:noProof/>
+                <w:webHidden/>
+              </w:rPr>
+              <w:tab/>
+            </w:r>
+            <w:r>
+              <w:rPr>
+                <w:noProof/>
+                <w:webHidden/>
+              </w:rPr>
+              <w:fldChar w:fldCharType="begin"/>
+            </w:r>
+            <w:r>
+              <w:rPr>
+                <w:noProof/>
+                <w:webHidden/>
+              </w:rPr>
+              <w:instrText xml:space="preserve"> PAGEREF _Toc42716025 \h </w:instrText>
+            </w:r>
+            <w:r>
+              <w:rPr>
+                <w:noProof/>
+                <w:webHidden/>
+              </w:rPr>
+            </w:r>
+            <w:r>
+              <w:rPr>
+                <w:noProof/>
+                <w:webHidden/>
+              </w:rPr>
+              <w:fldChar w:fldCharType="separate"/>
+            </w:r>
+            <w:r>
+              <w:rPr>
+                <w:noProof/>
+                <w:webHidden/>
+              </w:rPr>
+              <w:t>16</w:t>
+            </w:r>
+            <w:r>
+              <w:rPr>
+                <w:noProof/>
+                <w:webHidden/>
+              </w:rPr>
+              <w:fldChar w:fldCharType="end"/>
+            </w:r>
+          </w:hyperlink>
+        </w:p>
+        <w:p>
+          <w:pPr>
+            <w:pStyle w:val="Indholdsfortegnelse3"/>
+            <w:tabs>
+              <w:tab w:val="right" w:leader="dot" w:pos="9628"/>
+            </w:tabs>
+            <w:rPr>
+              <w:rFonts w:eastAsiaTheme="minorEastAsia"/>
+              <w:noProof/>
+              <w:lang w:eastAsia="da-DK"/>
+            </w:rPr>
+          </w:pPr>
+          <w:hyperlink w:anchor="_Toc42716026" w:history="1">
+            <w:r>
+              <w:rPr>
+                <w:rStyle w:val="Hyperlink"/>
+                <w:noProof/>
+              </w:rPr>
+              <w:t>Vis et eksempel på brug af Xamarin:</w:t>
+            </w:r>
+            <w:r>
+              <w:rPr>
+                <w:noProof/>
+                <w:webHidden/>
+              </w:rPr>
+              <w:tab/>
+            </w:r>
+            <w:r>
+              <w:rPr>
+                <w:noProof/>
+                <w:webHidden/>
+              </w:rPr>
+              <w:fldChar w:fldCharType="begin"/>
+            </w:r>
+            <w:r>
+              <w:rPr>
+                <w:noProof/>
+                <w:webHidden/>
+              </w:rPr>
+              <w:instrText xml:space="preserve"> PAGEREF _Toc42716026 \h </w:instrText>
+            </w:r>
+            <w:r>
+              <w:rPr>
+                <w:noProof/>
+                <w:webHidden/>
+              </w:rPr>
+            </w:r>
+            <w:r>
+              <w:rPr>
+                <w:noProof/>
+                <w:webHidden/>
+              </w:rPr>
+              <w:fldChar w:fldCharType="separate"/>
+            </w:r>
+            <w:r>
+              <w:rPr>
+                <w:noProof/>
+                <w:webHidden/>
+              </w:rPr>
+              <w:t>17</w:t>
+            </w:r>
+            <w:r>
+              <w:rPr>
+                <w:noProof/>
+                <w:webHidden/>
+              </w:rPr>
+              <w:fldChar w:fldCharType="end"/>
+            </w:r>
+          </w:hyperlink>
+        </w:p>
+        <w:p>
+          <w:pPr>
+            <w:pStyle w:val="Indholdsfortegnelse2"/>
+            <w:tabs>
+              <w:tab w:val="right" w:leader="dot" w:pos="9628"/>
+            </w:tabs>
+            <w:rPr>
+              <w:rFonts w:eastAsiaTheme="minorEastAsia"/>
+              <w:noProof/>
+              <w:lang w:eastAsia="da-DK"/>
+            </w:rPr>
+          </w:pPr>
+          <w:hyperlink w:anchor="_Toc42716027" w:history="1">
+            <w:r>
+              <w:rPr>
+                <w:rStyle w:val="Hyperlink"/>
+                <w:noProof/>
+              </w:rPr>
+              <w:t>Spørgsmål 9: Services, Windowsservice .Net C#, Windowsservice eksempel</w:t>
+            </w:r>
+            <w:r>
+              <w:rPr>
+                <w:noProof/>
+                <w:webHidden/>
+              </w:rPr>
+              <w:tab/>
+            </w:r>
+            <w:r>
+              <w:rPr>
+                <w:noProof/>
+                <w:webHidden/>
+              </w:rPr>
+              <w:fldChar w:fldCharType="begin"/>
+            </w:r>
+            <w:r>
+              <w:rPr>
+                <w:noProof/>
+                <w:webHidden/>
+              </w:rPr>
+              <w:instrText xml:space="preserve"> PAGEREF _Toc42716027 \h </w:instrText>
+            </w:r>
+            <w:r>
+              <w:rPr>
+                <w:noProof/>
+                <w:webHidden/>
+              </w:rPr>
+            </w:r>
+            <w:r>
+              <w:rPr>
+                <w:noProof/>
+                <w:webHidden/>
+              </w:rPr>
+              <w:fldChar w:fldCharType="separate"/>
+            </w:r>
+            <w:r>
+              <w:rPr>
+                <w:noProof/>
+                <w:webHidden/>
+              </w:rPr>
+              <w:t>18</w:t>
+            </w:r>
+            <w:r>
+              <w:rPr>
+                <w:noProof/>
+                <w:webHidden/>
+              </w:rPr>
+              <w:fldChar w:fldCharType="end"/>
+            </w:r>
+          </w:hyperlink>
+        </w:p>
+        <w:p>
+          <w:pPr>
+            <w:pStyle w:val="Indholdsfortegnelse3"/>
+            <w:tabs>
+              <w:tab w:val="right" w:leader="dot" w:pos="9628"/>
+            </w:tabs>
+            <w:rPr>
+              <w:rFonts w:eastAsiaTheme="minorEastAsia"/>
+              <w:noProof/>
+              <w:lang w:eastAsia="da-DK"/>
+            </w:rPr>
+          </w:pPr>
+          <w:hyperlink w:anchor="_Toc42716028" w:history="1">
+            <w:r>
+              <w:rPr>
+                <w:rStyle w:val="Hyperlink"/>
+                <w:noProof/>
+              </w:rPr>
+              <w:t>Redegør for begrebet ”Services”:</w:t>
+            </w:r>
+            <w:r>
+              <w:rPr>
+                <w:noProof/>
+                <w:webHidden/>
+              </w:rPr>
+              <w:tab/>
+            </w:r>
+            <w:r>
+              <w:rPr>
+                <w:noProof/>
+                <w:webHidden/>
+              </w:rPr>
+              <w:fldChar w:fldCharType="begin"/>
+            </w:r>
+            <w:r>
+              <w:rPr>
+                <w:noProof/>
+                <w:webHidden/>
+              </w:rPr>
+              <w:instrText xml:space="preserve"> PAGEREF _Toc42716028 \h </w:instrText>
+            </w:r>
+            <w:r>
+              <w:rPr>
+                <w:noProof/>
+                <w:webHidden/>
+              </w:rPr>
+            </w:r>
+            <w:r>
+              <w:rPr>
+                <w:noProof/>
+                <w:webHidden/>
+              </w:rPr>
+              <w:fldChar w:fldCharType="separate"/>
+            </w:r>
+            <w:r>
+              <w:rPr>
+                <w:noProof/>
+                <w:webHidden/>
+              </w:rPr>
+              <w:t>18</w:t>
+            </w:r>
+            <w:r>
+              <w:rPr>
+                <w:noProof/>
+                <w:webHidden/>
+              </w:rPr>
+              <w:fldChar w:fldCharType="end"/>
+            </w:r>
+          </w:hyperlink>
+        </w:p>
+        <w:p>
+          <w:pPr>
+            <w:pStyle w:val="Indholdsfortegnelse3"/>
+            <w:tabs>
+              <w:tab w:val="right" w:leader="dot" w:pos="9628"/>
+            </w:tabs>
+            <w:rPr>
+              <w:rFonts w:eastAsiaTheme="minorEastAsia"/>
+              <w:noProof/>
+              <w:lang w:eastAsia="da-DK"/>
+            </w:rPr>
+          </w:pPr>
+          <w:hyperlink w:anchor="_Toc42716029" w:history="1">
+            <w:r>
+              <w:rPr>
+                <w:rStyle w:val="Hyperlink"/>
+                <w:noProof/>
+              </w:rPr>
+              <w:t>Redegør for hvorledes man designer og implementerer en Windows Service ved brug af .Net og C#:</w:t>
+            </w:r>
+            <w:r>
+              <w:rPr>
+                <w:noProof/>
+                <w:webHidden/>
+              </w:rPr>
+              <w:tab/>
+            </w:r>
+            <w:r>
+              <w:rPr>
+                <w:noProof/>
+                <w:webHidden/>
+              </w:rPr>
+              <w:fldChar w:fldCharType="begin"/>
+            </w:r>
+            <w:r>
+              <w:rPr>
+                <w:noProof/>
+                <w:webHidden/>
+              </w:rPr>
+              <w:instrText xml:space="preserve"> PAGEREF _Toc42716029 \h </w:instrText>
+            </w:r>
+            <w:r>
+              <w:rPr>
+                <w:noProof/>
+                <w:webHidden/>
+              </w:rPr>
+            </w:r>
+            <w:r>
+              <w:rPr>
+                <w:noProof/>
+                <w:webHidden/>
+              </w:rPr>
+              <w:fldChar w:fldCharType="separate"/>
+            </w:r>
+            <w:r>
+              <w:rPr>
+                <w:noProof/>
+                <w:webHidden/>
+              </w:rPr>
+              <w:t>18</w:t>
+            </w:r>
+            <w:r>
+              <w:rPr>
+                <w:noProof/>
+                <w:webHidden/>
+              </w:rPr>
+              <w:fldChar w:fldCharType="end"/>
+            </w:r>
+          </w:hyperlink>
+        </w:p>
+        <w:p>
+          <w:pPr>
+            <w:pStyle w:val="Indholdsfortegnelse3"/>
+            <w:tabs>
+              <w:tab w:val="right" w:leader="dot" w:pos="9628"/>
+            </w:tabs>
+            <w:rPr>
+              <w:rFonts w:eastAsiaTheme="minorEastAsia"/>
+              <w:noProof/>
+              <w:lang w:eastAsia="da-DK"/>
+            </w:rPr>
+          </w:pPr>
+          <w:hyperlink w:anchor="_Toc42716030" w:history="1">
+            <w:r>
+              <w:rPr>
+                <w:rStyle w:val="Hyperlink"/>
+                <w:noProof/>
+              </w:rPr>
+              <w:t>Vis et eksempel på en Windows Service:</w:t>
+            </w:r>
+            <w:r>
+              <w:rPr>
+                <w:noProof/>
+                <w:webHidden/>
+              </w:rPr>
+              <w:tab/>
+            </w:r>
+            <w:r>
+              <w:rPr>
+                <w:noProof/>
+                <w:webHidden/>
+              </w:rPr>
+              <w:fldChar w:fldCharType="begin"/>
+            </w:r>
+            <w:r>
+              <w:rPr>
+                <w:noProof/>
+                <w:webHidden/>
+              </w:rPr>
+              <w:instrText xml:space="preserve"> PAGEREF _Toc42716030 \h </w:instrText>
+            </w:r>
+            <w:r>
+              <w:rPr>
+                <w:noProof/>
+                <w:webHidden/>
+              </w:rPr>
+            </w:r>
+            <w:r>
+              <w:rPr>
+                <w:noProof/>
+                <w:webHidden/>
+              </w:rPr>
+              <w:fldChar w:fldCharType="separate"/>
+            </w:r>
+            <w:r>
+              <w:rPr>
+                <w:noProof/>
+                <w:webHidden/>
+              </w:rPr>
+              <w:t>18</w:t>
+            </w:r>
+            <w:r>
+              <w:rPr>
+                <w:noProof/>
+                <w:webHidden/>
+              </w:rPr>
+              <w:fldChar w:fldCharType="end"/>
+            </w:r>
+          </w:hyperlink>
+        </w:p>
+        <w:p>
+          <w:pPr>
+            <w:pStyle w:val="Indholdsfortegnelse2"/>
+            <w:tabs>
+              <w:tab w:val="right" w:leader="dot" w:pos="9628"/>
+            </w:tabs>
+            <w:rPr>
+              <w:rFonts w:eastAsiaTheme="minorEastAsia"/>
+              <w:noProof/>
+              <w:lang w:eastAsia="da-DK"/>
+            </w:rPr>
+          </w:pPr>
+          <w:hyperlink w:anchor="_Toc42716031" w:history="1">
+            <w:r>
+              <w:rPr>
+                <w:rStyle w:val="Hyperlink"/>
+                <w:noProof/>
+              </w:rPr>
+              <w:t>Spørgsmål 10: Components in Clientside web, UI-components JS, Web Component eksempel (u. framework, evt. LitElement)</w:t>
+            </w:r>
+            <w:r>
+              <w:rPr>
+                <w:noProof/>
+                <w:webHidden/>
+              </w:rPr>
+              <w:tab/>
+            </w:r>
+            <w:r>
+              <w:rPr>
+                <w:noProof/>
+                <w:webHidden/>
+              </w:rPr>
+              <w:fldChar w:fldCharType="begin"/>
+            </w:r>
+            <w:r>
+              <w:rPr>
+                <w:noProof/>
+                <w:webHidden/>
+              </w:rPr>
+              <w:instrText xml:space="preserve"> PAGEREF _Toc42716031 \h </w:instrText>
+            </w:r>
+            <w:r>
+              <w:rPr>
+                <w:noProof/>
+                <w:webHidden/>
+              </w:rPr>
+            </w:r>
+            <w:r>
+              <w:rPr>
+                <w:noProof/>
+                <w:webHidden/>
+              </w:rPr>
+              <w:fldChar w:fldCharType="separate"/>
+            </w:r>
+            <w:r>
+              <w:rPr>
+                <w:noProof/>
+                <w:webHidden/>
+              </w:rPr>
+              <w:t>19</w:t>
+            </w:r>
+            <w:r>
+              <w:rPr>
+                <w:noProof/>
+                <w:webHidden/>
+              </w:rPr>
+              <w:fldChar w:fldCharType="end"/>
+            </w:r>
+          </w:hyperlink>
+        </w:p>
+        <w:p>
+          <w:pPr>
+            <w:pStyle w:val="Indholdsfortegnelse3"/>
+            <w:tabs>
+              <w:tab w:val="right" w:leader="dot" w:pos="9628"/>
+            </w:tabs>
+            <w:rPr>
+              <w:rFonts w:eastAsiaTheme="minorEastAsia"/>
+              <w:noProof/>
+              <w:lang w:eastAsia="da-DK"/>
+            </w:rPr>
+          </w:pPr>
+          <w:hyperlink w:anchor="_Toc42716032" w:history="1">
+            <w:r>
+              <w:rPr>
+                <w:rStyle w:val="Hyperlink"/>
+                <w:noProof/>
+              </w:rPr>
+              <w:t>Redegør for brugen af komponenter ved client side webudvikling:</w:t>
+            </w:r>
+            <w:r>
+              <w:rPr>
+                <w:noProof/>
+                <w:webHidden/>
+              </w:rPr>
+              <w:tab/>
+            </w:r>
+            <w:r>
+              <w:rPr>
+                <w:noProof/>
+                <w:webHidden/>
+              </w:rPr>
+              <w:fldChar w:fldCharType="begin"/>
+            </w:r>
+            <w:r>
+              <w:rPr>
+                <w:noProof/>
+                <w:webHidden/>
+              </w:rPr>
+              <w:instrText xml:space="preserve"> PAGEREF _Toc42716032 \h </w:instrText>
+            </w:r>
+            <w:r>
+              <w:rPr>
+                <w:noProof/>
+                <w:webHidden/>
+              </w:rPr>
+            </w:r>
+            <w:r>
+              <w:rPr>
+                <w:noProof/>
+                <w:webHidden/>
+              </w:rPr>
+              <w:fldChar w:fldCharType="separate"/>
+            </w:r>
+            <w:r>
+              <w:rPr>
+                <w:noProof/>
+                <w:webHidden/>
+              </w:rPr>
+              <w:t>19</w:t>
+            </w:r>
+            <w:r>
+              <w:rPr>
+                <w:noProof/>
+                <w:webHidden/>
+              </w:rPr>
+              <w:fldChar w:fldCharType="end"/>
+            </w:r>
+          </w:hyperlink>
+        </w:p>
+        <w:p>
+          <w:pPr>
+            <w:pStyle w:val="Indholdsfortegnelse3"/>
+            <w:tabs>
+              <w:tab w:val="right" w:leader="dot" w:pos="9628"/>
+            </w:tabs>
+            <w:rPr>
+              <w:rFonts w:eastAsiaTheme="minorEastAsia"/>
+              <w:noProof/>
+              <w:lang w:eastAsia="da-DK"/>
+            </w:rPr>
+          </w:pPr>
+          <w:hyperlink w:anchor="_Toc42716033" w:history="1">
+            <w:r>
+              <w:rPr>
+                <w:rStyle w:val="Hyperlink"/>
+                <w:noProof/>
+              </w:rPr>
+              <w:t>Hvad skal browseren understøtte for at man kan lave UI-komponenter, som er uafhængige af et JS framework:</w:t>
+            </w:r>
+            <w:r>
+              <w:rPr>
+                <w:noProof/>
+                <w:webHidden/>
+              </w:rPr>
+              <w:tab/>
+            </w:r>
+            <w:r>
+              <w:rPr>
+                <w:noProof/>
+                <w:webHidden/>
+              </w:rPr>
+              <w:fldChar w:fldCharType="begin"/>
+            </w:r>
+            <w:r>
+              <w:rPr>
+                <w:noProof/>
+                <w:webHidden/>
+              </w:rPr>
+              <w:instrText xml:space="preserve"> PAGEREF _Toc42716033 \h </w:instrText>
+            </w:r>
+            <w:r>
+              <w:rPr>
+                <w:noProof/>
+                <w:webHidden/>
+              </w:rPr>
+            </w:r>
+            <w:r>
+              <w:rPr>
+                <w:noProof/>
+                <w:webHidden/>
+              </w:rPr>
+              <w:fldChar w:fldCharType="separate"/>
+            </w:r>
+            <w:r>
+              <w:rPr>
+                <w:noProof/>
+                <w:webHidden/>
+              </w:rPr>
+              <w:t>19</w:t>
+            </w:r>
+            <w:r>
+              <w:rPr>
+                <w:noProof/>
+                <w:webHidden/>
+              </w:rPr>
+              <w:fldChar w:fldCharType="end"/>
+            </w:r>
+          </w:hyperlink>
+        </w:p>
+        <w:p>
+          <w:pPr>
+            <w:pStyle w:val="Indholdsfortegnelse3"/>
+            <w:tabs>
+              <w:tab w:val="right" w:leader="dot" w:pos="9628"/>
+            </w:tabs>
+            <w:rPr>
+              <w:rFonts w:eastAsiaTheme="minorEastAsia"/>
+              <w:noProof/>
+              <w:lang w:eastAsia="da-DK"/>
+            </w:rPr>
+          </w:pPr>
+          <w:hyperlink w:anchor="_Toc42716034" w:history="1">
+            <w:r>
+              <w:rPr>
+                <w:rStyle w:val="Hyperlink"/>
+                <w:noProof/>
+              </w:rPr>
+              <w:t>Vis et eksempel på en web komponent, som er udviklet uden brug af framework eller evt. ved brug af LitElement:</w:t>
+            </w:r>
+            <w:r>
+              <w:rPr>
+                <w:noProof/>
+                <w:webHidden/>
+              </w:rPr>
+              <w:tab/>
+            </w:r>
+            <w:r>
+              <w:rPr>
+                <w:noProof/>
+                <w:webHidden/>
+              </w:rPr>
+              <w:fldChar w:fldCharType="begin"/>
+            </w:r>
+            <w:r>
+              <w:rPr>
+                <w:noProof/>
+                <w:webHidden/>
+              </w:rPr>
+              <w:instrText xml:space="preserve"> PAGEREF _Toc42716034 \h </w:instrText>
+            </w:r>
+            <w:r>
+              <w:rPr>
+                <w:noProof/>
+                <w:webHidden/>
+              </w:rPr>
+            </w:r>
+            <w:r>
+              <w:rPr>
+                <w:noProof/>
+                <w:webHidden/>
+              </w:rPr>
+              <w:fldChar w:fldCharType="separate"/>
+            </w:r>
+            <w:r>
+              <w:rPr>
+                <w:noProof/>
+                <w:webHidden/>
+              </w:rPr>
+              <w:t>19</w:t>
+            </w:r>
+            <w:r>
+              <w:rPr>
+                <w:noProof/>
+                <w:webHidden/>
+              </w:rPr>
+              <w:fldChar w:fldCharType="end"/>
+            </w:r>
+          </w:hyperlink>
+        </w:p>
+        <w:p>
+          <w:r>
+            <w:rPr>
+              <w:b/>
+              <w:bCs/>
+            </w:rPr>
+            <w:fldChar w:fldCharType="end"/>
+          </w:r>
+        </w:p>
+      </w:sdtContent>
+    </w:sdt>
+    <w:p>
+      <w:pPr>
+        <w:rPr>
+          <w:rFonts w:asciiTheme="majorHAnsi" w:eastAsiaTheme="majorEastAsia" w:hAnsiTheme="majorHAnsi" w:cstheme="majorBidi"/>
+          <w:spacing w:val="-10"/>
+          <w:kern w:val="28"/>
+          <w:sz w:val="56"/>
+          <w:szCs w:val="56"/>
+        </w:rPr>
+      </w:pPr>
+      <w:r>
+        <w:br w:type="page"/>
+      </w:r>
+    </w:p>
     <w:p>
       <w:pPr>
         <w:pStyle w:val="Titel"/>
@@ -524,21 +3415,1364 @@
       <w:pPr>
         <w:pStyle w:val="Overskrift2"/>
       </w:pPr>
+      <w:bookmarkStart w:id="1" w:name="_Toc42715993"/>
       <w:r>
         <w:t>Spørgsmål 1: Komponentbaseret programudvikling, designprincipper</w:t>
       </w:r>
+      <w:bookmarkEnd w:id="1"/>
     </w:p>
     <w:p/>
     <w:p>
+      <w:pPr>
+        <w:pStyle w:val="Overskrift3"/>
+      </w:pPr>
+      <w:bookmarkStart w:id="2" w:name="_Toc42715994"/>
       <w:r>
         <w:t>Redegør for ideerne bag komponentbaseret programudvikling:</w:t>
       </w:r>
+      <w:bookmarkEnd w:id="2"/>
     </w:p>
     <w:p/>
     <w:p>
       <w:r>
+        <w:t>Formål:</w:t>
+      </w:r>
+    </w:p>
+    <w:p>
+      <w:r>
+        <w:t>Oprindeligt C++, mere moderne anvendt i dag .Net</w:t>
+      </w:r>
+    </w:p>
+    <w:p/>
+    <w:p>
+      <w:r>
+        <w:t>Hvad er det:</w:t>
+      </w:r>
+    </w:p>
+    <w:p>
+      <w:r>
+        <w:t>Lille stykke software der udfører et stykke arbejde. Kan skiftes ud med et andet komponent give</w:t>
+      </w:r>
+      <w:r>
+        <w:t>t</w:t>
+      </w:r>
+      <w:r>
+        <w:t xml:space="preserve"> at interfacet til det er det samme.</w:t>
+      </w:r>
+    </w:p>
+    <w:p>
+      <w:r>
+        <w:t>Fordel: du samler en masse små komponenter til et samlet produkt. Men du laver det ikke fra bunden selv.</w:t>
+      </w:r>
+    </w:p>
+    <w:p>
+      <w:r>
+        <w:t>Binær fil der udfører et arbejde som kan inddrages i ens produkt. Det er afhængigt af teknologien omkring komponentet. Man kan dog ”translate” et komponent til en anden platform – koster + ikke ideelt.</w:t>
+      </w:r>
+    </w:p>
+    <w:p>
+      <w:r>
+        <w:t>Genbrug = -(Udviklingstid + omkostninger).</w:t>
+      </w:r>
+    </w:p>
+    <w:p>
+      <w:r>
+        <w:t>KPU har større mængde genbrug af kode. Godt.</w:t>
+      </w:r>
+    </w:p>
+    <w:p>
+      <w:r>
+        <w:t>Komponent skal være nemt at anvende.</w:t>
+      </w:r>
+    </w:p>
+    <w:p>
+      <w:pPr>
+        <w:jc w:val="center"/>
+      </w:pPr>
+      <w:r>
+        <w:rPr>
+          <w:noProof/>
+        </w:rPr>
+        <w:drawing>
+          <wp:inline distT="0" distB="0" distL="0" distR="0" wp14:anchorId="5D0F2A74" wp14:editId="29DC87CC">
+            <wp:extent cx="3429000" cy="1790700"/>
+            <wp:effectExtent l="0" t="0" r="0" b="0"/>
+            <wp:docPr id="2" name="Billede 2"/>
+            <wp:cNvGraphicFramePr>
+              <a:graphicFrameLocks xmlns:a="http://schemas.openxmlformats.org/drawingml/2006/main" noChangeAspect="1"/>
+            </wp:cNvGraphicFramePr>
+            <a:graphic xmlns:a="http://schemas.openxmlformats.org/drawingml/2006/main">
+              <a:graphicData uri="http://schemas.openxmlformats.org/drawingml/2006/picture">
+                <pic:pic xmlns:pic="http://schemas.openxmlformats.org/drawingml/2006/picture">
+                  <pic:nvPicPr>
+                    <pic:cNvPr id="1" name=""/>
+                    <pic:cNvPicPr/>
+                  </pic:nvPicPr>
+                  <pic:blipFill>
+                    <a:blip r:embed="rId7"/>
+                    <a:stretch>
+                      <a:fillRect/>
+                    </a:stretch>
+                  </pic:blipFill>
+                  <pic:spPr>
+                    <a:xfrm>
+                      <a:off x="0" y="0"/>
+                      <a:ext cx="3429000" cy="1790700"/>
+                    </a:xfrm>
+                    <a:prstGeom prst="rect">
+                      <a:avLst/>
+                    </a:prstGeom>
+                  </pic:spPr>
+                </pic:pic>
+              </a:graphicData>
+            </a:graphic>
+          </wp:inline>
+        </w:drawing>
+      </w:r>
+    </w:p>
+    <w:p>
+      <w:pPr>
+        <w:jc w:val="center"/>
+      </w:pPr>
+      <w:r>
+        <w:rPr>
+          <w:noProof/>
+        </w:rPr>
+        <w:drawing>
+          <wp:inline distT="0" distB="0" distL="0" distR="0" wp14:anchorId="4D00172E" wp14:editId="1786246B">
+            <wp:extent cx="2590800" cy="1285875"/>
+            <wp:effectExtent l="0" t="0" r="0" b="9525"/>
+            <wp:docPr id="3" name="Billede 3"/>
+            <wp:cNvGraphicFramePr>
+              <a:graphicFrameLocks xmlns:a="http://schemas.openxmlformats.org/drawingml/2006/main" noChangeAspect="1"/>
+            </wp:cNvGraphicFramePr>
+            <a:graphic xmlns:a="http://schemas.openxmlformats.org/drawingml/2006/main">
+              <a:graphicData uri="http://schemas.openxmlformats.org/drawingml/2006/picture">
+                <pic:pic xmlns:pic="http://schemas.openxmlformats.org/drawingml/2006/picture">
+                  <pic:nvPicPr>
+                    <pic:cNvPr id="1" name=""/>
+                    <pic:cNvPicPr/>
+                  </pic:nvPicPr>
+                  <pic:blipFill>
+                    <a:blip r:embed="rId8"/>
+                    <a:stretch>
+                      <a:fillRect/>
+                    </a:stretch>
+                  </pic:blipFill>
+                  <pic:spPr>
+                    <a:xfrm>
+                      <a:off x="0" y="0"/>
+                      <a:ext cx="2590800" cy="1285875"/>
+                    </a:xfrm>
+                    <a:prstGeom prst="rect">
+                      <a:avLst/>
+                    </a:prstGeom>
+                  </pic:spPr>
+                </pic:pic>
+              </a:graphicData>
+            </a:graphic>
+          </wp:inline>
+        </w:drawing>
+      </w:r>
+    </w:p>
+    <w:p>
+      <w:pPr>
+        <w:jc w:val="center"/>
+      </w:pPr>
+    </w:p>
+    <w:p>
+      <w:pPr>
+        <w:rPr>
+          <w:lang w:val="en-US"/>
+        </w:rPr>
+      </w:pPr>
+      <w:r>
+        <w:rPr>
+          <w:lang w:val="en-US"/>
+        </w:rPr>
+        <w:lastRenderedPageBreak/>
+        <w:t xml:space="preserve">Component based developement (CBD) </w:t>
+      </w:r>
+      <w:r>
+        <w:rPr>
+          <w:lang w:val="en-US"/>
+        </w:rPr>
+        <w:t>shares methods with OOP</w:t>
+      </w:r>
+    </w:p>
+    <w:p>
+      <w:pPr>
+        <w:rPr>
+          <w:lang w:val="en-US"/>
+        </w:rPr>
+      </w:pPr>
+      <w:r>
+        <w:rPr>
+          <w:lang w:val="en-US"/>
+        </w:rPr>
+        <w:t>CBD also addresses: Packaging, Deployment, Licensing and potentially Security.</w:t>
+      </w:r>
+    </w:p>
+    <w:p>
+      <w:pPr>
+        <w:rPr>
+          <w:lang w:val="en-US"/>
+        </w:rPr>
+      </w:pPr>
+      <w:r>
+        <w:rPr>
+          <w:lang w:val="en-US"/>
+        </w:rPr>
+        <w:t>OOP runs on devs machine. CBD runs on end users machine.</w:t>
+      </w:r>
+    </w:p>
+    <w:p>
+      <w:pPr>
+        <w:rPr>
+          <w:lang w:val="en-US"/>
+        </w:rPr>
+      </w:pPr>
+    </w:p>
+    <w:p>
+      <w:pPr>
+        <w:jc w:val="center"/>
+        <w:rPr>
+          <w:lang w:val="en-US"/>
+        </w:rPr>
+      </w:pPr>
+      <w:r>
+        <w:rPr>
+          <w:noProof/>
+        </w:rPr>
+        <w:drawing>
+          <wp:inline distT="0" distB="0" distL="0" distR="0" wp14:anchorId="653F50A2" wp14:editId="058DA8E0">
+            <wp:extent cx="4471791" cy="3674218"/>
+            <wp:effectExtent l="0" t="0" r="5080" b="2540"/>
+            <wp:docPr id="1" name="Billede 1"/>
+            <wp:cNvGraphicFramePr>
+              <a:graphicFrameLocks xmlns:a="http://schemas.openxmlformats.org/drawingml/2006/main" noChangeAspect="1"/>
+            </wp:cNvGraphicFramePr>
+            <a:graphic xmlns:a="http://schemas.openxmlformats.org/drawingml/2006/main">
+              <a:graphicData uri="http://schemas.openxmlformats.org/drawingml/2006/picture">
+                <pic:pic xmlns:pic="http://schemas.openxmlformats.org/drawingml/2006/picture">
+                  <pic:nvPicPr>
+                    <pic:cNvPr id="1" name=""/>
+                    <pic:cNvPicPr/>
+                  </pic:nvPicPr>
+                  <pic:blipFill>
+                    <a:blip r:embed="rId9"/>
+                    <a:stretch>
+                      <a:fillRect/>
+                    </a:stretch>
+                  </pic:blipFill>
+                  <pic:spPr>
+                    <a:xfrm>
+                      <a:off x="0" y="0"/>
+                      <a:ext cx="4476091" cy="3677751"/>
+                    </a:xfrm>
+                    <a:prstGeom prst="rect">
+                      <a:avLst/>
+                    </a:prstGeom>
+                  </pic:spPr>
+                </pic:pic>
+              </a:graphicData>
+            </a:graphic>
+          </wp:inline>
+        </w:drawing>
+      </w:r>
+    </w:p>
+    <w:p>
+      <w:pPr>
+        <w:pStyle w:val="Overskrift3"/>
+      </w:pPr>
+      <w:bookmarkStart w:id="3" w:name="_Toc42715995"/>
+      <w:r>
         <w:t>Redegør for tilhørende designprincipper:</w:t>
       </w:r>
+      <w:bookmarkEnd w:id="3"/>
+    </w:p>
+    <w:p>
+      <w:r>
+        <w:t>Agile design:</w:t>
+      </w:r>
+    </w:p>
+    <w:p>
+      <w:r>
+        <w:t>Konstant udvikling af design og arkitektur.</w:t>
+      </w:r>
+    </w:p>
+    <w:p>
+      <w:r>
+        <w:t>Dårlige designs er bestemt af;</w:t>
+      </w:r>
+    </w:p>
+    <w:p>
+      <w:pPr>
+        <w:pStyle w:val="Listeafsnit"/>
+        <w:numPr>
+          <w:ilvl w:val="0"/>
+          <w:numId w:val="3"/>
+        </w:numPr>
+        <w:rPr>
+          <w:b/>
+        </w:rPr>
+      </w:pPr>
+      <w:r>
+        <w:rPr>
+          <w:b/>
+        </w:rPr>
+        <w:t>Rigidity</w:t>
+      </w:r>
+      <w:r>
+        <w:rPr>
+          <w:b/>
+        </w:rPr>
+        <w:t xml:space="preserve"> </w:t>
+      </w:r>
+      <w:r>
+        <w:t>Difficult to change</w:t>
+      </w:r>
+    </w:p>
+    <w:p>
+      <w:pPr>
+        <w:pStyle w:val="Listeafsnit"/>
+        <w:numPr>
+          <w:ilvl w:val="0"/>
+          <w:numId w:val="3"/>
+        </w:numPr>
+        <w:rPr>
+          <w:b/>
+        </w:rPr>
+      </w:pPr>
+      <w:r>
+        <w:rPr>
+          <w:b/>
+        </w:rPr>
+        <w:t>Fragility</w:t>
+      </w:r>
+      <w:r>
+        <w:rPr>
+          <w:b/>
+        </w:rPr>
+        <w:t xml:space="preserve"> </w:t>
+      </w:r>
+      <w:r>
+        <w:t>Easy to break</w:t>
+      </w:r>
+    </w:p>
+    <w:p>
+      <w:pPr>
+        <w:pStyle w:val="Listeafsnit"/>
+        <w:numPr>
+          <w:ilvl w:val="0"/>
+          <w:numId w:val="3"/>
+        </w:numPr>
+        <w:rPr>
+          <w:b/>
+          <w:lang w:val="en-US"/>
+        </w:rPr>
+      </w:pPr>
+      <w:r>
+        <w:rPr>
+          <w:b/>
+        </w:rPr>
+        <w:t xml:space="preserve">Immobility </w:t>
+      </w:r>
+      <w:r>
+        <w:t>Difficult to reuse</w:t>
+      </w:r>
+    </w:p>
+    <w:p>
+      <w:pPr>
+        <w:pStyle w:val="Listeafsnit"/>
+        <w:numPr>
+          <w:ilvl w:val="0"/>
+          <w:numId w:val="3"/>
+        </w:numPr>
+        <w:rPr>
+          <w:b/>
+          <w:lang w:val="en-US"/>
+        </w:rPr>
+      </w:pPr>
+      <w:r>
+        <w:rPr>
+          <w:b/>
+          <w:lang w:val="en-US"/>
+        </w:rPr>
+        <w:t xml:space="preserve">Viscosity </w:t>
+      </w:r>
+      <w:r>
+        <w:rPr>
+          <w:lang w:val="en-US"/>
+        </w:rPr>
+        <w:t>Difficult to do the right thing</w:t>
+      </w:r>
+    </w:p>
+    <w:p>
+      <w:pPr>
+        <w:pStyle w:val="Listeafsnit"/>
+        <w:numPr>
+          <w:ilvl w:val="0"/>
+          <w:numId w:val="3"/>
+        </w:numPr>
+        <w:rPr>
+          <w:b/>
+        </w:rPr>
+      </w:pPr>
+      <w:r>
+        <w:rPr>
+          <w:b/>
+        </w:rPr>
+        <w:t>Needless complexity</w:t>
+      </w:r>
+      <w:r>
+        <w:rPr>
+          <w:b/>
+        </w:rPr>
+        <w:t xml:space="preserve"> </w:t>
+      </w:r>
+      <w:r>
+        <w:t>Overdesign</w:t>
+      </w:r>
+    </w:p>
+    <w:p>
+      <w:pPr>
+        <w:pStyle w:val="Listeafsnit"/>
+        <w:numPr>
+          <w:ilvl w:val="0"/>
+          <w:numId w:val="3"/>
+        </w:numPr>
+        <w:rPr>
+          <w:b/>
+          <w:lang w:val="en-US"/>
+        </w:rPr>
+      </w:pPr>
+      <w:r>
+        <w:rPr>
+          <w:b/>
+          <w:lang w:val="en-US"/>
+        </w:rPr>
+        <w:t xml:space="preserve">Needless repetition </w:t>
+      </w:r>
+      <w:r>
+        <w:rPr>
+          <w:lang w:val="en-US"/>
+        </w:rPr>
+        <w:t>Too much cp + paste</w:t>
+      </w:r>
+    </w:p>
+    <w:p>
+      <w:pPr>
+        <w:pStyle w:val="Listeafsnit"/>
+        <w:numPr>
+          <w:ilvl w:val="0"/>
+          <w:numId w:val="3"/>
+        </w:numPr>
+        <w:rPr>
+          <w:b/>
+          <w:lang w:val="en-US"/>
+        </w:rPr>
+      </w:pPr>
+      <w:r>
+        <w:rPr>
+          <w:b/>
+          <w:lang w:val="en-US"/>
+        </w:rPr>
+        <w:t xml:space="preserve">Opacity </w:t>
+      </w:r>
+      <w:r>
+        <w:rPr>
+          <w:lang w:val="en-US"/>
+        </w:rPr>
+        <w:t>Difficult to read and navigate the code</w:t>
+      </w:r>
+    </w:p>
+    <w:p>
+      <w:pPr>
+        <w:ind w:left="360"/>
+        <w:rPr>
+          <w:b/>
+          <w:lang w:val="en-US"/>
+        </w:rPr>
+      </w:pPr>
+    </w:p>
+    <w:p>
+      <w:pPr>
+        <w:rPr>
+          <w:lang w:val="en-US"/>
+        </w:rPr>
+      </w:pPr>
+      <w:r>
+        <w:rPr>
+          <w:noProof/>
+        </w:rPr>
+        <w:lastRenderedPageBreak/>
+        <w:drawing>
+          <wp:anchor distT="0" distB="0" distL="114300" distR="114300" simplePos="0" relativeHeight="251658240" behindDoc="1" locked="0" layoutInCell="1" allowOverlap="1" wp14:anchorId="2F9C9DEE" wp14:editId="6DDAA7AE">
+            <wp:simplePos x="0" y="0"/>
+            <wp:positionH relativeFrom="margin">
+              <wp:align>right</wp:align>
+            </wp:positionH>
+            <wp:positionV relativeFrom="paragraph">
+              <wp:posOffset>2169</wp:posOffset>
+            </wp:positionV>
+            <wp:extent cx="1581150" cy="3086100"/>
+            <wp:effectExtent l="0" t="0" r="0" b="0"/>
+            <wp:wrapTight wrapText="bothSides">
+              <wp:wrapPolygon edited="0">
+                <wp:start x="0" y="0"/>
+                <wp:lineTo x="0" y="21467"/>
+                <wp:lineTo x="21340" y="21467"/>
+                <wp:lineTo x="21340" y="0"/>
+                <wp:lineTo x="0" y="0"/>
+              </wp:wrapPolygon>
+            </wp:wrapTight>
+            <wp:docPr id="4" name="Billede 4"/>
+            <wp:cNvGraphicFramePr>
+              <a:graphicFrameLocks xmlns:a="http://schemas.openxmlformats.org/drawingml/2006/main" noChangeAspect="1"/>
+            </wp:cNvGraphicFramePr>
+            <a:graphic xmlns:a="http://schemas.openxmlformats.org/drawingml/2006/main">
+              <a:graphicData uri="http://schemas.openxmlformats.org/drawingml/2006/picture">
+                <pic:pic xmlns:pic="http://schemas.openxmlformats.org/drawingml/2006/picture">
+                  <pic:nvPicPr>
+                    <pic:cNvPr id="1" name=""/>
+                    <pic:cNvPicPr/>
+                  </pic:nvPicPr>
+                  <pic:blipFill>
+                    <a:blip r:embed="rId10">
+                      <a:extLst>
+                        <a:ext uri="{28A0092B-C50C-407E-A947-70E740481C1C}">
+                          <a14:useLocalDpi xmlns:a14="http://schemas.microsoft.com/office/drawing/2010/main" val="0"/>
+                        </a:ext>
+                      </a:extLst>
+                    </a:blip>
+                    <a:stretch>
+                      <a:fillRect/>
+                    </a:stretch>
+                  </pic:blipFill>
+                  <pic:spPr>
+                    <a:xfrm>
+                      <a:off x="0" y="0"/>
+                      <a:ext cx="1581150" cy="3086100"/>
+                    </a:xfrm>
+                    <a:prstGeom prst="rect">
+                      <a:avLst/>
+                    </a:prstGeom>
+                  </pic:spPr>
+                </pic:pic>
+              </a:graphicData>
+            </a:graphic>
+          </wp:anchor>
+        </w:drawing>
+      </w:r>
+      <w:r>
+        <w:rPr>
+          <w:lang w:val="en-US"/>
+        </w:rPr>
+        <w:t xml:space="preserve">Dependency Inversion </w:t>
+      </w:r>
+      <w:r>
+        <w:rPr>
+          <w:lang w:val="en-US"/>
+        </w:rPr>
+        <w:t>Principle</w:t>
+      </w:r>
+      <w:r>
+        <w:rPr>
+          <w:lang w:val="en-US"/>
+        </w:rPr>
+        <w:t xml:space="preserve"> </w:t>
+      </w:r>
+      <w:r>
+        <w:rPr>
+          <w:lang w:val="en-US"/>
+        </w:rPr>
+        <w:t>(</w:t>
+      </w:r>
+      <w:r>
+        <w:rPr>
+          <w:lang w:val="en-US"/>
+        </w:rPr>
+        <w:t xml:space="preserve">(DIP) - </w:t>
+      </w:r>
+      <w:r>
+        <w:rPr>
+          <w:lang w:val="en-US"/>
+        </w:rPr>
+        <w:t>D f</w:t>
+      </w:r>
+      <w:r>
+        <w:rPr>
+          <w:lang w:val="en-US"/>
+        </w:rPr>
+        <w:t>orm SOLID)</w:t>
+      </w:r>
+      <w:r>
+        <w:rPr>
+          <w:noProof/>
+          <w:lang w:val="en-US"/>
+        </w:rPr>
+        <w:t xml:space="preserve"> </w:t>
+      </w:r>
+    </w:p>
+    <w:p>
+      <w:pPr>
+        <w:rPr>
+          <w:lang w:val="en-US"/>
+        </w:rPr>
+      </w:pPr>
+      <w:r>
+        <w:rPr>
+          <w:lang w:val="en-US"/>
+        </w:rPr>
+        <w:t>High level objects should not depend on low level implementations and both should depend on abstractions.</w:t>
+      </w:r>
+    </w:p>
+    <w:p>
+      <w:pPr>
+        <w:rPr>
+          <w:lang w:val="en-US"/>
+        </w:rPr>
+      </w:pPr>
+    </w:p>
+    <w:p>
+      <w:pPr>
+        <w:rPr>
+          <w:lang w:val="en-US"/>
+        </w:rPr>
+      </w:pPr>
+      <w:r>
+        <w:rPr>
+          <w:lang w:val="en-US"/>
+        </w:rPr>
+        <w:t>Interface Segregation Principle ((ISP) – I from SOLID)</w:t>
+      </w:r>
+    </w:p>
+    <w:p>
+      <w:pPr>
+        <w:rPr>
+          <w:lang w:val="en-US"/>
+        </w:rPr>
+      </w:pPr>
+      <w:r>
+        <w:rPr>
+          <w:noProof/>
+        </w:rPr>
+        <w:drawing>
+          <wp:anchor distT="0" distB="0" distL="114300" distR="114300" simplePos="0" relativeHeight="251659264" behindDoc="1" locked="0" layoutInCell="1" allowOverlap="1" wp14:anchorId="38F33DFA" wp14:editId="47276B6C">
+            <wp:simplePos x="0" y="0"/>
+            <wp:positionH relativeFrom="column">
+              <wp:posOffset>-4098</wp:posOffset>
+            </wp:positionH>
+            <wp:positionV relativeFrom="paragraph">
+              <wp:posOffset>2899</wp:posOffset>
+            </wp:positionV>
+            <wp:extent cx="2857500" cy="2028825"/>
+            <wp:effectExtent l="0" t="0" r="0" b="9525"/>
+            <wp:wrapTight wrapText="bothSides">
+              <wp:wrapPolygon edited="0">
+                <wp:start x="0" y="0"/>
+                <wp:lineTo x="0" y="21499"/>
+                <wp:lineTo x="21456" y="21499"/>
+                <wp:lineTo x="21456" y="0"/>
+                <wp:lineTo x="0" y="0"/>
+              </wp:wrapPolygon>
+            </wp:wrapTight>
+            <wp:docPr id="5" name="Billede 5"/>
+            <wp:cNvGraphicFramePr>
+              <a:graphicFrameLocks xmlns:a="http://schemas.openxmlformats.org/drawingml/2006/main" noChangeAspect="1"/>
+            </wp:cNvGraphicFramePr>
+            <a:graphic xmlns:a="http://schemas.openxmlformats.org/drawingml/2006/main">
+              <a:graphicData uri="http://schemas.openxmlformats.org/drawingml/2006/picture">
+                <pic:pic xmlns:pic="http://schemas.openxmlformats.org/drawingml/2006/picture">
+                  <pic:nvPicPr>
+                    <pic:cNvPr id="1" name=""/>
+                    <pic:cNvPicPr/>
+                  </pic:nvPicPr>
+                  <pic:blipFill>
+                    <a:blip r:embed="rId11">
+                      <a:extLst>
+                        <a:ext uri="{28A0092B-C50C-407E-A947-70E740481C1C}">
+                          <a14:useLocalDpi xmlns:a14="http://schemas.microsoft.com/office/drawing/2010/main" val="0"/>
+                        </a:ext>
+                      </a:extLst>
+                    </a:blip>
+                    <a:stretch>
+                      <a:fillRect/>
+                    </a:stretch>
+                  </pic:blipFill>
+                  <pic:spPr>
+                    <a:xfrm>
+                      <a:off x="0" y="0"/>
+                      <a:ext cx="2857500" cy="2028825"/>
+                    </a:xfrm>
+                    <a:prstGeom prst="rect">
+                      <a:avLst/>
+                    </a:prstGeom>
+                  </pic:spPr>
+                </pic:pic>
+              </a:graphicData>
+            </a:graphic>
+          </wp:anchor>
+        </w:drawing>
+      </w:r>
+      <w:r>
+        <w:rPr>
+          <w:lang w:val="en-US"/>
+        </w:rPr>
+        <w:t xml:space="preserve"> </w:t>
+      </w:r>
+    </w:p>
+    <w:p>
+      <w:r>
+        <w:t>Nedarvning</w:t>
+      </w:r>
+    </w:p>
+    <w:p>
+      <w:r>
+        <w:t xml:space="preserve">Undgår </w:t>
+      </w:r>
+      <w:r>
+        <w:t>interface pollution</w:t>
+      </w:r>
+    </w:p>
+    <w:p>
+      <w:r>
+        <w:t xml:space="preserve">Thumb rule: interface 1-12 medlemmer og kan strækkes til 20: men ALDRIG over 20. </w:t>
+      </w:r>
+    </w:p>
+    <w:p/>
+    <w:p>
+      <w:pPr>
+        <w:pStyle w:val="Overskrift3"/>
+      </w:pPr>
+      <w:bookmarkStart w:id="4" w:name="_Toc42715996"/>
+      <w:r>
+        <w:t>Komponent specifikke design principper</w:t>
+      </w:r>
+      <w:bookmarkEnd w:id="4"/>
+    </w:p>
+    <w:p>
+      <w:r>
+        <w:rPr>
+          <w:b/>
+        </w:rPr>
+        <w:t xml:space="preserve">Granularity: </w:t>
+      </w:r>
+      <w:r>
+        <w:t>Et vigtigt spørgsmål er om jeg skal lave mange små komponenter eller skal jeg lave en enkelt stor komponent?</w:t>
+      </w:r>
+    </w:p>
+    <w:tbl>
+      <w:tblPr>
+        <w:tblStyle w:val="Tabel-Gitter"/>
+        <w:tblW w:w="0" w:type="auto"/>
+        <w:tblLook w:val="04A0" w:firstRow="1" w:lastRow="0" w:firstColumn="1" w:lastColumn="0" w:noHBand="0" w:noVBand="1"/>
+      </w:tblPr>
+      <w:tblGrid>
+        <w:gridCol w:w="2245"/>
+        <w:gridCol w:w="7105"/>
+      </w:tblGrid>
+      <w:tr>
+        <w:tc>
+          <w:tcPr>
+            <w:tcW w:w="2245" w:type="dxa"/>
+          </w:tcPr>
+          <w:p>
+            <w:r>
+              <w:t xml:space="preserve">REP: </w:t>
+            </w:r>
+            <w:r>
+              <w:rPr>
+                <w:b/>
+              </w:rPr>
+              <w:t>R</w:t>
+            </w:r>
+            <w:r>
+              <w:t>euse</w:t>
+            </w:r>
+            <w:r>
+              <w:t>/</w:t>
+            </w:r>
+            <w:r>
+              <w:rPr>
+                <w:b/>
+              </w:rPr>
+              <w:t>R</w:t>
+            </w:r>
+            <w:r>
+              <w:t xml:space="preserve">elease </w:t>
+            </w:r>
+            <w:r>
+              <w:rPr>
+                <w:b/>
+              </w:rPr>
+              <w:t>E</w:t>
+            </w:r>
+            <w:r>
+              <w:t>quivalenc</w:t>
+            </w:r>
+            <w:r>
+              <w:t>y</w:t>
+            </w:r>
+            <w:r>
+              <w:t xml:space="preserve"> </w:t>
+            </w:r>
+            <w:r>
+              <w:rPr>
+                <w:b/>
+              </w:rPr>
+              <w:t>P</w:t>
+            </w:r>
+            <w:r>
+              <w:t>rinciple</w:t>
+            </w:r>
+          </w:p>
+        </w:tc>
+        <w:tc>
+          <w:tcPr>
+            <w:tcW w:w="7105" w:type="dxa"/>
+          </w:tcPr>
+          <w:p>
+            <w:pPr>
+              <w:rPr>
+                <w:i/>
+                <w:lang w:val="da-DK"/>
+              </w:rPr>
+            </w:pPr>
+            <w:r>
+              <w:rPr>
+                <w:i/>
+                <w:lang w:val="da-DK"/>
+              </w:rPr>
+              <w:t>Man må ikke lave sine pakker mindre end der er et system til at holde styr på det.</w:t>
+            </w:r>
+          </w:p>
+        </w:tc>
+      </w:tr>
+      <w:tr>
+        <w:tc>
+          <w:tcPr>
+            <w:tcW w:w="2245" w:type="dxa"/>
+          </w:tcPr>
+          <w:p>
+            <w:pPr>
+              <w:rPr>
+                <w:lang w:val="da-DK"/>
+              </w:rPr>
+            </w:pPr>
+            <w:r>
+              <w:rPr>
+                <w:lang w:val="da-DK"/>
+              </w:rPr>
+              <w:t xml:space="preserve">CRM: </w:t>
+            </w:r>
+            <w:r>
+              <w:rPr>
+                <w:b/>
+                <w:lang w:val="da-DK"/>
+              </w:rPr>
+              <w:t>C</w:t>
+            </w:r>
+            <w:r>
+              <w:rPr>
+                <w:lang w:val="da-DK"/>
+              </w:rPr>
+              <w:t xml:space="preserve">ommon </w:t>
+            </w:r>
+            <w:r>
+              <w:rPr>
+                <w:b/>
+                <w:lang w:val="da-DK"/>
+              </w:rPr>
+              <w:t>R</w:t>
+            </w:r>
+            <w:r>
+              <w:rPr>
+                <w:lang w:val="da-DK"/>
+              </w:rPr>
+              <w:t xml:space="preserve">euse </w:t>
+            </w:r>
+            <w:r>
+              <w:rPr>
+                <w:b/>
+                <w:lang w:val="da-DK"/>
+              </w:rPr>
+              <w:t>P</w:t>
+            </w:r>
+            <w:r>
+              <w:rPr>
+                <w:lang w:val="da-DK"/>
+              </w:rPr>
+              <w:t>rinciple</w:t>
+            </w:r>
+          </w:p>
+        </w:tc>
+        <w:tc>
+          <w:tcPr>
+            <w:tcW w:w="7105" w:type="dxa"/>
+          </w:tcPr>
+          <w:p>
+            <w:pPr>
+              <w:rPr>
+                <w:lang w:val="da-DK"/>
+              </w:rPr>
+            </w:pPr>
+            <w:r>
+              <w:rPr>
+                <w:lang w:val="da-DK"/>
+              </w:rPr>
+              <w:t xml:space="preserve">Alle klasser i en komponent skal bruges sammen. Hvis en klasse ikke bruges, skal den klasse måske ikke være en del af den komponent. </w:t>
+            </w:r>
+          </w:p>
+        </w:tc>
+      </w:tr>
+      <w:tr>
+        <w:tc>
+          <w:tcPr>
+            <w:tcW w:w="2245" w:type="dxa"/>
+          </w:tcPr>
+          <w:p>
+            <w:pPr>
+              <w:rPr>
+                <w:lang w:val="da-DK"/>
+              </w:rPr>
+            </w:pPr>
+            <w:r>
+              <w:rPr>
+                <w:lang w:val="da-DK"/>
+              </w:rPr>
+              <w:t xml:space="preserve">CCP: </w:t>
+            </w:r>
+            <w:r>
+              <w:rPr>
+                <w:b/>
+                <w:lang w:val="da-DK"/>
+              </w:rPr>
+              <w:t>C</w:t>
+            </w:r>
+            <w:r>
+              <w:rPr>
+                <w:lang w:val="da-DK"/>
+              </w:rPr>
+              <w:t xml:space="preserve">ommon </w:t>
+            </w:r>
+            <w:r>
+              <w:rPr>
+                <w:b/>
+                <w:lang w:val="da-DK"/>
+              </w:rPr>
+              <w:t>C</w:t>
+            </w:r>
+            <w:r>
+              <w:rPr>
+                <w:lang w:val="da-DK"/>
+              </w:rPr>
+              <w:t xml:space="preserve">losure </w:t>
+            </w:r>
+            <w:r>
+              <w:rPr>
+                <w:b/>
+                <w:lang w:val="da-DK"/>
+              </w:rPr>
+              <w:t>P</w:t>
+            </w:r>
+            <w:r>
+              <w:rPr>
+                <w:lang w:val="da-DK"/>
+              </w:rPr>
+              <w:t>rinciple</w:t>
+            </w:r>
+          </w:p>
+        </w:tc>
+        <w:tc>
+          <w:tcPr>
+            <w:tcW w:w="7105" w:type="dxa"/>
+          </w:tcPr>
+          <w:p>
+            <w:pPr>
+              <w:rPr>
+                <w:lang w:val="da-DK"/>
+              </w:rPr>
+            </w:pPr>
+            <w:r>
+              <w:rPr>
+                <w:lang w:val="da-DK"/>
+              </w:rPr>
+              <w:t xml:space="preserve">(Single Responsibility for components). </w:t>
+            </w:r>
+            <w:r>
+              <w:rPr>
+                <w:lang w:val="da-DK"/>
+              </w:rPr>
+              <w:t xml:space="preserve">Denne Princip </w:t>
+            </w:r>
+            <w:r>
+              <w:rPr>
+                <w:lang w:val="da-DK"/>
+              </w:rPr>
+              <w:t>g</w:t>
+            </w:r>
+            <w:r>
+              <w:rPr>
+                <w:lang w:val="da-DK"/>
+              </w:rPr>
+              <w:t>ør Release</w:t>
+            </w:r>
+            <w:r>
+              <w:rPr>
+                <w:lang w:val="da-DK"/>
+              </w:rPr>
+              <w:t xml:space="preserve"> og </w:t>
+            </w:r>
+            <w:r>
+              <w:rPr>
+                <w:lang w:val="da-DK"/>
+              </w:rPr>
+              <w:t>R</w:t>
+            </w:r>
+            <w:r>
+              <w:rPr>
+                <w:lang w:val="da-DK"/>
+              </w:rPr>
+              <w:t xml:space="preserve">eevaluate processen nemmere. </w:t>
+            </w:r>
+            <w:r>
+              <w:rPr>
+                <w:i/>
+                <w:lang w:val="da-DK"/>
+              </w:rPr>
+              <w:t>Ting der skal ændres sammen skal nok også pakkes sammen</w:t>
+            </w:r>
+          </w:p>
+        </w:tc>
+      </w:tr>
+    </w:tbl>
+    <w:p>
+      <w:r>
+        <w:rPr>
+          <w:b/>
+        </w:rPr>
+        <w:t>Stability</w:t>
+      </w:r>
+      <w:r>
+        <w:t>: Hvordan gør vi en komponent stabilt?</w:t>
+      </w:r>
+    </w:p>
+    <w:tbl>
+      <w:tblPr>
+        <w:tblStyle w:val="Tabel-Gitter"/>
+        <w:tblW w:w="0" w:type="auto"/>
+        <w:tblLook w:val="04A0" w:firstRow="1" w:lastRow="0" w:firstColumn="1" w:lastColumn="0" w:noHBand="0" w:noVBand="1"/>
+      </w:tblPr>
+      <w:tblGrid>
+        <w:gridCol w:w="2155"/>
+        <w:gridCol w:w="7195"/>
+      </w:tblGrid>
+      <w:tr>
+        <w:tc>
+          <w:tcPr>
+            <w:tcW w:w="2155" w:type="dxa"/>
+          </w:tcPr>
+          <w:p>
+            <w:pPr>
+              <w:rPr>
+                <w:lang w:val="da-DK"/>
+              </w:rPr>
+            </w:pPr>
+            <w:r>
+              <w:rPr>
+                <w:lang w:val="da-DK"/>
+              </w:rPr>
+              <w:t>Asyclic Dependency Principle</w:t>
+            </w:r>
+          </w:p>
+        </w:tc>
+        <w:tc>
+          <w:tcPr>
+            <w:tcW w:w="7195" w:type="dxa"/>
+          </w:tcPr>
+          <w:p>
+            <w:pPr>
+              <w:rPr>
+                <w:lang w:val="da-DK"/>
+              </w:rPr>
+            </w:pPr>
+            <w:r>
+              <w:rPr>
+                <w:lang w:val="da-DK"/>
+              </w:rPr>
+              <w:t xml:space="preserve">Der må ikke være nogen cyklisk afhængighed.  Hvis 2 pakker kræver hinanden, så skal de pakker laves som en enkelt komponent </w:t>
+            </w:r>
+            <w:r>
+              <w:rPr>
+                <w:i/>
+                <w:lang w:val="da-DK"/>
+              </w:rPr>
+              <w:t>(det kan ikke lade sig gøre på assembler niveau eller i c# men kan godt i cpp).</w:t>
+            </w:r>
+          </w:p>
+        </w:tc>
+      </w:tr>
+      <w:tr>
+        <w:tc>
+          <w:tcPr>
+            <w:tcW w:w="2155" w:type="dxa"/>
+          </w:tcPr>
+          <w:p>
+            <w:pPr>
+              <w:rPr>
+                <w:lang w:val="da-DK"/>
+              </w:rPr>
+            </w:pPr>
+            <w:r>
+              <w:rPr>
+                <w:lang w:val="da-DK"/>
+              </w:rPr>
+              <w:t>Stable Dependencies Principle</w:t>
+            </w:r>
+          </w:p>
+        </w:tc>
+        <w:tc>
+          <w:tcPr>
+            <w:tcW w:w="7195" w:type="dxa"/>
+          </w:tcPr>
+          <w:p>
+            <w:pPr>
+              <w:rPr>
+                <w:lang w:val="da-DK"/>
+              </w:rPr>
+            </w:pPr>
+            <w:r>
+              <w:rPr>
+                <w:lang w:val="da-DK"/>
+              </w:rPr>
+              <w:t>En komponent burde kun være afhængig af ting der ændres i mindre en komponent der bruger det.</w:t>
+            </w:r>
+          </w:p>
+          <w:p>
+            <w:pPr>
+              <w:rPr>
+                <w:lang w:val="da-DK"/>
+              </w:rPr>
+            </w:pPr>
+            <w:r>
+              <w:rPr>
+                <w:lang w:val="da-DK"/>
+              </w:rPr>
+              <w:t xml:space="preserve">En stabil komponent er uafhængig. En ustabil komponent har op til flere afhængigheder. </w:t>
+            </w:r>
+          </w:p>
+        </w:tc>
+      </w:tr>
+      <w:tr>
+        <w:tc>
+          <w:tcPr>
+            <w:tcW w:w="2155" w:type="dxa"/>
+          </w:tcPr>
+          <w:p>
+            <w:pPr>
+              <w:rPr>
+                <w:lang w:val="da-DK"/>
+              </w:rPr>
+            </w:pPr>
+            <w:r>
+              <w:rPr>
+                <w:lang w:val="da-DK"/>
+              </w:rPr>
+              <w:t>Stable-Abstraction Principle</w:t>
+            </w:r>
+          </w:p>
+        </w:tc>
+        <w:tc>
+          <w:tcPr>
+            <w:tcW w:w="7195" w:type="dxa"/>
+          </w:tcPr>
+          <w:p>
+            <w:pPr>
+              <w:rPr>
+                <w:lang w:val="da-DK"/>
+              </w:rPr>
+            </w:pPr>
+            <w:r>
+              <w:rPr>
+                <w:lang w:val="da-DK"/>
+              </w:rPr>
+              <w:t>En pakke skal være ligeså abstrakt som den er</w:t>
+            </w:r>
+            <w:r>
+              <w:rPr>
+                <w:lang w:val="da-DK"/>
+              </w:rPr>
+              <w:t xml:space="preserve"> ikke</w:t>
+            </w:r>
+            <w:r>
+              <w:rPr>
+                <w:lang w:val="da-DK"/>
+              </w:rPr>
+              <w:t xml:space="preserve"> abstrakt. Måles ved at se på hvor mange afhængigheder du har udenfor i forhold til indenfor pakken. </w:t>
+            </w:r>
+          </w:p>
+          <w:p>
+            <w:pPr>
+              <w:rPr>
+                <w:lang w:val="da-DK"/>
+              </w:rPr>
+            </w:pPr>
+            <w:r>
+              <w:rPr>
+                <w:noProof/>
+              </w:rPr>
+              <w:drawing>
+                <wp:anchor distT="0" distB="0" distL="114300" distR="114300" simplePos="0" relativeHeight="251662336" behindDoc="1" locked="0" layoutInCell="1" allowOverlap="1" wp14:anchorId="7369AB7D" wp14:editId="37E4D392">
+                  <wp:simplePos x="0" y="0"/>
+                  <wp:positionH relativeFrom="column">
+                    <wp:posOffset>1200150</wp:posOffset>
+                  </wp:positionH>
+                  <wp:positionV relativeFrom="paragraph">
+                    <wp:posOffset>207010</wp:posOffset>
+                  </wp:positionV>
+                  <wp:extent cx="1651000" cy="640080"/>
+                  <wp:effectExtent l="0" t="0" r="6350" b="7620"/>
+                  <wp:wrapTight wrapText="bothSides">
+                    <wp:wrapPolygon edited="0">
+                      <wp:start x="0" y="0"/>
+                      <wp:lineTo x="0" y="21214"/>
+                      <wp:lineTo x="21434" y="21214"/>
+                      <wp:lineTo x="21434" y="0"/>
+                      <wp:lineTo x="0" y="0"/>
+                    </wp:wrapPolygon>
+                  </wp:wrapTight>
+                  <wp:docPr id="13" name="Billede 13"/>
+                  <wp:cNvGraphicFramePr>
+                    <a:graphicFrameLocks xmlns:a="http://schemas.openxmlformats.org/drawingml/2006/main" noChangeAspect="1"/>
+                  </wp:cNvGraphicFramePr>
+                  <a:graphic xmlns:a="http://schemas.openxmlformats.org/drawingml/2006/main">
+                    <a:graphicData uri="http://schemas.openxmlformats.org/drawingml/2006/picture">
+                      <pic:pic xmlns:pic="http://schemas.openxmlformats.org/drawingml/2006/picture">
+                        <pic:nvPicPr>
+                          <pic:cNvPr id="1" name=""/>
+                          <pic:cNvPicPr/>
+                        </pic:nvPicPr>
+                        <pic:blipFill>
+                          <a:blip r:embed="rId12" cstate="print">
+                            <a:extLst>
+                              <a:ext uri="{28A0092B-C50C-407E-A947-70E740481C1C}">
+                                <a14:useLocalDpi xmlns:a14="http://schemas.microsoft.com/office/drawing/2010/main" val="0"/>
+                              </a:ext>
+                            </a:extLst>
+                          </a:blip>
+                          <a:stretch>
+                            <a:fillRect/>
+                          </a:stretch>
+                        </pic:blipFill>
+                        <pic:spPr>
+                          <a:xfrm>
+                            <a:off x="0" y="0"/>
+                            <a:ext cx="1651000" cy="640080"/>
+                          </a:xfrm>
+                          <a:prstGeom prst="rect">
+                            <a:avLst/>
+                          </a:prstGeom>
+                        </pic:spPr>
+                      </pic:pic>
+                    </a:graphicData>
+                  </a:graphic>
+                  <wp14:sizeRelH relativeFrom="page">
+                    <wp14:pctWidth>0</wp14:pctWidth>
+                  </wp14:sizeRelH>
+                  <wp14:sizeRelV relativeFrom="page">
+                    <wp14:pctHeight>0</wp14:pctHeight>
+                  </wp14:sizeRelV>
+                </wp:anchor>
+              </w:drawing>
+            </w:r>
+            <w:r>
+              <w:rPr>
+                <w:noProof/>
+              </w:rPr>
+              <w:drawing>
+                <wp:anchor distT="0" distB="0" distL="114300" distR="114300" simplePos="0" relativeHeight="251661312" behindDoc="1" locked="0" layoutInCell="1" allowOverlap="1" wp14:anchorId="609556F0" wp14:editId="5C35194A">
+                  <wp:simplePos x="0" y="0"/>
+                  <wp:positionH relativeFrom="column">
+                    <wp:posOffset>-341</wp:posOffset>
+                  </wp:positionH>
+                  <wp:positionV relativeFrom="paragraph">
+                    <wp:posOffset>2786</wp:posOffset>
+                  </wp:positionV>
+                  <wp:extent cx="1160008" cy="1003111"/>
+                  <wp:effectExtent l="0" t="0" r="2540" b="6985"/>
+                  <wp:wrapTight wrapText="bothSides">
+                    <wp:wrapPolygon edited="0">
+                      <wp:start x="0" y="0"/>
+                      <wp:lineTo x="0" y="21340"/>
+                      <wp:lineTo x="21292" y="21340"/>
+                      <wp:lineTo x="21292" y="0"/>
+                      <wp:lineTo x="0" y="0"/>
+                    </wp:wrapPolygon>
+                  </wp:wrapTight>
+                  <wp:docPr id="12" name="Billede 12"/>
+                  <wp:cNvGraphicFramePr>
+                    <a:graphicFrameLocks xmlns:a="http://schemas.openxmlformats.org/drawingml/2006/main" noChangeAspect="1"/>
+                  </wp:cNvGraphicFramePr>
+                  <a:graphic xmlns:a="http://schemas.openxmlformats.org/drawingml/2006/main">
+                    <a:graphicData uri="http://schemas.openxmlformats.org/drawingml/2006/picture">
+                      <pic:pic xmlns:pic="http://schemas.openxmlformats.org/drawingml/2006/picture">
+                        <pic:nvPicPr>
+                          <pic:cNvPr id="1" name=""/>
+                          <pic:cNvPicPr/>
+                        </pic:nvPicPr>
+                        <pic:blipFill>
+                          <a:blip r:embed="rId13" cstate="print">
+                            <a:extLst>
+                              <a:ext uri="{28A0092B-C50C-407E-A947-70E740481C1C}">
+                                <a14:useLocalDpi xmlns:a14="http://schemas.microsoft.com/office/drawing/2010/main" val="0"/>
+                              </a:ext>
+                            </a:extLst>
+                          </a:blip>
+                          <a:stretch>
+                            <a:fillRect/>
+                          </a:stretch>
+                        </pic:blipFill>
+                        <pic:spPr>
+                          <a:xfrm>
+                            <a:off x="0" y="0"/>
+                            <a:ext cx="1160008" cy="1003111"/>
+                          </a:xfrm>
+                          <a:prstGeom prst="rect">
+                            <a:avLst/>
+                          </a:prstGeom>
+                        </pic:spPr>
+                      </pic:pic>
+                    </a:graphicData>
+                  </a:graphic>
+                  <wp14:sizeRelH relativeFrom="page">
+                    <wp14:pctWidth>0</wp14:pctWidth>
+                  </wp14:sizeRelH>
+                  <wp14:sizeRelV relativeFrom="page">
+                    <wp14:pctHeight>0</wp14:pctHeight>
+                  </wp14:sizeRelV>
+                </wp:anchor>
+              </w:drawing>
+            </w:r>
+          </w:p>
+          <w:p>
+            <w:pPr>
+              <w:rPr>
+                <w:lang w:val="da-DK"/>
+              </w:rPr>
+            </w:pPr>
+            <w:r>
+              <w:rPr>
+                <w:lang w:val="da-DK"/>
+              </w:rPr>
+              <w:t>Ved 1,1 haves der en masse abstraktioner uden at der er nogen der bruger dem  -&gt; useless.</w:t>
+            </w:r>
+          </w:p>
+        </w:tc>
+      </w:tr>
+    </w:tbl>
+    <w:p>
       <w:r>
         <w:br w:type="page"/>
       </w:r>
@@ -547,32 +4781,1113 @@
       <w:pPr>
         <w:pStyle w:val="Overskrift2"/>
       </w:pPr>
+      <w:bookmarkStart w:id="5" w:name="_Toc42715997"/>
       <w:r>
         <w:lastRenderedPageBreak/>
         <w:t>Spørgsmål 2: Komponentbaseret programudvikling, DLL i C++, vis eksempel plugins C++</w:t>
       </w:r>
+      <w:bookmarkEnd w:id="5"/>
     </w:p>
     <w:p/>
     <w:p>
+      <w:pPr>
+        <w:pStyle w:val="Overskrift3"/>
+      </w:pPr>
+      <w:bookmarkStart w:id="6" w:name="_Toc42715998"/>
       <w:r>
         <w:t>Redegør for ideerne bag komponentbaseret programudvikling:</w:t>
       </w:r>
+      <w:bookmarkEnd w:id="6"/>
     </w:p>
     <w:p/>
     <w:p>
       <w:r>
+        <w:t>Formål:</w:t>
+      </w:r>
+    </w:p>
+    <w:p>
+      <w:r>
+        <w:t>Oprindeligt C++, mere moderne anvendt i dag .Net</w:t>
+      </w:r>
+    </w:p>
+    <w:p/>
+    <w:p>
+      <w:r>
+        <w:t xml:space="preserve">Hvad er </w:t>
+      </w:r>
+      <w:r>
+        <w:t>en komponent</w:t>
+      </w:r>
+      <w:r>
+        <w:t>:</w:t>
+      </w:r>
+    </w:p>
+    <w:p>
+      <w:r>
+        <w:t xml:space="preserve">Lille stykke software der udfører et stykke arbejde. Kan skiftes ud med </w:t>
+      </w:r>
+      <w:r>
+        <w:t>en anden komponent</w:t>
+      </w:r>
+      <w:r>
+        <w:t xml:space="preserve"> giver at interfacet til det er det samme.</w:t>
+      </w:r>
+    </w:p>
+    <w:p>
+      <w:r>
+        <w:t>Fordel: du samler en masse små komponenter til et samlet produkt. Men du laver det ikke fra bunden selv.</w:t>
+      </w:r>
+    </w:p>
+    <w:p>
+      <w:r>
+        <w:t xml:space="preserve">Binær fil der udfører et arbejde som kan inddrages i ens produkt. Det er afhængigt af teknologien omkring </w:t>
+      </w:r>
+      <w:r>
+        <w:t>den enkelte komponent</w:t>
+      </w:r>
+      <w:r>
+        <w:t xml:space="preserve">. Man kan dog ”translate” </w:t>
+      </w:r>
+      <w:r>
+        <w:t>en komponent</w:t>
+      </w:r>
+      <w:r>
+        <w:t xml:space="preserve"> til en anden platform – koster + ikke ideelt.</w:t>
+      </w:r>
+    </w:p>
+    <w:p>
+      <w:r>
+        <w:t>Genbrug = -(Udviklingstid + omkostninger).</w:t>
+      </w:r>
+    </w:p>
+    <w:p>
+      <w:r>
+        <w:t>KPU har større mængde genbrug af kode. Godt.</w:t>
+      </w:r>
+    </w:p>
+    <w:p>
+      <w:r>
+        <w:t>Komponent skal være nemt at anvende.</w:t>
+      </w:r>
+    </w:p>
+    <w:p>
+      <w:pPr>
+        <w:jc w:val="center"/>
+      </w:pPr>
+      <w:r>
+        <w:rPr>
+          <w:noProof/>
+        </w:rPr>
+        <w:drawing>
+          <wp:inline distT="0" distB="0" distL="0" distR="0" wp14:anchorId="44E25FF9" wp14:editId="3B88B2EB">
+            <wp:extent cx="3429000" cy="1790700"/>
+            <wp:effectExtent l="0" t="0" r="0" b="0"/>
+            <wp:docPr id="6" name="Billede 6"/>
+            <wp:cNvGraphicFramePr>
+              <a:graphicFrameLocks xmlns:a="http://schemas.openxmlformats.org/drawingml/2006/main" noChangeAspect="1"/>
+            </wp:cNvGraphicFramePr>
+            <a:graphic xmlns:a="http://schemas.openxmlformats.org/drawingml/2006/main">
+              <a:graphicData uri="http://schemas.openxmlformats.org/drawingml/2006/picture">
+                <pic:pic xmlns:pic="http://schemas.openxmlformats.org/drawingml/2006/picture">
+                  <pic:nvPicPr>
+                    <pic:cNvPr id="1" name=""/>
+                    <pic:cNvPicPr/>
+                  </pic:nvPicPr>
+                  <pic:blipFill>
+                    <a:blip r:embed="rId7"/>
+                    <a:stretch>
+                      <a:fillRect/>
+                    </a:stretch>
+                  </pic:blipFill>
+                  <pic:spPr>
+                    <a:xfrm>
+                      <a:off x="0" y="0"/>
+                      <a:ext cx="3429000" cy="1790700"/>
+                    </a:xfrm>
+                    <a:prstGeom prst="rect">
+                      <a:avLst/>
+                    </a:prstGeom>
+                  </pic:spPr>
+                </pic:pic>
+              </a:graphicData>
+            </a:graphic>
+          </wp:inline>
+        </w:drawing>
+      </w:r>
+    </w:p>
+    <w:p>
+      <w:pPr>
+        <w:jc w:val="center"/>
+      </w:pPr>
+      <w:r>
+        <w:rPr>
+          <w:noProof/>
+        </w:rPr>
+        <w:drawing>
+          <wp:inline distT="0" distB="0" distL="0" distR="0" wp14:anchorId="0644A496" wp14:editId="126ABF59">
+            <wp:extent cx="2590800" cy="1285875"/>
+            <wp:effectExtent l="0" t="0" r="0" b="9525"/>
+            <wp:docPr id="7" name="Billede 7"/>
+            <wp:cNvGraphicFramePr>
+              <a:graphicFrameLocks xmlns:a="http://schemas.openxmlformats.org/drawingml/2006/main" noChangeAspect="1"/>
+            </wp:cNvGraphicFramePr>
+            <a:graphic xmlns:a="http://schemas.openxmlformats.org/drawingml/2006/main">
+              <a:graphicData uri="http://schemas.openxmlformats.org/drawingml/2006/picture">
+                <pic:pic xmlns:pic="http://schemas.openxmlformats.org/drawingml/2006/picture">
+                  <pic:nvPicPr>
+                    <pic:cNvPr id="1" name=""/>
+                    <pic:cNvPicPr/>
+                  </pic:nvPicPr>
+                  <pic:blipFill>
+                    <a:blip r:embed="rId8"/>
+                    <a:stretch>
+                      <a:fillRect/>
+                    </a:stretch>
+                  </pic:blipFill>
+                  <pic:spPr>
+                    <a:xfrm>
+                      <a:off x="0" y="0"/>
+                      <a:ext cx="2590800" cy="1285875"/>
+                    </a:xfrm>
+                    <a:prstGeom prst="rect">
+                      <a:avLst/>
+                    </a:prstGeom>
+                  </pic:spPr>
+                </pic:pic>
+              </a:graphicData>
+            </a:graphic>
+          </wp:inline>
+        </w:drawing>
+      </w:r>
+    </w:p>
+    <w:p>
+      <w:pPr>
+        <w:jc w:val="center"/>
+      </w:pPr>
+    </w:p>
+    <w:p>
+      <w:pPr>
+        <w:rPr>
+          <w:lang w:val="en-US"/>
+        </w:rPr>
+      </w:pPr>
+      <w:r>
+        <w:rPr>
+          <w:lang w:val="en-US"/>
+        </w:rPr>
+        <w:t xml:space="preserve">Component based </w:t>
+      </w:r>
+      <w:r>
+        <w:rPr>
+          <w:lang w:val="en-US"/>
+        </w:rPr>
+        <w:t>development</w:t>
+      </w:r>
+      <w:r>
+        <w:rPr>
+          <w:lang w:val="en-US"/>
+        </w:rPr>
+        <w:t xml:space="preserve"> (CBD) </w:t>
+      </w:r>
+      <w:r>
+        <w:rPr>
+          <w:lang w:val="en-US"/>
+        </w:rPr>
+        <w:t>shares methods with OOP</w:t>
+      </w:r>
+    </w:p>
+    <w:p>
+      <w:pPr>
+        <w:rPr>
+          <w:lang w:val="en-US"/>
+        </w:rPr>
+      </w:pPr>
+      <w:r>
+        <w:rPr>
+          <w:lang w:val="en-US"/>
+        </w:rPr>
+        <w:t>CBD also addresses: Packaging, Deployment, Licensing and potentially Security.</w:t>
+      </w:r>
+    </w:p>
+    <w:p>
+      <w:pPr>
+        <w:rPr>
+          <w:lang w:val="en-US"/>
+        </w:rPr>
+      </w:pPr>
+      <w:r>
+        <w:rPr>
+          <w:lang w:val="en-US"/>
+        </w:rPr>
+        <w:lastRenderedPageBreak/>
+        <w:t>OOP runs on devs machine. CBD runs on end users machine.</w:t>
+      </w:r>
+    </w:p>
+    <w:p>
+      <w:pPr>
+        <w:rPr>
+          <w:lang w:val="en-US"/>
+        </w:rPr>
+      </w:pPr>
+    </w:p>
+    <w:p>
+      <w:pPr>
+        <w:rPr>
+          <w:lang w:val="en-US"/>
+        </w:rPr>
+      </w:pPr>
+      <w:r>
+        <w:rPr>
+          <w:lang w:val="en-US"/>
+        </w:rPr>
+        <w:t>COMMERCIAL FS</w:t>
+      </w:r>
+    </w:p>
+    <w:p>
+      <w:pPr>
+        <w:rPr>
+          <w:lang w:val="en-US"/>
+        </w:rPr>
+      </w:pPr>
+    </w:p>
+    <w:p>
+      <w:pPr>
+        <w:jc w:val="center"/>
+        <w:rPr>
+          <w:lang w:val="en-US"/>
+        </w:rPr>
+      </w:pPr>
+      <w:r>
+        <w:rPr>
+          <w:noProof/>
+        </w:rPr>
+        <w:drawing>
+          <wp:inline distT="0" distB="0" distL="0" distR="0" wp14:anchorId="243B7D4B" wp14:editId="1942766C">
+            <wp:extent cx="4471791" cy="3674218"/>
+            <wp:effectExtent l="0" t="0" r="5080" b="2540"/>
+            <wp:docPr id="8" name="Billede 8"/>
+            <wp:cNvGraphicFramePr>
+              <a:graphicFrameLocks xmlns:a="http://schemas.openxmlformats.org/drawingml/2006/main" noChangeAspect="1"/>
+            </wp:cNvGraphicFramePr>
+            <a:graphic xmlns:a="http://schemas.openxmlformats.org/drawingml/2006/main">
+              <a:graphicData uri="http://schemas.openxmlformats.org/drawingml/2006/picture">
+                <pic:pic xmlns:pic="http://schemas.openxmlformats.org/drawingml/2006/picture">
+                  <pic:nvPicPr>
+                    <pic:cNvPr id="1" name=""/>
+                    <pic:cNvPicPr/>
+                  </pic:nvPicPr>
+                  <pic:blipFill>
+                    <a:blip r:embed="rId9"/>
+                    <a:stretch>
+                      <a:fillRect/>
+                    </a:stretch>
+                  </pic:blipFill>
+                  <pic:spPr>
+                    <a:xfrm>
+                      <a:off x="0" y="0"/>
+                      <a:ext cx="4476091" cy="3677751"/>
+                    </a:xfrm>
+                    <a:prstGeom prst="rect">
+                      <a:avLst/>
+                    </a:prstGeom>
+                  </pic:spPr>
+                </pic:pic>
+              </a:graphicData>
+            </a:graphic>
+          </wp:inline>
+        </w:drawing>
+      </w:r>
+    </w:p>
+    <w:p/>
+    <w:p>
+      <w:pPr>
+        <w:pStyle w:val="Overskrift3"/>
+      </w:pPr>
+      <w:bookmarkStart w:id="7" w:name="_Toc42715999"/>
+      <w:r>
         <w:t>Redegør for udvikling og brug af DLL-filer i C++:</w:t>
       </w:r>
+      <w:bookmarkEnd w:id="7"/>
+    </w:p>
+    <w:p>
+      <w:r>
+        <w:t>Filtype der kan skabes i sammenhæng med en EXE fil.</w:t>
+      </w:r>
+    </w:p>
+    <w:p>
+      <w:r>
+        <w:t xml:space="preserve">Meningen med dem er at kunne genbruge kode uden at skulle kopi paste, ændre i koden, men blot ved at vedlægge dll filen. </w:t>
+      </w:r>
+    </w:p>
+    <w:p>
+      <w:pPr>
+        <w:rPr>
+          <w:lang w:val="en-US"/>
+        </w:rPr>
+      </w:pPr>
+      <w:r>
+        <w:rPr>
+          <w:lang w:val="en-US"/>
+        </w:rPr>
+        <w:t>DLL located once i f</w:t>
+      </w:r>
+      <w:r>
+        <w:rPr>
+          <w:lang w:val="en-US"/>
+        </w:rPr>
+        <w:t>ysisk memory doesn’t need recompile – as long as the interface for the DLL remains the same.</w:t>
+      </w:r>
+    </w:p>
+    <w:p>
+      <w:pPr>
+        <w:rPr>
+          <w:lang w:val="en-US"/>
+        </w:rPr>
+      </w:pPr>
+      <w:r>
+        <w:rPr>
+          <w:lang w:val="en-US"/>
+        </w:rPr>
+        <w:t>Types:</w:t>
+      </w:r>
+    </w:p>
+    <w:p>
+      <w:pPr>
+        <w:rPr>
+          <w:lang w:val="en-US"/>
+        </w:rPr>
+      </w:pPr>
+      <w:r>
+        <w:rPr>
+          <w:b/>
+          <w:lang w:val="en-US"/>
+        </w:rPr>
+        <w:t>Traditional DLL:</w:t>
+      </w:r>
+      <w:r>
+        <w:rPr>
+          <w:lang w:val="en-US"/>
+        </w:rPr>
+        <w:t xml:space="preserve"> By windows OS and Custom DLLs by developers. </w:t>
+      </w:r>
+    </w:p>
+    <w:p>
+      <w:pPr>
+        <w:rPr>
+          <w:lang w:val="en-US"/>
+        </w:rPr>
+      </w:pPr>
+      <w:r>
+        <w:rPr>
+          <w:b/>
+          <w:lang w:val="en-US"/>
+        </w:rPr>
+        <w:t>COM based DLL:</w:t>
+      </w:r>
+      <w:r>
+        <w:rPr>
+          <w:lang w:val="en-US"/>
+        </w:rPr>
+        <w:t xml:space="preserve"> Which always return the same 5 functions. </w:t>
+      </w:r>
+    </w:p>
+    <w:p>
+      <w:pPr>
+        <w:rPr>
+          <w:lang w:val="en-US"/>
+        </w:rPr>
+      </w:pPr>
+    </w:p>
+    <w:p>
+      <w:pPr>
+        <w:rPr>
+          <w:lang w:val="en-US"/>
+        </w:rPr>
+      </w:pPr>
+      <w:r>
+        <w:rPr>
+          <w:b/>
+          <w:lang w:val="en-US"/>
+        </w:rPr>
+        <w:t>.Net DLL:</w:t>
+      </w:r>
+      <w:r>
+        <w:rPr>
+          <w:lang w:val="en-US"/>
+        </w:rPr>
+        <w:t xml:space="preserve"> Different structure and code is in </w:t>
+      </w:r>
+      <w:r>
+        <w:rPr>
+          <w:lang w:val="en-US"/>
+        </w:rPr>
+        <w:t xml:space="preserve">(common intermediate language) </w:t>
+      </w:r>
+      <w:r>
+        <w:rPr>
+          <w:lang w:val="en-US"/>
+        </w:rPr>
+        <w:t>IL format rather than code.</w:t>
+      </w:r>
+    </w:p>
+    <w:p>
+      <w:pPr>
+        <w:rPr>
+          <w:lang w:val="en-US"/>
+        </w:rPr>
+      </w:pPr>
+    </w:p>
+    <w:p>
+      <w:pPr>
+        <w:pStyle w:val="Overskrift3"/>
+      </w:pPr>
+      <w:bookmarkStart w:id="8" w:name="_Toc42716000"/>
+      <w:r>
+        <w:lastRenderedPageBreak/>
+        <w:t>Vis og forklar hvorledes man kan udvikle og anvende plugins i C++:</w:t>
+      </w:r>
+      <w:bookmarkEnd w:id="8"/>
+    </w:p>
+    <w:p>
+      <w:r>
+        <w:br w:type="page"/>
+      </w:r>
+    </w:p>
+    <w:p>
+      <w:pPr>
+        <w:pStyle w:val="Overskrift2"/>
+      </w:pPr>
+      <w:bookmarkStart w:id="9" w:name="_Toc42716001"/>
+      <w:r>
+        <w:lastRenderedPageBreak/>
+        <w:t>Spørgsmål 3: .Net komponentmodel, Lifecycle Management, Components C#, Eksempel</w:t>
+      </w:r>
+      <w:bookmarkEnd w:id="9"/>
     </w:p>
     <w:p/>
     <w:p>
-      <w:r>
-        <w:t>Vis og forklar hvorledes man kan udvikle og anvende plugins i C++:</w:t>
+      <w:pPr>
+        <w:pStyle w:val="Overskrift3"/>
+      </w:pPr>
+      <w:bookmarkStart w:id="10" w:name="_Toc42716002"/>
+      <w:r>
+        <w:t>Redegør for .Nets komponentmodel og Lifecycle Management:</w:t>
+      </w:r>
+      <w:bookmarkEnd w:id="10"/>
+    </w:p>
+    <w:p>
+      <w:r>
+        <w:t>.Net introducerede CLR’en hvilken fjernede behovet for ”plumbing” ved at vælge at tvinge andre til at tillægge sig deres model.</w:t>
+      </w:r>
+    </w:p>
+    <w:p>
+      <w:r>
+        <w:rPr>
+          <w:noProof/>
+        </w:rPr>
+        <w:drawing>
+          <wp:inline distT="0" distB="0" distL="0" distR="0" wp14:anchorId="79EA3248" wp14:editId="2897F1BD">
+            <wp:extent cx="3533775" cy="1933575"/>
+            <wp:effectExtent l="0" t="0" r="9525" b="9525"/>
+            <wp:docPr id="14" name="Billede 14"/>
+            <wp:cNvGraphicFramePr>
+              <a:graphicFrameLocks xmlns:a="http://schemas.openxmlformats.org/drawingml/2006/main" noChangeAspect="1"/>
+            </wp:cNvGraphicFramePr>
+            <a:graphic xmlns:a="http://schemas.openxmlformats.org/drawingml/2006/main">
+              <a:graphicData uri="http://schemas.openxmlformats.org/drawingml/2006/picture">
+                <pic:pic xmlns:pic="http://schemas.openxmlformats.org/drawingml/2006/picture">
+                  <pic:nvPicPr>
+                    <pic:cNvPr id="1" name=""/>
+                    <pic:cNvPicPr/>
+                  </pic:nvPicPr>
+                  <pic:blipFill>
+                    <a:blip r:embed="rId14"/>
+                    <a:stretch>
+                      <a:fillRect/>
+                    </a:stretch>
+                  </pic:blipFill>
+                  <pic:spPr>
+                    <a:xfrm>
+                      <a:off x="0" y="0"/>
+                      <a:ext cx="3533775" cy="1933575"/>
+                    </a:xfrm>
+                    <a:prstGeom prst="rect">
+                      <a:avLst/>
+                    </a:prstGeom>
+                  </pic:spPr>
+                </pic:pic>
+              </a:graphicData>
+            </a:graphic>
+          </wp:inline>
+        </w:drawing>
+      </w:r>
+    </w:p>
+    <w:p>
+      <w:r>
+        <w:rPr>
+          <w:noProof/>
+        </w:rPr>
+        <w:drawing>
+          <wp:inline distT="0" distB="0" distL="0" distR="0" wp14:anchorId="4E9D343A" wp14:editId="519C693F">
+            <wp:extent cx="4355417" cy="3109979"/>
+            <wp:effectExtent l="0" t="0" r="7620" b="0"/>
+            <wp:docPr id="15" name="Billede 15"/>
+            <wp:cNvGraphicFramePr>
+              <a:graphicFrameLocks xmlns:a="http://schemas.openxmlformats.org/drawingml/2006/main" noChangeAspect="1"/>
+            </wp:cNvGraphicFramePr>
+            <a:graphic xmlns:a="http://schemas.openxmlformats.org/drawingml/2006/main">
+              <a:graphicData uri="http://schemas.openxmlformats.org/drawingml/2006/picture">
+                <pic:pic xmlns:pic="http://schemas.openxmlformats.org/drawingml/2006/picture">
+                  <pic:nvPicPr>
+                    <pic:cNvPr id="1" name=""/>
+                    <pic:cNvPicPr/>
+                  </pic:nvPicPr>
+                  <pic:blipFill>
+                    <a:blip r:embed="rId15"/>
+                    <a:stretch>
+                      <a:fillRect/>
+                    </a:stretch>
+                  </pic:blipFill>
+                  <pic:spPr>
+                    <a:xfrm>
+                      <a:off x="0" y="0"/>
+                      <a:ext cx="4362221" cy="3114837"/>
+                    </a:xfrm>
+                    <a:prstGeom prst="rect">
+                      <a:avLst/>
+                    </a:prstGeom>
+                  </pic:spPr>
+                </pic:pic>
+              </a:graphicData>
+            </a:graphic>
+          </wp:inline>
+        </w:drawing>
+      </w:r>
+    </w:p>
+    <w:p>
+      <w:r>
+        <w:rPr>
+          <w:noProof/>
+        </w:rPr>
+        <w:lastRenderedPageBreak/>
+        <w:drawing>
+          <wp:inline distT="0" distB="0" distL="0" distR="0" wp14:anchorId="7F23AC4E" wp14:editId="6A7CE2EB">
+            <wp:extent cx="6120130" cy="3632200"/>
+            <wp:effectExtent l="0" t="0" r="0" b="6350"/>
+            <wp:docPr id="16" name="Billede 16"/>
+            <wp:cNvGraphicFramePr>
+              <a:graphicFrameLocks xmlns:a="http://schemas.openxmlformats.org/drawingml/2006/main" noChangeAspect="1"/>
+            </wp:cNvGraphicFramePr>
+            <a:graphic xmlns:a="http://schemas.openxmlformats.org/drawingml/2006/main">
+              <a:graphicData uri="http://schemas.openxmlformats.org/drawingml/2006/picture">
+                <pic:pic xmlns:pic="http://schemas.openxmlformats.org/drawingml/2006/picture">
+                  <pic:nvPicPr>
+                    <pic:cNvPr id="1" name=""/>
+                    <pic:cNvPicPr/>
+                  </pic:nvPicPr>
+                  <pic:blipFill>
+                    <a:blip r:embed="rId16"/>
+                    <a:stretch>
+                      <a:fillRect/>
+                    </a:stretch>
+                  </pic:blipFill>
+                  <pic:spPr>
+                    <a:xfrm>
+                      <a:off x="0" y="0"/>
+                      <a:ext cx="6120130" cy="3632200"/>
+                    </a:xfrm>
+                    <a:prstGeom prst="rect">
+                      <a:avLst/>
+                    </a:prstGeom>
+                  </pic:spPr>
+                </pic:pic>
+              </a:graphicData>
+            </a:graphic>
+          </wp:inline>
+        </w:drawing>
+      </w:r>
+    </w:p>
+    <w:p>
+      <w:r>
+        <w:t>Assemblies bruges til at gruppere typer fysisk – namespaces er logisk.</w:t>
+      </w:r>
+    </w:p>
+    <w:p>
+      <w:pPr>
+        <w:pStyle w:val="Overskrift3"/>
+      </w:pPr>
+      <w:bookmarkStart w:id="11" w:name="_Toc42716003"/>
+      <w:r>
+        <w:t>Vis og forklar hvorledes man kan udvikle og anvende komponenter i C#:</w:t>
+      </w:r>
+      <w:bookmarkEnd w:id="11"/>
+    </w:p>
+    <w:p>
+      <w:r>
+        <w:rPr>
+          <w:noProof/>
+        </w:rPr>
+        <w:drawing>
+          <wp:inline distT="0" distB="0" distL="0" distR="0" wp14:anchorId="3AA50C6B" wp14:editId="0D7E7794">
+            <wp:extent cx="3759224" cy="1208740"/>
+            <wp:effectExtent l="0" t="0" r="0" b="0"/>
+            <wp:docPr id="17" name="Billede 17"/>
+            <wp:cNvGraphicFramePr>
+              <a:graphicFrameLocks xmlns:a="http://schemas.openxmlformats.org/drawingml/2006/main" noChangeAspect="1"/>
+            </wp:cNvGraphicFramePr>
+            <a:graphic xmlns:a="http://schemas.openxmlformats.org/drawingml/2006/main">
+              <a:graphicData uri="http://schemas.openxmlformats.org/drawingml/2006/picture">
+                <pic:pic xmlns:pic="http://schemas.openxmlformats.org/drawingml/2006/picture">
+                  <pic:nvPicPr>
+                    <pic:cNvPr id="1" name=""/>
+                    <pic:cNvPicPr/>
+                  </pic:nvPicPr>
+                  <pic:blipFill>
+                    <a:blip r:embed="rId17"/>
+                    <a:stretch>
+                      <a:fillRect/>
+                    </a:stretch>
+                  </pic:blipFill>
+                  <pic:spPr>
+                    <a:xfrm>
+                      <a:off x="0" y="0"/>
+                      <a:ext cx="3802136" cy="1222538"/>
+                    </a:xfrm>
+                    <a:prstGeom prst="rect">
+                      <a:avLst/>
+                    </a:prstGeom>
+                  </pic:spPr>
+                </pic:pic>
+              </a:graphicData>
+            </a:graphic>
+          </wp:inline>
+        </w:drawing>
       </w:r>
     </w:p>
     <w:p/>
+    <w:p>
+      <w:r>
+        <w:br w:type="page"/>
+      </w:r>
+    </w:p>
+    <w:p>
+      <w:pPr>
+        <w:pStyle w:val="Overskrift2"/>
+      </w:pPr>
+      <w:bookmarkStart w:id="12" w:name="_Toc42716004"/>
+      <w:r>
+        <w:rPr>
+          <w:lang w:val="en-US"/>
+        </w:rPr>
+        <w:lastRenderedPageBreak/>
+        <w:t xml:space="preserve">Spørgsmål 4: </w:t>
+      </w:r>
+      <w:r>
+        <w:rPr>
+          <w:lang w:val="en-US"/>
+        </w:rPr>
+        <w:t>D</w:t>
+      </w:r>
+      <w:r>
+        <w:rPr>
+          <w:lang w:val="en-US"/>
+        </w:rPr>
+        <w:t xml:space="preserve">ependency </w:t>
+      </w:r>
+      <w:r>
+        <w:rPr>
+          <w:lang w:val="en-US"/>
+        </w:rPr>
+        <w:t>I</w:t>
+      </w:r>
+      <w:r>
+        <w:rPr>
+          <w:lang w:val="en-US"/>
+        </w:rPr>
+        <w:t>njection, IoC-co</w:t>
+      </w:r>
+      <w:r>
+        <w:rPr>
+          <w:lang w:val="en-US"/>
+        </w:rPr>
+        <w:t xml:space="preserve">ntainere, typer DI +/ Extensibility Frameworks, MEF. </w:t>
+      </w:r>
+      <w:r>
+        <w:t>Eksempel MEF/Unity</w:t>
+      </w:r>
+      <w:bookmarkEnd w:id="12"/>
+    </w:p>
     <w:p/>
     <w:p>
+      <w:pPr>
+        <w:pStyle w:val="Overskrift3"/>
+      </w:pPr>
+      <w:bookmarkStart w:id="13" w:name="_Toc42716005"/>
+      <w:r>
+        <w:t>Redegør for begrebet dependency injection:</w:t>
+      </w:r>
+      <w:bookmarkEnd w:id="13"/>
+    </w:p>
+    <w:p>
+      <w:r>
+        <w:t>Når et objekt modtager andre Objekter som clienten depender på. De passede objekter hedder services. Services er også omtalt som dependencies og har typisk et ”using” forhold til fra clienten til en service.</w:t>
+      </w:r>
+    </w:p>
+    <w:p>
+      <w:r>
+        <w:t>Meningen med dette er at holde en lav kobling i sit system. Nemt at ændre /udvide senere.</w:t>
+      </w:r>
+    </w:p>
+    <w:p>
+      <w:r>
+        <w:rPr>
+          <w:noProof/>
+        </w:rPr>
+        <w:drawing>
+          <wp:inline distT="0" distB="0" distL="0" distR="0" wp14:anchorId="2FF2E063" wp14:editId="1396FD73">
+            <wp:extent cx="3209925" cy="2114550"/>
+            <wp:effectExtent l="0" t="0" r="9525" b="0"/>
+            <wp:docPr id="9" name="Billede 9"/>
+            <wp:cNvGraphicFramePr>
+              <a:graphicFrameLocks xmlns:a="http://schemas.openxmlformats.org/drawingml/2006/main" noChangeAspect="1"/>
+            </wp:cNvGraphicFramePr>
+            <a:graphic xmlns:a="http://schemas.openxmlformats.org/drawingml/2006/main">
+              <a:graphicData uri="http://schemas.openxmlformats.org/drawingml/2006/picture">
+                <pic:pic xmlns:pic="http://schemas.openxmlformats.org/drawingml/2006/picture">
+                  <pic:nvPicPr>
+                    <pic:cNvPr id="1" name=""/>
+                    <pic:cNvPicPr/>
+                  </pic:nvPicPr>
+                  <pic:blipFill>
+                    <a:blip r:embed="rId18"/>
+                    <a:stretch>
+                      <a:fillRect/>
+                    </a:stretch>
+                  </pic:blipFill>
+                  <pic:spPr>
+                    <a:xfrm>
+                      <a:off x="0" y="0"/>
+                      <a:ext cx="3209925" cy="2114550"/>
+                    </a:xfrm>
+                    <a:prstGeom prst="rect">
+                      <a:avLst/>
+                    </a:prstGeom>
+                  </pic:spPr>
+                </pic:pic>
+              </a:graphicData>
+            </a:graphic>
+          </wp:inline>
+        </w:drawing>
+      </w:r>
+    </w:p>
+    <w:p/>
+    <w:p>
+      <w:pPr>
+        <w:pStyle w:val="Overskrift3"/>
+      </w:pPr>
+      <w:bookmarkStart w:id="14" w:name="_Toc42716006"/>
+      <w:r>
+        <w:t>Redegør for brugen af IoC containere:</w:t>
+      </w:r>
+      <w:bookmarkEnd w:id="14"/>
+    </w:p>
+    <w:p>
+      <w:r>
+        <w:t>IoC = dependency injection framework – automatisere processen for dig.</w:t>
+      </w:r>
+    </w:p>
+    <w:p>
+      <w:r>
+        <w:t>En container er ansvarlig f</w:t>
+      </w:r>
+      <w:r>
+        <w:t xml:space="preserve">or objekt håndtering </w:t>
+      </w:r>
+    </w:p>
+    <w:p>
+      <w:pPr>
+        <w:pStyle w:val="Listeafsnit"/>
+        <w:numPr>
+          <w:ilvl w:val="0"/>
+          <w:numId w:val="3"/>
+        </w:numPr>
+      </w:pPr>
+      <w:r>
+        <w:t>Creation</w:t>
+      </w:r>
+    </w:p>
+    <w:p>
+      <w:pPr>
+        <w:pStyle w:val="Listeafsnit"/>
+        <w:numPr>
+          <w:ilvl w:val="0"/>
+          <w:numId w:val="3"/>
+        </w:numPr>
+      </w:pPr>
+      <w:r>
+        <w:t>Destruction</w:t>
+      </w:r>
+    </w:p>
+    <w:p>
+      <w:pPr>
+        <w:pStyle w:val="Listeafsnit"/>
+        <w:numPr>
+          <w:ilvl w:val="0"/>
+          <w:numId w:val="3"/>
+        </w:numPr>
+      </w:pPr>
+      <w:r>
+        <w:t>Lifetime</w:t>
+      </w:r>
+    </w:p>
+    <w:p>
+      <w:pPr>
+        <w:pStyle w:val="Listeafsnit"/>
+        <w:numPr>
+          <w:ilvl w:val="0"/>
+          <w:numId w:val="3"/>
+        </w:numPr>
+      </w:pPr>
+      <w:r>
+        <w:t>Conf</w:t>
+      </w:r>
+    </w:p>
+    <w:p>
+      <w:pPr>
+        <w:pStyle w:val="Listeafsnit"/>
+        <w:numPr>
+          <w:ilvl w:val="0"/>
+          <w:numId w:val="3"/>
+        </w:numPr>
+      </w:pPr>
+      <w:r>
+        <w:t>Dependencies</w:t>
+      </w:r>
+    </w:p>
+    <w:p>
+      <w:r>
+        <w:t>En container tillader at objekter kan konfigureres af containeren frem for af applikationen.</w:t>
+      </w:r>
+    </w:p>
+    <w:p/>
+    <w:p>
+      <w:pPr>
+        <w:pStyle w:val="Overskrift3"/>
+      </w:pPr>
+      <w:bookmarkStart w:id="15" w:name="_Toc42716007"/>
+      <w:r>
+        <w:t>Giv et overblik over Microsofts forskellige dependency injectons og/eller Extensibility Frameworks:</w:t>
+      </w:r>
+      <w:bookmarkEnd w:id="15"/>
+    </w:p>
+    <w:p>
+      <w:r>
+        <w:t>Der findes mange depencendy injection frameworks.</w:t>
+      </w:r>
+    </w:p>
+    <w:p>
+      <w:pPr>
+        <w:pStyle w:val="Listeafsnit"/>
+        <w:numPr>
+          <w:ilvl w:val="0"/>
+          <w:numId w:val="4"/>
+        </w:numPr>
+      </w:pPr>
+      <w:r>
+        <w:t>.Net</w:t>
+      </w:r>
+    </w:p>
+    <w:p>
+      <w:pPr>
+        <w:pStyle w:val="Listeafsnit"/>
+        <w:numPr>
+          <w:ilvl w:val="1"/>
+          <w:numId w:val="4"/>
+        </w:numPr>
+      </w:pPr>
+      <w:r>
+        <w:t>Unity</w:t>
+      </w:r>
+    </w:p>
+    <w:p>
+      <w:pPr>
+        <w:pStyle w:val="Listeafsnit"/>
+        <w:numPr>
+          <w:ilvl w:val="1"/>
+          <w:numId w:val="4"/>
+        </w:numPr>
+      </w:pPr>
+      <w:r>
+        <w:t>MEF</w:t>
+      </w:r>
+    </w:p>
+    <w:p>
+      <w:pPr>
+        <w:pStyle w:val="Listeafsnit"/>
+        <w:numPr>
+          <w:ilvl w:val="1"/>
+          <w:numId w:val="4"/>
+        </w:numPr>
+      </w:pPr>
+      <w:r>
+        <w:t>Spring</w:t>
+      </w:r>
+    </w:p>
+    <w:p>
+      <w:pPr>
+        <w:pStyle w:val="Listeafsnit"/>
+        <w:numPr>
+          <w:ilvl w:val="1"/>
+          <w:numId w:val="4"/>
+        </w:numPr>
+      </w:pPr>
+      <w:r>
+        <w:t>Ninject</w:t>
+      </w:r>
+    </w:p>
+    <w:p>
+      <w:pPr>
+        <w:pStyle w:val="Listeafsnit"/>
+        <w:numPr>
+          <w:ilvl w:val="0"/>
+          <w:numId w:val="4"/>
+        </w:numPr>
+      </w:pPr>
+      <w:r>
+        <w:t>Java</w:t>
+      </w:r>
+    </w:p>
+    <w:p>
+      <w:pPr>
+        <w:pStyle w:val="Listeafsnit"/>
+        <w:numPr>
+          <w:ilvl w:val="1"/>
+          <w:numId w:val="4"/>
+        </w:numPr>
+      </w:pPr>
+      <w:r>
+        <w:t>Spring DI</w:t>
+      </w:r>
+    </w:p>
+    <w:p>
+      <w:pPr>
+        <w:pStyle w:val="Listeafsnit"/>
+        <w:numPr>
+          <w:ilvl w:val="1"/>
+          <w:numId w:val="4"/>
+        </w:numPr>
+      </w:pPr>
+      <w:r>
+        <w:lastRenderedPageBreak/>
+        <w:t>Google Guide</w:t>
+      </w:r>
+    </w:p>
+    <w:p/>
+    <w:p>
+      <w:pPr>
+        <w:pStyle w:val="Overskrift3"/>
+      </w:pPr>
+      <w:bookmarkStart w:id="16" w:name="_Toc42716008"/>
+      <w:r>
+        <w:t>Redegør for de grundlæggende begreber i MEF:</w:t>
+      </w:r>
+      <w:r>
+        <w:t xml:space="preserve"> Managed extensibility framework</w:t>
+      </w:r>
+      <w:bookmarkEnd w:id="16"/>
+    </w:p>
+    <w:p>
+      <w:r>
+        <w:t>MEF er et library i .NET 4.0 -&gt; bedre reuse applications + components</w:t>
+      </w:r>
+    </w:p>
+    <w:p>
+      <w:r>
+        <w:t>Dynamisk composering -&gt; composering sker run time – opførsel forsk</w:t>
+      </w:r>
+      <w:r>
+        <w:t>ellig baseret på konfiguration.</w:t>
+      </w:r>
+    </w:p>
+    <w:p>
+      <w:r>
+        <w:t>Extensibility = systematisk måling af muligheden for at udvide et system + hvor stor indsats dette tager.</w:t>
+      </w:r>
+    </w:p>
+    <w:p>
+      <w:pPr>
+        <w:rPr>
+          <w:lang w:val="en-US"/>
+        </w:rPr>
+      </w:pPr>
+      <w:r>
+        <w:rPr>
+          <w:lang w:val="en-US"/>
+        </w:rPr>
+        <w:t>Open/closed principle er g</w:t>
+      </w:r>
+      <w:r>
+        <w:rPr>
+          <w:lang w:val="en-US"/>
+        </w:rPr>
+        <w:t>ældende. (open for extension closed for modification)</w:t>
+      </w:r>
+    </w:p>
+    <w:p>
+      <w:r>
+        <w:t>Fordele ved MEF: dyb o</w:t>
+      </w:r>
+      <w:r>
+        <w:t>bject hierarki af komponenter</w:t>
+      </w:r>
+    </w:p>
+    <w:p>
+      <w:r>
+        <w:t>Abstracte komponenter</w:t>
+      </w:r>
+    </w:p>
+    <w:p>
+      <w:r>
+        <w:t>Tillader en lidt mere doven instanstiering af komponenter</w:t>
+      </w:r>
+    </w:p>
+    <w:p>
+      <w:r>
+        <w:t>Tilføjer en katalog mekanisme med rig metadata for komponenter for at tillade dynamisk opdagelse af disse.</w:t>
+      </w:r>
+    </w:p>
+    <w:p>
+      <w:pPr>
+        <w:rPr>
+          <w:lang w:val="en-US"/>
+        </w:rPr>
+      </w:pPr>
+      <w:r>
+        <w:rPr>
+          <w:lang w:val="en-US"/>
+        </w:rPr>
+        <w:t>1. Contract 2. Import 3. Export 4. Catalog 5. Composition Container</w:t>
+      </w:r>
+    </w:p>
+    <w:p>
+      <w:pPr>
+        <w:rPr>
+          <w:lang w:val="en-US"/>
+        </w:rPr>
+      </w:pPr>
+    </w:p>
+    <w:p>
+      <w:pPr>
+        <w:pStyle w:val="Overskrift3"/>
+      </w:pPr>
+      <w:bookmarkStart w:id="17" w:name="_Toc42716009"/>
+      <w:r>
+        <w:t>Vis et eksempel på brug af MEF eller Unity:</w:t>
+      </w:r>
+      <w:bookmarkEnd w:id="17"/>
+    </w:p>
+    <w:p/>
+    <w:p>
       <w:r>
         <w:br w:type="page"/>
       </w:r>
@@ -581,307 +5896,521 @@
       <w:pPr>
         <w:pStyle w:val="Overskrift2"/>
       </w:pPr>
+      <w:bookmarkStart w:id="18" w:name="_Toc42716010"/>
       <w:r>
         <w:lastRenderedPageBreak/>
-        <w:t xml:space="preserve">Spørgsmål 3: .Net komponentmodel, </w:t>
-      </w:r>
-      <w:proofErr w:type="spellStart"/>
-      <w:r>
-        <w:t>Lifecycle</w:t>
-      </w:r>
-      <w:proofErr w:type="spellEnd"/>
-      <w:r>
-        <w:t xml:space="preserve"> Management, Components C#, Eksempel</w:t>
+        <w:t>Spørgsmål 5: Prism, Pros &amp; Cons, Prism Eksempel</w:t>
+      </w:r>
+      <w:bookmarkEnd w:id="18"/>
+    </w:p>
+    <w:p>
+      <w:pPr>
+        <w:pStyle w:val="Overskrift3"/>
+      </w:pPr>
+      <w:bookmarkStart w:id="19" w:name="_Toc42716011"/>
+      <w:r>
+        <w:t>Redegør for den grundlæggende arkitektur og begreber i Prism:</w:t>
+      </w:r>
+      <w:bookmarkEnd w:id="19"/>
+    </w:p>
+    <w:p>
+      <w:r>
+        <w:t>Prism er et framework, der anvendes til at bygge løst koblet, vedligeholdsmulige, testbare XAML applikationer i WPF og Xamarin Forms.</w:t>
+      </w:r>
+    </w:p>
+    <w:p>
+      <w:r>
+        <w:t>Selv tidligere anvendt til at bygge MVVM struktur i WPF i I4GUI kurset.</w:t>
+      </w:r>
+    </w:p>
+    <w:p>
+      <w:r>
+        <w:t>Spiller godt sammen med Unity of MEF med dependency injection</w:t>
+      </w:r>
+    </w:p>
+    <w:tbl>
+      <w:tblPr>
+        <w:tblStyle w:val="Tabel-Gitter"/>
+        <w:tblW w:w="0" w:type="auto"/>
+        <w:tblLook w:val="04A0" w:firstRow="1" w:lastRow="0" w:firstColumn="1" w:lastColumn="0" w:noHBand="0" w:noVBand="1"/>
+      </w:tblPr>
+      <w:tblGrid>
+        <w:gridCol w:w="1795"/>
+        <w:gridCol w:w="7555"/>
+      </w:tblGrid>
+      <w:tr>
+        <w:tc>
+          <w:tcPr>
+            <w:tcW w:w="1795" w:type="dxa"/>
+          </w:tcPr>
+          <w:p>
+            <w:pPr>
+              <w:rPr>
+                <w:b/>
+              </w:rPr>
+            </w:pPr>
+            <w:r>
+              <w:rPr>
+                <w:b/>
+              </w:rPr>
+              <w:t>Shell</w:t>
+            </w:r>
+          </w:p>
+        </w:tc>
+        <w:tc>
+          <w:tcPr>
+            <w:tcW w:w="7555" w:type="dxa"/>
+          </w:tcPr>
+          <w:p>
+            <w:r>
+              <w:t>Overall layout for systemet</w:t>
+            </w:r>
+          </w:p>
+        </w:tc>
+      </w:tr>
+      <w:tr>
+        <w:tc>
+          <w:tcPr>
+            <w:tcW w:w="1795" w:type="dxa"/>
+          </w:tcPr>
+          <w:p>
+            <w:pPr>
+              <w:rPr>
+                <w:b/>
+              </w:rPr>
+            </w:pPr>
+            <w:r>
+              <w:rPr>
+                <w:b/>
+              </w:rPr>
+              <w:t>Module</w:t>
+            </w:r>
+          </w:p>
+        </w:tc>
+        <w:tc>
+          <w:tcPr>
+            <w:tcW w:w="7555" w:type="dxa"/>
+          </w:tcPr>
+          <w:p>
+            <w:r>
+              <w:t>When a view and view model are together (can have multiple views)</w:t>
+            </w:r>
+          </w:p>
+          <w:p>
+            <w:r>
+              <w:t>The goal is to c</w:t>
+            </w:r>
+            <w:r>
+              <w:t>reate modules as stand-alone solutions, which can be reused across the application</w:t>
+            </w:r>
+          </w:p>
+        </w:tc>
+      </w:tr>
+      <w:tr>
+        <w:tc>
+          <w:tcPr>
+            <w:tcW w:w="1795" w:type="dxa"/>
+          </w:tcPr>
+          <w:p>
+            <w:pPr>
+              <w:rPr>
+                <w:b/>
+              </w:rPr>
+            </w:pPr>
+            <w:r>
+              <w:rPr>
+                <w:b/>
+              </w:rPr>
+              <w:t>Module Catalog</w:t>
+            </w:r>
+          </w:p>
+        </w:tc>
+        <w:tc>
+          <w:tcPr>
+            <w:tcW w:w="7555" w:type="dxa"/>
+          </w:tcPr>
+          <w:p>
+            <w:pPr>
+              <w:rPr>
+                <w:lang w:val="da-DK"/>
+              </w:rPr>
+            </w:pPr>
+            <w:r>
+              <w:rPr>
+                <w:lang w:val="da-DK"/>
+              </w:rPr>
+              <w:t>Anvendt til at vide h</w:t>
+            </w:r>
+            <w:r>
+              <w:rPr>
+                <w:lang w:val="da-DK"/>
+              </w:rPr>
+              <w:t>vilke modules der skal loades og rækkefølge</w:t>
+            </w:r>
+          </w:p>
+        </w:tc>
+      </w:tr>
+      <w:tr>
+        <w:tc>
+          <w:tcPr>
+            <w:tcW w:w="1795" w:type="dxa"/>
+          </w:tcPr>
+          <w:p>
+            <w:pPr>
+              <w:rPr>
+                <w:b/>
+              </w:rPr>
+            </w:pPr>
+            <w:r>
+              <w:rPr>
+                <w:b/>
+              </w:rPr>
+              <w:t>Regions</w:t>
+            </w:r>
+          </w:p>
+        </w:tc>
+        <w:tc>
+          <w:tcPr>
+            <w:tcW w:w="7555" w:type="dxa"/>
+          </w:tcPr>
+          <w:p>
+            <w:r>
+              <w:t>Can be made in the shell or view. This Is used to define where to load views.</w:t>
+            </w:r>
+          </w:p>
+          <w:p>
+            <w:r>
+              <w:t>The regions are controlled by the region manager.</w:t>
+            </w:r>
+          </w:p>
+        </w:tc>
+      </w:tr>
+      <w:tr>
+        <w:tc>
+          <w:tcPr>
+            <w:tcW w:w="1795" w:type="dxa"/>
+          </w:tcPr>
+          <w:p>
+            <w:pPr>
+              <w:rPr>
+                <w:b/>
+              </w:rPr>
+            </w:pPr>
+            <w:r>
+              <w:rPr>
+                <w:b/>
+              </w:rPr>
+              <w:t>Navigation</w:t>
+            </w:r>
+          </w:p>
+        </w:tc>
+        <w:tc>
+          <w:tcPr>
+            <w:tcW w:w="7555" w:type="dxa"/>
+          </w:tcPr>
+          <w:p>
+            <w:pPr>
+              <w:rPr>
+                <w:lang w:val="da-DK"/>
+              </w:rPr>
+            </w:pPr>
+            <w:r>
+              <w:t xml:space="preserve">State based </w:t>
+            </w:r>
+            <w:r>
+              <w:t xml:space="preserve">navigation </w:t>
+            </w:r>
+            <w:r>
+              <w:t>og</w:t>
+            </w:r>
+            <w:r>
+              <w:t xml:space="preserve"> view</w:t>
+            </w:r>
+            <w:r>
+              <w:t>-</w:t>
+            </w:r>
+            <w:r>
+              <w:t xml:space="preserve">switching navigation. </w:t>
+            </w:r>
+            <w:r>
+              <w:rPr>
+                <w:lang w:val="da-DK"/>
+              </w:rPr>
+              <w:t>I state based opdateres et</w:t>
+            </w:r>
+            <w:r>
+              <w:rPr>
+                <w:lang w:val="da-DK"/>
+              </w:rPr>
+              <w:t xml:space="preserve"> eksisterende view og i view-switching bliver nye views skabt og erstatter de gamle i app UI.</w:t>
+            </w:r>
+          </w:p>
+        </w:tc>
+      </w:tr>
+      <w:tr>
+        <w:tc>
+          <w:tcPr>
+            <w:tcW w:w="1795" w:type="dxa"/>
+          </w:tcPr>
+          <w:p>
+            <w:pPr>
+              <w:rPr>
+                <w:b/>
+              </w:rPr>
+            </w:pPr>
+            <w:r>
+              <w:rPr>
+                <w:b/>
+              </w:rPr>
+              <w:t>Event Aggregator</w:t>
+            </w:r>
+          </w:p>
+        </w:tc>
+        <w:tc>
+          <w:tcPr>
+            <w:tcW w:w="7555" w:type="dxa"/>
+          </w:tcPr>
+          <w:p>
+            <w:pPr>
+              <w:rPr>
+                <w:lang w:val="da-DK"/>
+              </w:rPr>
+            </w:pPr>
+            <w:r>
+              <w:rPr>
+                <w:lang w:val="da-DK"/>
+              </w:rPr>
+              <w:t xml:space="preserve">Publish subscribe </w:t>
+            </w:r>
+            <w:r>
+              <w:rPr>
+                <w:lang w:val="da-DK"/>
+              </w:rPr>
+              <w:t>mekanisme anvendt for at undgå tæt kobling.</w:t>
+            </w:r>
+            <w:r>
+              <w:rPr>
+                <w:lang w:val="da-DK"/>
+              </w:rPr>
+              <w:t xml:space="preserve"> Ofte anvendt for at tillade forskellige moduler at kommunikere.</w:t>
+            </w:r>
+            <w:r>
+              <w:rPr>
+                <w:lang w:val="da-DK"/>
+              </w:rPr>
+              <w:t xml:space="preserve"> </w:t>
+            </w:r>
+          </w:p>
+        </w:tc>
+      </w:tr>
+      <w:tr>
+        <w:tc>
+          <w:tcPr>
+            <w:tcW w:w="1795" w:type="dxa"/>
+          </w:tcPr>
+          <w:p>
+            <w:pPr>
+              <w:rPr>
+                <w:b/>
+              </w:rPr>
+            </w:pPr>
+            <w:r>
+              <w:rPr>
+                <w:b/>
+              </w:rPr>
+              <w:t>Dependency Injection</w:t>
+            </w:r>
+          </w:p>
+        </w:tc>
+        <w:tc>
+          <w:tcPr>
+            <w:tcW w:w="7555" w:type="dxa"/>
+          </w:tcPr>
+          <w:p>
+            <w:r>
+              <w:t xml:space="preserve">Use Either MEF or Unity to handle the dependency injection. </w:t>
+            </w:r>
+          </w:p>
+        </w:tc>
+      </w:tr>
+      <w:tr>
+        <w:tc>
+          <w:tcPr>
+            <w:tcW w:w="1795" w:type="dxa"/>
+          </w:tcPr>
+          <w:p>
+            <w:pPr>
+              <w:rPr>
+                <w:b/>
+              </w:rPr>
+            </w:pPr>
+            <w:r>
+              <w:rPr>
+                <w:b/>
+              </w:rPr>
+              <w:t>Services</w:t>
+            </w:r>
+          </w:p>
+        </w:tc>
+        <w:tc>
+          <w:tcPr>
+            <w:tcW w:w="7555" w:type="dxa"/>
+          </w:tcPr>
+          <w:p>
+            <w:r>
+              <w:t>Same as web service: non-UI functionality such as db access. Logging etc. Should be used with the DI containers.</w:t>
+            </w:r>
+          </w:p>
+        </w:tc>
+      </w:tr>
+      <w:tr>
+        <w:tc>
+          <w:tcPr>
+            <w:tcW w:w="1795" w:type="dxa"/>
+          </w:tcPr>
+          <w:p>
+            <w:pPr>
+              <w:rPr>
+                <w:b/>
+              </w:rPr>
+            </w:pPr>
+            <w:r>
+              <w:rPr>
+                <w:b/>
+              </w:rPr>
+              <w:t>Controllers</w:t>
+            </w:r>
+          </w:p>
+        </w:tc>
+        <w:tc>
+          <w:tcPr>
+            <w:tcW w:w="7555" w:type="dxa"/>
+          </w:tcPr>
+          <w:p>
+            <w:r>
+              <w:t>Control what to show in the application (view switching nav)</w:t>
+            </w:r>
+          </w:p>
+        </w:tc>
+      </w:tr>
+      <w:tr>
+        <w:tc>
+          <w:tcPr>
+            <w:tcW w:w="1795" w:type="dxa"/>
+          </w:tcPr>
+          <w:p>
+            <w:pPr>
+              <w:rPr>
+                <w:b/>
+              </w:rPr>
+            </w:pPr>
+            <w:r>
+              <w:rPr>
+                <w:b/>
+              </w:rPr>
+              <w:t>Bootstrapper</w:t>
+            </w:r>
+          </w:p>
+        </w:tc>
+        <w:tc>
+          <w:tcPr>
+            <w:tcW w:w="7555" w:type="dxa"/>
+          </w:tcPr>
+          <w:p>
+            <w:r>
+              <w:t>Deprecated:</w:t>
+            </w:r>
+            <w:r>
+              <w:t xml:space="preserve"> done by the PrismApp class</w:t>
+            </w:r>
+            <w:r>
+              <w:t xml:space="preserve"> Responsible for Initializing the app</w:t>
+            </w:r>
+          </w:p>
+        </w:tc>
+      </w:tr>
+    </w:tbl>
+    <w:p>
+      <w:pPr>
+        <w:rPr>
+          <w:lang w:val="en-US"/>
+        </w:rPr>
+      </w:pPr>
+    </w:p>
+    <w:p>
+      <w:pPr>
+        <w:pStyle w:val="Overskrift3"/>
+      </w:pPr>
+      <w:bookmarkStart w:id="20" w:name="_Toc42716012"/>
+      <w:r>
+        <w:t>Hvilke fordele og ulemper er der ved at bruge Prism:</w:t>
+      </w:r>
+      <w:bookmarkEnd w:id="20"/>
+    </w:p>
+    <w:p>
+      <w:r>
+        <w:t xml:space="preserve">Fordele: </w:t>
+      </w:r>
+      <w:r>
+        <w:t>Jo større system jo bedre med Prism. Stejl indlæringskurve. Løs kobling gennem hele systemet. Moduler kan skabes og testes individuelt</w:t>
+      </w:r>
+      <w:r>
+        <w:t>.</w:t>
       </w:r>
     </w:p>
     <w:p/>
     <w:p>
       <w:r>
-        <w:t xml:space="preserve">Redegør </w:t>
-      </w:r>
-      <w:proofErr w:type="gramStart"/>
-      <w:r>
-        <w:t>for .Nets</w:t>
-      </w:r>
-      <w:proofErr w:type="gramEnd"/>
-      <w:r>
-        <w:t xml:space="preserve"> komponentmodel og </w:t>
-      </w:r>
-      <w:proofErr w:type="spellStart"/>
-      <w:r>
-        <w:t>Lifecycle</w:t>
-      </w:r>
-      <w:proofErr w:type="spellEnd"/>
-      <w:r>
-        <w:t xml:space="preserve"> Management:</w:t>
+        <w:t>Ulemper: Pris</w:t>
+      </w:r>
+      <w:r>
+        <w:t xml:space="preserve">m </w:t>
+      </w:r>
+      <w:r>
+        <w:t>addresserer ikke følgende emner;</w:t>
+      </w:r>
+    </w:p>
+    <w:p>
+      <w:pPr>
+        <w:rPr>
+          <w:lang w:val="en-US"/>
+        </w:rPr>
+      </w:pPr>
+      <w:r>
+        <w:rPr>
+          <w:lang w:val="en-US"/>
+        </w:rPr>
+        <w:t>Connectivity, Data synchronization, Service o</w:t>
+      </w:r>
+      <w:r>
+        <w:rPr>
+          <w:lang w:val="en-US"/>
+        </w:rPr>
+        <w:t>g message infrastruktur design, Auth + Auth, Performance, versioning, efterfulgt af error handling og fault tolerance.</w:t>
+      </w:r>
+    </w:p>
+    <w:p>
+      <w:r>
+        <w:rPr>
+          <w:lang w:val="en-US"/>
+        </w:rPr>
+        <w:t xml:space="preserve">Key decisions? – MEF / Unity? Choose application-specific services for system ? </w:t>
+      </w:r>
+      <w:r>
+        <w:t xml:space="preserve">Logging? Module discovering? </w:t>
       </w:r>
     </w:p>
     <w:p/>
     <w:p>
-      <w:r>
-        <w:t>Vis og forklar hvorledes man kan udvikle og anvende komponenter i C#:</w:t>
-      </w:r>
-    </w:p>
-    <w:p/>
-    <w:p/>
-    <w:p>
-      <w:r>
-        <w:br w:type="page"/>
-      </w:r>
-    </w:p>
-    <w:p>
-      <w:pPr>
-        <w:pStyle w:val="Overskrift2"/>
-      </w:pPr>
-      <w:proofErr w:type="spellStart"/>
-      <w:r>
-        <w:rPr>
-          <w:lang w:val="en-US"/>
-        </w:rPr>
-        <w:lastRenderedPageBreak/>
-        <w:t>Spørgsmål</w:t>
-      </w:r>
-      <w:proofErr w:type="spellEnd"/>
-      <w:r>
-        <w:rPr>
-          <w:lang w:val="en-US"/>
-        </w:rPr>
-        <w:t xml:space="preserve"> 4: </w:t>
-      </w:r>
-      <w:r>
-        <w:rPr>
-          <w:lang w:val="en-US"/>
-        </w:rPr>
-        <w:t>D</w:t>
-      </w:r>
-      <w:r>
-        <w:rPr>
-          <w:lang w:val="en-US"/>
-        </w:rPr>
-        <w:t xml:space="preserve">ependency </w:t>
-      </w:r>
-      <w:r>
-        <w:rPr>
-          <w:lang w:val="en-US"/>
-        </w:rPr>
-        <w:t>I</w:t>
-      </w:r>
-      <w:r>
-        <w:rPr>
-          <w:lang w:val="en-US"/>
-        </w:rPr>
-        <w:t xml:space="preserve">njection, </w:t>
-      </w:r>
-      <w:proofErr w:type="spellStart"/>
-      <w:r>
-        <w:rPr>
-          <w:lang w:val="en-US"/>
-        </w:rPr>
-        <w:t>IoC-co</w:t>
-      </w:r>
-      <w:r>
-        <w:rPr>
-          <w:lang w:val="en-US"/>
-        </w:rPr>
-        <w:t>ntainere</w:t>
-      </w:r>
-      <w:proofErr w:type="spellEnd"/>
-      <w:r>
-        <w:rPr>
-          <w:lang w:val="en-US"/>
-        </w:rPr>
-        <w:t xml:space="preserve">, </w:t>
-      </w:r>
-      <w:proofErr w:type="spellStart"/>
-      <w:r>
-        <w:rPr>
-          <w:lang w:val="en-US"/>
-        </w:rPr>
-        <w:t>typer</w:t>
-      </w:r>
-      <w:proofErr w:type="spellEnd"/>
-      <w:r>
-        <w:rPr>
-          <w:lang w:val="en-US"/>
-        </w:rPr>
-        <w:t xml:space="preserve"> DI +/ Extensibility Frameworks, MEF. </w:t>
-      </w:r>
-      <w:r>
-        <w:t>Eksempel MEF/</w:t>
-      </w:r>
-      <w:proofErr w:type="spellStart"/>
-      <w:r>
-        <w:t>Unity</w:t>
-      </w:r>
-      <w:proofErr w:type="spellEnd"/>
-    </w:p>
-    <w:p/>
-    <w:p>
-      <w:r>
-        <w:t xml:space="preserve">Redegør for begrebet </w:t>
-      </w:r>
-      <w:proofErr w:type="spellStart"/>
-      <w:r>
-        <w:t>dependency</w:t>
-      </w:r>
-      <w:proofErr w:type="spellEnd"/>
-      <w:r>
-        <w:t xml:space="preserve"> </w:t>
-      </w:r>
-      <w:proofErr w:type="spellStart"/>
-      <w:r>
-        <w:t>injection</w:t>
-      </w:r>
-      <w:proofErr w:type="spellEnd"/>
-      <w:r>
-        <w:t>:</w:t>
-      </w:r>
-    </w:p>
-    <w:p/>
-    <w:p>
-      <w:r>
-        <w:t xml:space="preserve">Redegør for brugen af </w:t>
-      </w:r>
-      <w:proofErr w:type="spellStart"/>
-      <w:r>
-        <w:t>IoC</w:t>
-      </w:r>
-      <w:proofErr w:type="spellEnd"/>
-      <w:r>
-        <w:t xml:space="preserve"> containere:</w:t>
-      </w:r>
-    </w:p>
-    <w:p/>
-    <w:p>
-      <w:r>
-        <w:t xml:space="preserve">Giv et overblik over Microsofts forskellige </w:t>
-      </w:r>
-      <w:proofErr w:type="spellStart"/>
-      <w:r>
-        <w:t>dependency</w:t>
-      </w:r>
-      <w:proofErr w:type="spellEnd"/>
-      <w:r>
-        <w:t xml:space="preserve"> </w:t>
-      </w:r>
-      <w:proofErr w:type="spellStart"/>
-      <w:r>
-        <w:t>injectons</w:t>
-      </w:r>
-      <w:proofErr w:type="spellEnd"/>
-      <w:r>
-        <w:t xml:space="preserve"> og/eller </w:t>
-      </w:r>
-      <w:proofErr w:type="spellStart"/>
-      <w:r>
-        <w:t>Extensibility</w:t>
-      </w:r>
-      <w:proofErr w:type="spellEnd"/>
-      <w:r>
-        <w:t xml:space="preserve"> Frameworks:</w:t>
-      </w:r>
-    </w:p>
-    <w:p/>
-    <w:p>
-      <w:r>
-        <w:t>Redegør for de grundlæggende begreber i MEF:</w:t>
-      </w:r>
-    </w:p>
-    <w:p/>
-    <w:p>
-      <w:r>
-        <w:t xml:space="preserve">Vis et eksempel på brug af MEF eller </w:t>
-      </w:r>
-      <w:proofErr w:type="spellStart"/>
-      <w:r>
-        <w:t>Unity</w:t>
-      </w:r>
-      <w:proofErr w:type="spellEnd"/>
-      <w:r>
-        <w:t>:</w:t>
-      </w:r>
-    </w:p>
-    <w:p/>
-    <w:p>
-      <w:r>
-        <w:br w:type="page"/>
-      </w:r>
-    </w:p>
-    <w:p>
-      <w:pPr>
-        <w:pStyle w:val="Overskrift2"/>
-      </w:pPr>
-      <w:r>
-        <w:lastRenderedPageBreak/>
-        <w:t xml:space="preserve">Spørgsmål 5: </w:t>
-      </w:r>
-      <w:proofErr w:type="spellStart"/>
-      <w:r>
-        <w:t>Prism</w:t>
-      </w:r>
-      <w:proofErr w:type="spellEnd"/>
-      <w:r>
-        <w:t xml:space="preserve">, </w:t>
-      </w:r>
-      <w:proofErr w:type="spellStart"/>
-      <w:r>
-        <w:t>Pros</w:t>
-      </w:r>
-      <w:proofErr w:type="spellEnd"/>
-      <w:r>
-        <w:t xml:space="preserve"> &amp; Cons, </w:t>
-      </w:r>
-      <w:proofErr w:type="spellStart"/>
-      <w:r>
-        <w:t>Prism</w:t>
-      </w:r>
-      <w:proofErr w:type="spellEnd"/>
-      <w:r>
-        <w:t xml:space="preserve"> Eksempel</w:t>
-      </w:r>
-    </w:p>
-    <w:p>
-      <w:r>
-        <w:t xml:space="preserve">Redegør for den grundlæggende arkitektur og begreber i </w:t>
-      </w:r>
-      <w:proofErr w:type="spellStart"/>
-      <w:r>
-        <w:t>Prism</w:t>
-      </w:r>
-      <w:proofErr w:type="spellEnd"/>
-      <w:r>
-        <w:t>:</w:t>
-      </w:r>
-    </w:p>
-    <w:p/>
-    <w:p>
-      <w:r>
-        <w:t xml:space="preserve">Hvilke fordele og ulemper er der ved at bruge </w:t>
-      </w:r>
-      <w:proofErr w:type="spellStart"/>
-      <w:r>
-        <w:t>Prism</w:t>
-      </w:r>
-      <w:proofErr w:type="spellEnd"/>
-      <w:r>
-        <w:t>:</w:t>
-      </w:r>
-    </w:p>
-    <w:p/>
-    <w:p>
-      <w:r>
-        <w:t xml:space="preserve">Vis et eksempel på brug af </w:t>
-      </w:r>
-      <w:proofErr w:type="spellStart"/>
-      <w:r>
-        <w:t>Prism</w:t>
-      </w:r>
-      <w:proofErr w:type="spellEnd"/>
-      <w:r>
-        <w:t>:</w:t>
-      </w:r>
-    </w:p>
-    <w:p/>
+      <w:pPr>
+        <w:pStyle w:val="Overskrift3"/>
+      </w:pPr>
+      <w:bookmarkStart w:id="21" w:name="_Toc42716013"/>
+      <w:r>
+        <w:t>Vis et eksempel på brug af Prism:</w:t>
+      </w:r>
+      <w:bookmarkEnd w:id="21"/>
+    </w:p>
     <w:p/>
     <w:p>
       <w:pPr>
@@ -900,98 +6429,174 @@
       <w:pPr>
         <w:pStyle w:val="Overskrift2"/>
       </w:pPr>
+      <w:bookmarkStart w:id="22" w:name="_Toc42716014"/>
       <w:r>
         <w:lastRenderedPageBreak/>
-        <w:t xml:space="preserve">Spørgsmål 6: </w:t>
-      </w:r>
-      <w:proofErr w:type="spellStart"/>
-      <w:r>
-        <w:t>Interoperability</w:t>
-      </w:r>
-      <w:proofErr w:type="spellEnd"/>
-      <w:r>
-        <w:t xml:space="preserve">, </w:t>
-      </w:r>
-      <w:proofErr w:type="spellStart"/>
-      <w:r>
-        <w:t>PInvoke</w:t>
-      </w:r>
-      <w:proofErr w:type="spellEnd"/>
-      <w:r>
-        <w:t xml:space="preserve">, </w:t>
-      </w:r>
-      <w:proofErr w:type="spellStart"/>
-      <w:r>
-        <w:t>Interoperability</w:t>
-      </w:r>
-      <w:proofErr w:type="spellEnd"/>
-      <w:r>
-        <w:t xml:space="preserve"> COM og .</w:t>
+        <w:t>Spørgsmål 6: Interoperability, PInvoke, Interoperability COM og .</w:t>
       </w:r>
       <w:r>
         <w:t>Net</w:t>
       </w:r>
       <w:r>
-        <w:t xml:space="preserve">, </w:t>
-      </w:r>
-      <w:proofErr w:type="spellStart"/>
-      <w:r>
-        <w:t>interoperability</w:t>
-      </w:r>
-      <w:proofErr w:type="spellEnd"/>
-      <w:r>
-        <w:t xml:space="preserve"> eksempel </w:t>
+        <w:t>, interoperability eksempel</w:t>
+      </w:r>
+      <w:bookmarkEnd w:id="22"/>
+      <w:r>
+        <w:t xml:space="preserve"> </w:t>
       </w:r>
     </w:p>
     <w:p/>
     <w:p>
-      <w:r>
-        <w:t>Redegør for begrebet ”</w:t>
-      </w:r>
-      <w:proofErr w:type="spellStart"/>
-      <w:r>
-        <w:t>Interoperability</w:t>
-      </w:r>
-      <w:proofErr w:type="spellEnd"/>
-      <w:r>
-        <w:t>” generelt:</w:t>
+      <w:pPr>
+        <w:pStyle w:val="Overskrift3"/>
+      </w:pPr>
+      <w:bookmarkStart w:id="23" w:name="_Toc42716015"/>
+      <w:r>
+        <w:t>Redegør for begrebet ”Interoperability” generelt:</w:t>
+      </w:r>
+      <w:bookmarkEnd w:id="23"/>
+    </w:p>
+    <w:p>
+      <w:r>
+        <w:t>Interoperability er når man kan operere på tværs af to platformer</w:t>
+      </w:r>
+    </w:p>
+    <w:p>
+      <w:r>
+        <w:t>COM og .NET følger to helt forskellige arkitekturer</w:t>
+      </w:r>
+      <w:r>
+        <w:t>. Derfor behøves en metode til at kunne tillade anvendelsen af komponenter fra det andet elements applikationer.</w:t>
       </w:r>
     </w:p>
     <w:p/>
     <w:p>
-      <w:r>
-        <w:t xml:space="preserve">Redegør for brugen af </w:t>
-      </w:r>
-      <w:proofErr w:type="spellStart"/>
-      <w:r>
-        <w:t>PInvoke</w:t>
-      </w:r>
-      <w:proofErr w:type="spellEnd"/>
-      <w:r>
-        <w:t xml:space="preserve"> samt </w:t>
-      </w:r>
-      <w:proofErr w:type="spellStart"/>
-      <w:r>
-        <w:t>interoperability</w:t>
-      </w:r>
-      <w:proofErr w:type="spellEnd"/>
-      <w:r>
-        <w:t xml:space="preserve"> mellem COM og .Net</w:t>
-      </w:r>
+      <w:pPr>
+        <w:pStyle w:val="Overskrift3"/>
+      </w:pPr>
+      <w:bookmarkStart w:id="24" w:name="_Toc42716016"/>
+      <w:r>
+        <w:t>Redegør for brugen af PInvoke samt interoperability mellem COM og .Net</w:t>
+      </w:r>
+      <w:bookmarkEnd w:id="24"/>
+    </w:p>
+    <w:p>
+      <w:r>
+        <w:t>Platform Invoke er en service der tillader håndteret kode at kalde ikke håndterede funktioner, som er implementeret i DLL’er. PInvoke støtter sig til metadata for at lokalisere eksporterede funktioner og marshaller deres arguments på runtime. Når PInvoke kaldes udfolder sig følgende scenarie (4trin):</w:t>
+      </w:r>
+    </w:p>
+    <w:p>
+      <w:r>
+        <w:rPr>
+          <w:noProof/>
+        </w:rPr>
+        <w:drawing>
+          <wp:inline distT="0" distB="0" distL="0" distR="0" wp14:anchorId="111C25C4" wp14:editId="7FE19BBB">
+            <wp:extent cx="5800725" cy="2038350"/>
+            <wp:effectExtent l="0" t="0" r="9525" b="0"/>
+            <wp:docPr id="10" name="Billede 10"/>
+            <wp:cNvGraphicFramePr>
+              <a:graphicFrameLocks xmlns:a="http://schemas.openxmlformats.org/drawingml/2006/main" noChangeAspect="1"/>
+            </wp:cNvGraphicFramePr>
+            <a:graphic xmlns:a="http://schemas.openxmlformats.org/drawingml/2006/main">
+              <a:graphicData uri="http://schemas.openxmlformats.org/drawingml/2006/picture">
+                <pic:pic xmlns:pic="http://schemas.openxmlformats.org/drawingml/2006/picture">
+                  <pic:nvPicPr>
+                    <pic:cNvPr id="1" name=""/>
+                    <pic:cNvPicPr/>
+                  </pic:nvPicPr>
+                  <pic:blipFill>
+                    <a:blip r:embed="rId19"/>
+                    <a:stretch>
+                      <a:fillRect/>
+                    </a:stretch>
+                  </pic:blipFill>
+                  <pic:spPr>
+                    <a:xfrm>
+                      <a:off x="0" y="0"/>
+                      <a:ext cx="5800725" cy="2038350"/>
+                    </a:xfrm>
+                    <a:prstGeom prst="rect">
+                      <a:avLst/>
+                    </a:prstGeom>
+                  </pic:spPr>
+                </pic:pic>
+              </a:graphicData>
+            </a:graphic>
+          </wp:inline>
+        </w:drawing>
+      </w:r>
+    </w:p>
+    <w:p>
+      <w:pPr>
+        <w:pStyle w:val="Listeafsnit"/>
+        <w:numPr>
+          <w:ilvl w:val="0"/>
+          <w:numId w:val="5"/>
+        </w:numPr>
+      </w:pPr>
+      <w:r>
+        <w:t>lokaliserer DLL’et der indeholder funktionen.</w:t>
+      </w:r>
+    </w:p>
+    <w:p>
+      <w:pPr>
+        <w:pStyle w:val="Listeafsnit"/>
+        <w:numPr>
+          <w:ilvl w:val="0"/>
+          <w:numId w:val="5"/>
+        </w:numPr>
+      </w:pPr>
+      <w:r>
+        <w:t>Loader DLL’et ind i memoryen.</w:t>
+      </w:r>
+    </w:p>
+    <w:p>
+      <w:pPr>
+        <w:pStyle w:val="Listeafsnit"/>
+        <w:numPr>
+          <w:ilvl w:val="0"/>
+          <w:numId w:val="5"/>
+        </w:numPr>
+      </w:pPr>
+      <w:r>
+        <w:t>lokaliserer addressen på funktionen i det allokerede memory fra trin 2 og skubber funktionens arguments ud på stacken.</w:t>
+      </w:r>
+    </w:p>
+    <w:p>
+      <w:pPr>
+        <w:pStyle w:val="Listeafsnit"/>
+        <w:numPr>
+          <w:ilvl w:val="0"/>
+          <w:numId w:val="5"/>
+        </w:numPr>
+      </w:pPr>
+      <w:r>
+        <w:t>Overfører kontrollen til den ikke managede funktion.</w:t>
+      </w:r>
+    </w:p>
+    <w:p>
+      <w:r>
+        <w:t>PInvoke kaster exceptions genereret af den ikke managede funktion til den managede ”caller”.</w:t>
+      </w:r>
+    </w:p>
+    <w:p>
+      <w:pPr>
+        <w:rPr>
+          <w:noProof/>
+        </w:rPr>
+      </w:pPr>
     </w:p>
     <w:p/>
     <w:p>
-      <w:r>
-        <w:t xml:space="preserve">Vis eksempler på </w:t>
-      </w:r>
-      <w:proofErr w:type="spellStart"/>
-      <w:r>
-        <w:t>interoperability</w:t>
-      </w:r>
-      <w:proofErr w:type="spellEnd"/>
-      <w:r>
-        <w:t>:</w:t>
-      </w:r>
+      <w:pPr>
+        <w:pStyle w:val="Overskrift3"/>
+      </w:pPr>
+      <w:bookmarkStart w:id="25" w:name="_Toc42716017"/>
+      <w:r>
+        <w:t>Vis eksempler på interoperability:</w:t>
+      </w:r>
+      <w:bookmarkEnd w:id="25"/>
     </w:p>
     <w:p/>
     <w:p/>
@@ -1004,40 +6609,1535 @@
       <w:pPr>
         <w:pStyle w:val="Overskrift2"/>
       </w:pPr>
+      <w:bookmarkStart w:id="26" w:name="_Toc42716018"/>
       <w:r>
         <w:lastRenderedPageBreak/>
         <w:t>Spørgsmål 7: Cross Platform .Net, Cross platform component eksempel, Windows RT components.</w:t>
       </w:r>
-    </w:p>
+      <w:bookmarkEnd w:id="26"/>
+    </w:p>
+    <w:p/>
+    <w:p>
+      <w:pPr>
+        <w:pStyle w:val="Overskrift3"/>
+      </w:pPr>
+      <w:bookmarkStart w:id="27" w:name="_Toc42716019"/>
+      <w:r>
+        <w:t>Redegør for problemer og m</w:t>
+      </w:r>
+      <w:r>
+        <w:t>uligheder for cross-platform developement på .Net platformen:</w:t>
+      </w:r>
+      <w:bookmarkEnd w:id="27"/>
+    </w:p>
+    <w:p>
+      <w:r>
+        <w:t>D</w:t>
+      </w:r>
+      <w:r>
+        <w:t>et mest relevante problem for Cross-platform dev, er at vi har så mange forskellige Operativ systemer i dag. Windows, Linux, MacOS, iOS, Android osv. For at udvikle et system til den ene platform virker ikke nødvendigvis på den anden. Dette giver anledning til udbud for e</w:t>
+      </w:r>
+      <w:r>
+        <w:t>t</w:t>
+      </w:r>
+      <w:r>
+        <w:t xml:space="preserve"> god</w:t>
+      </w:r>
+      <w:r>
+        <w:t>t</w:t>
+      </w:r>
+      <w:r>
+        <w:t xml:space="preserve"> cross platform Development</w:t>
+      </w:r>
+      <w:r>
+        <w:t xml:space="preserve"> tool.</w:t>
+      </w:r>
+    </w:p>
+    <w:p>
+      <w:pPr>
+        <w:pStyle w:val="Overskrift2"/>
+      </w:pPr>
+    </w:p>
+    <w:tbl>
+      <w:tblPr>
+        <w:tblStyle w:val="Tabel-Gitter"/>
+        <w:tblpPr w:leftFromText="180" w:rightFromText="180" w:vertAnchor="text" w:horzAnchor="margin" w:tblpY="119"/>
+        <w:tblW w:w="0" w:type="auto"/>
+        <w:tblLook w:val="04A0" w:firstRow="1" w:lastRow="0" w:firstColumn="1" w:lastColumn="0" w:noHBand="0" w:noVBand="1"/>
+      </w:tblPr>
+      <w:tblGrid>
+        <w:gridCol w:w="1617"/>
+        <w:gridCol w:w="7733"/>
+      </w:tblGrid>
+      <w:tr>
+        <w:tc>
+          <w:tcPr>
+            <w:tcW w:w="1617" w:type="dxa"/>
+            <w:tcBorders>
+              <w:top w:val="single" w:sz="4" w:space="0" w:color="auto"/>
+              <w:left w:val="single" w:sz="4" w:space="0" w:color="auto"/>
+              <w:bottom w:val="single" w:sz="4" w:space="0" w:color="auto"/>
+              <w:right w:val="single" w:sz="4" w:space="0" w:color="auto"/>
+            </w:tcBorders>
+            <w:hideMark/>
+          </w:tcPr>
+          <w:p>
+            <w:r>
+              <w:t>Electron</w:t>
+            </w:r>
+          </w:p>
+        </w:tc>
+        <w:tc>
+          <w:tcPr>
+            <w:tcW w:w="7733" w:type="dxa"/>
+            <w:tcBorders>
+              <w:top w:val="single" w:sz="4" w:space="0" w:color="auto"/>
+              <w:left w:val="single" w:sz="4" w:space="0" w:color="auto"/>
+              <w:bottom w:val="single" w:sz="4" w:space="0" w:color="auto"/>
+              <w:right w:val="single" w:sz="4" w:space="0" w:color="auto"/>
+            </w:tcBorders>
+            <w:hideMark/>
+          </w:tcPr>
+          <w:p>
+            <w:r>
+              <w:t xml:space="preserve">Use JavaScript to create a powerful web application using Vue, Angular or react. Encapsulate the app using electron to port out to Mac, Windows, web and with some complexity Android and iOS. </w:t>
+            </w:r>
+          </w:p>
+        </w:tc>
+      </w:tr>
+      <w:tr>
+        <w:tc>
+          <w:tcPr>
+            <w:tcW w:w="1617" w:type="dxa"/>
+            <w:tcBorders>
+              <w:top w:val="single" w:sz="4" w:space="0" w:color="auto"/>
+              <w:left w:val="single" w:sz="4" w:space="0" w:color="auto"/>
+              <w:bottom w:val="single" w:sz="4" w:space="0" w:color="auto"/>
+              <w:right w:val="single" w:sz="4" w:space="0" w:color="auto"/>
+            </w:tcBorders>
+            <w:hideMark/>
+          </w:tcPr>
+          <w:p>
+            <w:r>
+              <w:t>Qt, Qtk+</w:t>
+            </w:r>
+          </w:p>
+        </w:tc>
+        <w:tc>
+          <w:tcPr>
+            <w:tcW w:w="7733" w:type="dxa"/>
+            <w:tcBorders>
+              <w:top w:val="single" w:sz="4" w:space="0" w:color="auto"/>
+              <w:left w:val="single" w:sz="4" w:space="0" w:color="auto"/>
+              <w:bottom w:val="single" w:sz="4" w:space="0" w:color="auto"/>
+              <w:right w:val="single" w:sz="4" w:space="0" w:color="auto"/>
+            </w:tcBorders>
+            <w:hideMark/>
+          </w:tcPr>
+          <w:p>
+            <w:r>
+              <w:t>Cpp: Probably the C++ based Qt widget toolkit is the most well-established way of writing desktop cross platform applications</w:t>
+            </w:r>
+          </w:p>
+        </w:tc>
+      </w:tr>
+      <w:tr>
+        <w:tc>
+          <w:tcPr>
+            <w:tcW w:w="1617" w:type="dxa"/>
+            <w:tcBorders>
+              <w:top w:val="single" w:sz="4" w:space="0" w:color="auto"/>
+              <w:left w:val="single" w:sz="4" w:space="0" w:color="auto"/>
+              <w:bottom w:val="single" w:sz="4" w:space="0" w:color="auto"/>
+              <w:right w:val="single" w:sz="4" w:space="0" w:color="auto"/>
+            </w:tcBorders>
+            <w:hideMark/>
+          </w:tcPr>
+          <w:p>
+            <w:r>
+              <w:t>Xamarin(mono)</w:t>
+            </w:r>
+          </w:p>
+        </w:tc>
+        <w:tc>
+          <w:tcPr>
+            <w:tcW w:w="7733" w:type="dxa"/>
+            <w:tcBorders>
+              <w:top w:val="single" w:sz="4" w:space="0" w:color="auto"/>
+              <w:left w:val="single" w:sz="4" w:space="0" w:color="auto"/>
+              <w:bottom w:val="single" w:sz="4" w:space="0" w:color="auto"/>
+              <w:right w:val="single" w:sz="4" w:space="0" w:color="auto"/>
+            </w:tcBorders>
+            <w:hideMark/>
+          </w:tcPr>
+          <w:p>
+            <w:r>
+              <w:t xml:space="preserve">C# to target Android, iOS, Linux, Windows etc. The mono framework is made to target mobile and desktop apps and support the standard MVC design pattern. </w:t>
+            </w:r>
+          </w:p>
+        </w:tc>
+      </w:tr>
+      <w:tr>
+        <w:tc>
+          <w:tcPr>
+            <w:tcW w:w="1617" w:type="dxa"/>
+            <w:tcBorders>
+              <w:top w:val="single" w:sz="4" w:space="0" w:color="auto"/>
+              <w:left w:val="single" w:sz="4" w:space="0" w:color="auto"/>
+              <w:bottom w:val="single" w:sz="4" w:space="0" w:color="auto"/>
+              <w:right w:val="single" w:sz="4" w:space="0" w:color="auto"/>
+            </w:tcBorders>
+            <w:hideMark/>
+          </w:tcPr>
+          <w:p>
+            <w:r>
+              <w:t>React-Native and Ionic</w:t>
+            </w:r>
+          </w:p>
+        </w:tc>
+        <w:tc>
+          <w:tcPr>
+            <w:tcW w:w="7733" w:type="dxa"/>
+            <w:tcBorders>
+              <w:top w:val="single" w:sz="4" w:space="0" w:color="auto"/>
+              <w:left w:val="single" w:sz="4" w:space="0" w:color="auto"/>
+              <w:bottom w:val="single" w:sz="4" w:space="0" w:color="auto"/>
+              <w:right w:val="single" w:sz="4" w:space="0" w:color="auto"/>
+            </w:tcBorders>
+            <w:hideMark/>
+          </w:tcPr>
+          <w:p>
+            <w:r>
+              <w:t xml:space="preserve">Use JavaScript to build native components (react native) and ionic does a similar thing just mainly for angular. </w:t>
+            </w:r>
+          </w:p>
+        </w:tc>
+      </w:tr>
+    </w:tbl>
+    <w:p>
+      <w:pPr>
+        <w:rPr>
+          <w:lang w:val="en-US"/>
+        </w:rPr>
+      </w:pPr>
+    </w:p>
+    <w:p>
+      <w:pPr>
+        <w:pStyle w:val="Overskrift3"/>
+      </w:pPr>
+      <w:bookmarkStart w:id="28" w:name="_Toc42716020"/>
+      <w:r>
+        <w:t>Vis et eksempel på en cross-platform component:</w:t>
+      </w:r>
+      <w:bookmarkEnd w:id="28"/>
+    </w:p>
+    <w:p/>
+    <w:p>
+      <w:pPr>
+        <w:pStyle w:val="Overskrift3"/>
+      </w:pPr>
+      <w:bookmarkStart w:id="29" w:name="_Toc42716021"/>
+      <w:r>
+        <w:t>Redegør for hvorledes man designer og implementerer Windows RT components:</w:t>
+      </w:r>
+      <w:bookmarkEnd w:id="29"/>
+    </w:p>
+    <w:p>
+      <w:r>
+        <w:t>Et RT komponent er et COM komponent med .NET type system</w:t>
+      </w:r>
+    </w:p>
+    <w:p>
+      <w:r>
+        <w:t>RT komponenter er kendt for at kunne anvendes af mange forskellige kodesprog: JS, C/Cpp, C# og VB.</w:t>
+      </w:r>
+    </w:p>
+    <w:p>
+      <w:r>
+        <w:t>C/Cpp producerer unmanaged ko</w:t>
+      </w:r>
+      <w:r>
+        <w:t>mponenter hvor C# og VB producerer managede komponenter.</w:t>
+      </w:r>
+    </w:p>
+    <w:p>
+      <w:r>
+        <w:rPr>
+          <w:lang w:val="en-US"/>
+        </w:rPr>
+        <w:t xml:space="preserve">RT VS. </w:t>
+      </w:r>
+      <w:r>
+        <w:t xml:space="preserve">Class Library – </w:t>
+      </w:r>
+    </w:p>
+    <w:p>
+      <w:r>
+        <w:t>RT komponenter kan</w:t>
+      </w:r>
+      <w:r>
+        <w:t xml:space="preserve"> anvendes af mange platformer</w:t>
+      </w:r>
+    </w:p>
+    <w:p>
+      <w:r>
+        <w:t>Tilgengæld er der restriktioner på public interface</w:t>
+      </w:r>
+    </w:p>
+    <w:p>
+      <w:r>
+        <w:t>Class library har så inge</w:t>
+      </w:r>
+      <w:r>
+        <w:t>n restriktioner på public interface, men kan kun anvendes af platformene C# og VB.</w:t>
+      </w:r>
+    </w:p>
+    <w:p>
+      <w:r>
+        <w:t>4 Regler når man arbejder med disse;</w:t>
+      </w:r>
+    </w:p>
+    <w:p>
+      <w:r>
+        <w:t>Et interface skal have defineret</w:t>
+      </w:r>
+      <w:r>
+        <w:t xml:space="preserve"> hvilke metoder der er. Her er det vigtigt at anvende en type der er supported af widows RT systemet. Dette gælder for methods properties og events.</w:t>
+      </w:r>
+    </w:p>
+    <w:p>
+      <w:r>
+        <w:t>Der må ikke indgå polymorfi og disse skal forsejles.</w:t>
+      </w:r>
+    </w:p>
+    <w:p>
+      <w:r>
+        <w:t>Root namespace skal være ens med assembly navnet.</w:t>
+      </w:r>
+    </w:p>
+    <w:p>
+      <w:r>
+        <w:t>Og sidste – når der anvendes et managed RT komponent inde i managed kode, skal der ikke tages nogle specielle handlinger.</w:t>
+      </w:r>
+      <w:r>
+        <w:br w:type="page"/>
+      </w:r>
+    </w:p>
+    <w:p>
+      <w:pPr>
+        <w:pStyle w:val="Overskrift2"/>
+      </w:pPr>
+      <w:bookmarkStart w:id="30" w:name="_Toc42716022"/>
+      <w:r>
+        <w:lastRenderedPageBreak/>
+        <w:t>Spørgsmål 8: Cross platform Android + iOS, Xamarin + platformer, Pros &amp; Cons Xamarin, Xamarin eksempel.</w:t>
+      </w:r>
+      <w:bookmarkEnd w:id="30"/>
+    </w:p>
+    <w:p/>
+    <w:p>
+      <w:pPr>
+        <w:pStyle w:val="Overskrift3"/>
+      </w:pPr>
+      <w:bookmarkStart w:id="31" w:name="_Toc42716023"/>
+      <w:r>
+        <w:t>Giv et overblik over de forskellige muligheder for cross-platform udvikling for Android og iOS enheder:</w:t>
+      </w:r>
+      <w:bookmarkEnd w:id="31"/>
+    </w:p>
+    <w:p>
+      <w:r>
+        <w:t>Tid = penge -&gt; derfor cross platform udvikling i stedet for at udvikle noget flere gange.</w:t>
+      </w:r>
+    </w:p>
+    <w:p>
+      <w:r>
+        <w:t xml:space="preserve">Mange forskellige værktøjer til dette i dag. </w:t>
+      </w:r>
+      <w:r>
+        <w:rPr>
+          <w:lang w:val="en-US"/>
+        </w:rPr>
+        <w:t>Native apps (Jave / Swift) a</w:t>
+      </w:r>
+      <w:r>
+        <w:rPr>
+          <w:lang w:val="en-US"/>
+        </w:rPr>
+        <w:t xml:space="preserve">nd hybrid native apps for iOS/android. </w:t>
+      </w:r>
+      <w:r>
+        <w:t xml:space="preserve">Og yderligere hybrid apps for web, desktops </w:t>
+      </w:r>
+      <w:r>
+        <w:t>og</w:t>
+      </w:r>
+      <w:r>
+        <w:t xml:space="preserve"> mobile d</w:t>
+      </w:r>
+      <w:r>
+        <w:t xml:space="preserve">evices, som medfølger med sine egne problematikker samt grader af sværhed. </w:t>
+      </w:r>
+    </w:p>
+    <w:tbl>
+      <w:tblPr>
+        <w:tblStyle w:val="Tabel-Gitter"/>
+        <w:tblW w:w="0" w:type="auto"/>
+        <w:tblLook w:val="04A0" w:firstRow="1" w:lastRow="0" w:firstColumn="1" w:lastColumn="0" w:noHBand="0" w:noVBand="1"/>
+      </w:tblPr>
+      <w:tblGrid>
+        <w:gridCol w:w="2245"/>
+        <w:gridCol w:w="7105"/>
+      </w:tblGrid>
+      <w:tr>
+        <w:tc>
+          <w:tcPr>
+            <w:tcW w:w="2245" w:type="dxa"/>
+            <w:tcBorders>
+              <w:top w:val="single" w:sz="4" w:space="0" w:color="auto"/>
+              <w:left w:val="single" w:sz="4" w:space="0" w:color="auto"/>
+              <w:bottom w:val="single" w:sz="4" w:space="0" w:color="auto"/>
+              <w:right w:val="single" w:sz="4" w:space="0" w:color="auto"/>
+            </w:tcBorders>
+            <w:hideMark/>
+          </w:tcPr>
+          <w:p>
+            <w:r>
+              <w:t>React Native</w:t>
+            </w:r>
+          </w:p>
+        </w:tc>
+        <w:tc>
+          <w:tcPr>
+            <w:tcW w:w="7105" w:type="dxa"/>
+            <w:tcBorders>
+              <w:top w:val="single" w:sz="4" w:space="0" w:color="auto"/>
+              <w:left w:val="single" w:sz="4" w:space="0" w:color="auto"/>
+              <w:bottom w:val="single" w:sz="4" w:space="0" w:color="auto"/>
+              <w:right w:val="single" w:sz="4" w:space="0" w:color="auto"/>
+            </w:tcBorders>
+            <w:hideMark/>
+          </w:tcPr>
+          <w:p>
+            <w:pPr>
+              <w:rPr>
+                <w:lang w:val="da-DK"/>
+              </w:rPr>
+            </w:pPr>
+            <w:r>
+              <w:rPr>
+                <w:lang w:val="da-DK"/>
+              </w:rPr>
+              <w:t>Primært anvendt til iOS/Android CP, kan udvides til web og deskt</w:t>
+            </w:r>
+            <w:r>
+              <w:rPr>
+                <w:lang w:val="da-DK"/>
+              </w:rPr>
+              <w:t>op. Baseret på React.js meget sammenligneligt med struktur opbygget af komponenter. HTML udskiftet med native komponenter.</w:t>
+            </w:r>
+            <w:r>
+              <w:rPr>
+                <w:lang w:val="da-DK"/>
+              </w:rPr>
+              <w:t xml:space="preserve"> </w:t>
+            </w:r>
+          </w:p>
+        </w:tc>
+      </w:tr>
+      <w:tr>
+        <w:tc>
+          <w:tcPr>
+            <w:tcW w:w="2245" w:type="dxa"/>
+            <w:tcBorders>
+              <w:top w:val="single" w:sz="4" w:space="0" w:color="auto"/>
+              <w:left w:val="single" w:sz="4" w:space="0" w:color="auto"/>
+              <w:bottom w:val="single" w:sz="4" w:space="0" w:color="auto"/>
+              <w:right w:val="single" w:sz="4" w:space="0" w:color="auto"/>
+            </w:tcBorders>
+            <w:hideMark/>
+          </w:tcPr>
+          <w:p>
+            <w:r>
+              <w:t>Apache Cordova</w:t>
+            </w:r>
+          </w:p>
+        </w:tc>
+        <w:tc>
+          <w:tcPr>
+            <w:tcW w:w="7105" w:type="dxa"/>
+            <w:tcBorders>
+              <w:top w:val="single" w:sz="4" w:space="0" w:color="auto"/>
+              <w:left w:val="single" w:sz="4" w:space="0" w:color="auto"/>
+              <w:bottom w:val="single" w:sz="4" w:space="0" w:color="auto"/>
+              <w:right w:val="single" w:sz="4" w:space="0" w:color="auto"/>
+            </w:tcBorders>
+            <w:hideMark/>
+          </w:tcPr>
+          <w:p>
+            <w:pPr>
+              <w:rPr>
+                <w:lang w:val="da-DK"/>
+              </w:rPr>
+            </w:pPr>
+            <w:r>
+              <w:rPr>
+                <w:lang w:val="da-DK"/>
+              </w:rPr>
+              <w:t xml:space="preserve">Apache Cordova er et brugbart lille tool til at bygge Web, </w:t>
+            </w:r>
+            <w:r>
+              <w:rPr>
+                <w:lang w:val="da-DK"/>
+              </w:rPr>
+              <w:t>iOS og android mm. Applikationer. Her anvendes HTML, JS og CSS.</w:t>
+            </w:r>
+          </w:p>
+        </w:tc>
+      </w:tr>
+      <w:tr>
+        <w:tc>
+          <w:tcPr>
+            <w:tcW w:w="2245" w:type="dxa"/>
+            <w:tcBorders>
+              <w:top w:val="single" w:sz="4" w:space="0" w:color="auto"/>
+              <w:left w:val="single" w:sz="4" w:space="0" w:color="auto"/>
+              <w:bottom w:val="single" w:sz="4" w:space="0" w:color="auto"/>
+              <w:right w:val="single" w:sz="4" w:space="0" w:color="auto"/>
+            </w:tcBorders>
+            <w:hideMark/>
+          </w:tcPr>
+          <w:p>
+            <w:r>
+              <w:t>Ionic</w:t>
+            </w:r>
+          </w:p>
+        </w:tc>
+        <w:tc>
+          <w:tcPr>
+            <w:tcW w:w="7105" w:type="dxa"/>
+            <w:tcBorders>
+              <w:top w:val="single" w:sz="4" w:space="0" w:color="auto"/>
+              <w:left w:val="single" w:sz="4" w:space="0" w:color="auto"/>
+              <w:bottom w:val="single" w:sz="4" w:space="0" w:color="auto"/>
+              <w:right w:val="single" w:sz="4" w:space="0" w:color="auto"/>
+            </w:tcBorders>
+            <w:hideMark/>
+          </w:tcPr>
+          <w:p>
+            <w:pPr>
+              <w:rPr>
+                <w:lang w:val="da-DK"/>
+              </w:rPr>
+            </w:pPr>
+            <w:r>
+              <w:rPr>
+                <w:lang w:val="da-DK"/>
+              </w:rPr>
+              <w:t>Ligesom React Native er d</w:t>
+            </w:r>
+            <w:r>
+              <w:rPr>
+                <w:lang w:val="da-DK"/>
+              </w:rPr>
+              <w:t>ette et framwork til web miljøer der kan kompilere resultatet over på iOS/android applikationer. Baseret på React.</w:t>
+            </w:r>
+          </w:p>
+        </w:tc>
+      </w:tr>
+      <w:tr>
+        <w:tc>
+          <w:tcPr>
+            <w:tcW w:w="2245" w:type="dxa"/>
+            <w:tcBorders>
+              <w:top w:val="single" w:sz="4" w:space="0" w:color="auto"/>
+              <w:left w:val="single" w:sz="4" w:space="0" w:color="auto"/>
+              <w:bottom w:val="single" w:sz="4" w:space="0" w:color="auto"/>
+              <w:right w:val="single" w:sz="4" w:space="0" w:color="auto"/>
+            </w:tcBorders>
+            <w:hideMark/>
+          </w:tcPr>
+          <w:p>
+            <w:r>
+              <w:t>Flutter</w:t>
+            </w:r>
+          </w:p>
+        </w:tc>
+        <w:tc>
+          <w:tcPr>
+            <w:tcW w:w="7105" w:type="dxa"/>
+            <w:tcBorders>
+              <w:top w:val="single" w:sz="4" w:space="0" w:color="auto"/>
+              <w:left w:val="single" w:sz="4" w:space="0" w:color="auto"/>
+              <w:bottom w:val="single" w:sz="4" w:space="0" w:color="auto"/>
+              <w:right w:val="single" w:sz="4" w:space="0" w:color="auto"/>
+            </w:tcBorders>
+            <w:hideMark/>
+          </w:tcPr>
+          <w:p>
+            <w:pPr>
+              <w:rPr>
+                <w:lang w:val="da-DK"/>
+              </w:rPr>
+            </w:pPr>
+            <w:r>
+              <w:rPr>
+                <w:lang w:val="da-DK"/>
+              </w:rPr>
+              <w:t>Flutter er endnu en k</w:t>
+            </w:r>
+            <w:r>
+              <w:rPr>
+                <w:lang w:val="da-DK"/>
+              </w:rPr>
+              <w:t>andidat til multi cross platform.</w:t>
+            </w:r>
+          </w:p>
+        </w:tc>
+      </w:tr>
+      <w:tr>
+        <w:tc>
+          <w:tcPr>
+            <w:tcW w:w="2245" w:type="dxa"/>
+            <w:tcBorders>
+              <w:top w:val="single" w:sz="4" w:space="0" w:color="auto"/>
+              <w:left w:val="single" w:sz="4" w:space="0" w:color="auto"/>
+              <w:bottom w:val="single" w:sz="4" w:space="0" w:color="auto"/>
+              <w:right w:val="single" w:sz="4" w:space="0" w:color="auto"/>
+            </w:tcBorders>
+            <w:hideMark/>
+          </w:tcPr>
+          <w:p>
+            <w:r>
+              <w:t>Standard Progressive web apps</w:t>
+            </w:r>
+          </w:p>
+        </w:tc>
+        <w:tc>
+          <w:tcPr>
+            <w:tcW w:w="7105" w:type="dxa"/>
+            <w:tcBorders>
+              <w:top w:val="single" w:sz="4" w:space="0" w:color="auto"/>
+              <w:left w:val="single" w:sz="4" w:space="0" w:color="auto"/>
+              <w:bottom w:val="single" w:sz="4" w:space="0" w:color="auto"/>
+              <w:right w:val="single" w:sz="4" w:space="0" w:color="auto"/>
+            </w:tcBorders>
+          </w:tcPr>
+          <w:p>
+            <w:pPr>
+              <w:rPr>
+                <w:lang w:val="da-DK"/>
+              </w:rPr>
+            </w:pPr>
+            <w:r>
+              <w:rPr>
+                <w:lang w:val="da-DK"/>
+              </w:rPr>
+              <w:t xml:space="preserve">Applikation der kan installers </w:t>
+            </w:r>
+            <w:r>
+              <w:rPr>
+                <w:lang w:val="da-DK"/>
+              </w:rPr>
+              <w:t>–</w:t>
+            </w:r>
+            <w:r>
+              <w:rPr>
+                <w:lang w:val="da-DK"/>
+              </w:rPr>
+              <w:t xml:space="preserve"> k</w:t>
+            </w:r>
+            <w:r>
+              <w:rPr>
+                <w:lang w:val="da-DK"/>
+              </w:rPr>
+              <w:t>ræver en service worker (offline capabilites). Formålet med progressive web apps er at give brugeren en bedre UE (userEXP) som var det på en mobile app. Krav:</w:t>
+            </w:r>
+          </w:p>
+          <w:p>
+            <w:pPr>
+              <w:pStyle w:val="Listeafsnit"/>
+              <w:numPr>
+                <w:ilvl w:val="0"/>
+                <w:numId w:val="4"/>
+              </w:numPr>
+              <w:rPr>
+                <w:lang w:val="da-DK"/>
+              </w:rPr>
+            </w:pPr>
+            <w:r>
+              <w:rPr>
+                <w:lang w:val="da-DK"/>
+              </w:rPr>
+              <w:t>Kører på Https</w:t>
+            </w:r>
+          </w:p>
+          <w:p>
+            <w:pPr>
+              <w:pStyle w:val="Listeafsnit"/>
+              <w:numPr>
+                <w:ilvl w:val="0"/>
+                <w:numId w:val="4"/>
+              </w:numPr>
+              <w:rPr>
+                <w:lang w:val="da-DK"/>
+              </w:rPr>
+            </w:pPr>
+            <w:r>
+              <w:rPr>
+                <w:lang w:val="da-DK"/>
+              </w:rPr>
+              <w:t>Har et web app Manifest inkluderet</w:t>
+            </w:r>
+          </w:p>
+          <w:p>
+            <w:pPr>
+              <w:pStyle w:val="Listeafsnit"/>
+              <w:numPr>
+                <w:ilvl w:val="0"/>
+                <w:numId w:val="4"/>
+              </w:numPr>
+              <w:rPr>
+                <w:lang w:val="da-DK"/>
+              </w:rPr>
+            </w:pPr>
+            <w:r>
+              <w:rPr>
+                <w:lang w:val="da-DK"/>
+              </w:rPr>
+              <w:t>Skal implementere en service worker</w:t>
+            </w:r>
+          </w:p>
+          <w:p>
+            <w:pPr>
+              <w:rPr>
+                <w:lang w:val="da-DK"/>
+              </w:rPr>
+            </w:pPr>
+          </w:p>
+        </w:tc>
+      </w:tr>
+    </w:tbl>
+    <w:p/>
+    <w:p>
+      <w:pPr>
+        <w:pStyle w:val="Overskrift3"/>
+      </w:pPr>
+      <w:bookmarkStart w:id="32" w:name="_Toc42716024"/>
+      <w:r>
+        <w:t>Redegør for Xamarins arkitektur og virkemåde for de forskellige understøttede platforme:</w:t>
+      </w:r>
+      <w:bookmarkEnd w:id="32"/>
+    </w:p>
+    <w:p>
+      <w:r>
+        <w:rPr>
+          <w:lang w:val="en-US"/>
+        </w:rPr>
+        <w:t xml:space="preserve">Xama iOS --&gt; </w:t>
+      </w:r>
+      <w:r>
+        <w:rPr>
+          <w:lang w:val="en-US"/>
+        </w:rPr>
+        <w:t>AoT (Ahead of tim</w:t>
+      </w:r>
+      <w:r>
+        <w:rPr>
+          <w:lang w:val="en-US"/>
+        </w:rPr>
+        <w:t xml:space="preserve">e) kompilering. </w:t>
+      </w:r>
+      <w:r>
+        <w:t>Android bruger JiT (just in time) kompilering. For at</w:t>
+      </w:r>
+      <w:r>
+        <w:t xml:space="preserve"> kompilere til iOS kr</w:t>
+      </w:r>
+      <w:r>
+        <w:t>æ</w:t>
+      </w:r>
+      <w:r>
+        <w:t>ver dette en Mac…</w:t>
+      </w:r>
+    </w:p>
+    <w:p>
+      <w:r>
+        <w:t>Xamarin på iOS lediggører bindings som oversættes direjte til native iOS bindings gennem Marshalling.</w:t>
+      </w:r>
+    </w:p>
+    <w:p/>
+    <w:p>
+      <w:r>
+        <w:t>Xamarin på android lediggører bindings til native android</w:t>
+      </w:r>
+      <w:r>
+        <w:t xml:space="preserve"> API’s med MCW’en (mono content wrapper).</w:t>
+      </w:r>
+    </w:p>
+    <w:p>
+      <w:r>
+        <w:t>Når ligeså snart Android har lavet lidt arbejde, binder ACW (android content wrapper) resultatet til MCW’en i runtime. Alt dette bliver håndteret af Xamarin og fra vores perspektiv ser vi kun C# kode.</w:t>
+      </w:r>
+    </w:p>
+    <w:p>
+      <w:pPr>
+        <w:pStyle w:val="Overskrift3"/>
+      </w:pPr>
+    </w:p>
+    <w:p>
+      <w:pPr>
+        <w:pStyle w:val="Overskrift3"/>
+      </w:pPr>
+      <w:bookmarkStart w:id="33" w:name="_Toc42716025"/>
+      <w:r>
+        <w:t>Redegør for både fordele og udfordringer ved brug af Xamarin til App udvikling:</w:t>
+      </w:r>
+      <w:bookmarkEnd w:id="33"/>
+    </w:p>
+    <w:tbl>
+      <w:tblPr>
+        <w:tblStyle w:val="Tabel-Gitter"/>
+        <w:tblW w:w="0" w:type="auto"/>
+        <w:tblLook w:val="04A0" w:firstRow="1" w:lastRow="0" w:firstColumn="1" w:lastColumn="0" w:noHBand="0" w:noVBand="1"/>
+      </w:tblPr>
+      <w:tblGrid>
+        <w:gridCol w:w="4675"/>
+        <w:gridCol w:w="4675"/>
+      </w:tblGrid>
+      <w:tr>
+        <w:tc>
+          <w:tcPr>
+            <w:tcW w:w="4675" w:type="dxa"/>
+            <w:tcBorders>
+              <w:top w:val="single" w:sz="4" w:space="0" w:color="auto"/>
+              <w:left w:val="single" w:sz="4" w:space="0" w:color="auto"/>
+              <w:bottom w:val="single" w:sz="4" w:space="0" w:color="auto"/>
+              <w:right w:val="single" w:sz="4" w:space="0" w:color="auto"/>
+            </w:tcBorders>
+            <w:hideMark/>
+          </w:tcPr>
+          <w:p>
+            <w:r>
+              <w:t>Pros</w:t>
+            </w:r>
+          </w:p>
+        </w:tc>
+        <w:tc>
+          <w:tcPr>
+            <w:tcW w:w="4675" w:type="dxa"/>
+            <w:tcBorders>
+              <w:top w:val="single" w:sz="4" w:space="0" w:color="auto"/>
+              <w:left w:val="single" w:sz="4" w:space="0" w:color="auto"/>
+              <w:bottom w:val="single" w:sz="4" w:space="0" w:color="auto"/>
+              <w:right w:val="single" w:sz="4" w:space="0" w:color="auto"/>
+            </w:tcBorders>
+            <w:hideMark/>
+          </w:tcPr>
+          <w:p>
+            <w:r>
+              <w:t>Cons</w:t>
+            </w:r>
+          </w:p>
+        </w:tc>
+      </w:tr>
+      <w:tr>
+        <w:trPr>
+          <w:trHeight w:val="1142"/>
+        </w:trPr>
+        <w:tc>
+          <w:tcPr>
+            <w:tcW w:w="4675" w:type="dxa"/>
+            <w:tcBorders>
+              <w:top w:val="single" w:sz="4" w:space="0" w:color="auto"/>
+              <w:left w:val="single" w:sz="4" w:space="0" w:color="auto"/>
+              <w:bottom w:val="single" w:sz="4" w:space="0" w:color="auto"/>
+              <w:right w:val="single" w:sz="4" w:space="0" w:color="auto"/>
+            </w:tcBorders>
+            <w:hideMark/>
+          </w:tcPr>
+          <w:p>
+            <w:pPr>
+              <w:rPr>
+                <w:lang w:val="da-DK"/>
+              </w:rPr>
+            </w:pPr>
+            <w:r>
+              <w:rPr>
+                <w:lang w:val="da-DK"/>
+              </w:rPr>
+              <w:t>Med Xamarin Forms, nemmere e</w:t>
+            </w:r>
+            <w:r>
+              <w:rPr>
+                <w:lang w:val="da-DK"/>
+              </w:rPr>
+              <w:t>nd før at bygge apps med shared UI kode. Med meget begrænset mængde native kode påkrævet.</w:t>
+            </w:r>
+          </w:p>
+        </w:tc>
+        <w:tc>
+          <w:tcPr>
+            <w:tcW w:w="4675" w:type="dxa"/>
+            <w:tcBorders>
+              <w:top w:val="single" w:sz="4" w:space="0" w:color="auto"/>
+              <w:left w:val="single" w:sz="4" w:space="0" w:color="auto"/>
+              <w:bottom w:val="single" w:sz="4" w:space="0" w:color="auto"/>
+              <w:right w:val="single" w:sz="4" w:space="0" w:color="auto"/>
+            </w:tcBorders>
+            <w:hideMark/>
+          </w:tcPr>
+          <w:p>
+            <w:pPr>
+              <w:rPr>
+                <w:lang w:val="da-DK"/>
+              </w:rPr>
+            </w:pPr>
+            <w:r>
+              <w:rPr>
+                <w:lang w:val="da-DK"/>
+              </w:rPr>
+              <w:t>Kræver en licens til deres Enterprise version.</w:t>
+            </w:r>
+          </w:p>
+        </w:tc>
+      </w:tr>
+      <w:tr>
+        <w:trPr>
+          <w:trHeight w:val="841"/>
+        </w:trPr>
+        <w:tc>
+          <w:tcPr>
+            <w:tcW w:w="4675" w:type="dxa"/>
+            <w:tcBorders>
+              <w:top w:val="single" w:sz="4" w:space="0" w:color="auto"/>
+              <w:left w:val="single" w:sz="4" w:space="0" w:color="auto"/>
+              <w:bottom w:val="single" w:sz="4" w:space="0" w:color="auto"/>
+              <w:right w:val="single" w:sz="4" w:space="0" w:color="auto"/>
+            </w:tcBorders>
+            <w:hideMark/>
+          </w:tcPr>
+          <w:p>
+            <w:pPr>
+              <w:rPr>
+                <w:lang w:val="da-DK"/>
+              </w:rPr>
+            </w:pPr>
+            <w:r>
+              <w:rPr>
+                <w:lang w:val="da-DK"/>
+              </w:rPr>
+              <w:lastRenderedPageBreak/>
+              <w:t>Kan kombineres med andre frameworks (Prism)</w:t>
+            </w:r>
+          </w:p>
+        </w:tc>
+        <w:tc>
+          <w:tcPr>
+            <w:tcW w:w="4675" w:type="dxa"/>
+            <w:tcBorders>
+              <w:top w:val="single" w:sz="4" w:space="0" w:color="auto"/>
+              <w:left w:val="single" w:sz="4" w:space="0" w:color="auto"/>
+              <w:bottom w:val="single" w:sz="4" w:space="0" w:color="auto"/>
+              <w:right w:val="single" w:sz="4" w:space="0" w:color="auto"/>
+            </w:tcBorders>
+            <w:hideMark/>
+          </w:tcPr>
+          <w:p>
+            <w:pPr>
+              <w:rPr>
+                <w:lang w:val="da-DK"/>
+              </w:rPr>
+            </w:pPr>
+            <w:r>
+              <w:rPr>
+                <w:lang w:val="da-DK"/>
+              </w:rPr>
+              <w:t>Ikke så god performance og ingen support til apps med tung grafisk byrde.</w:t>
+            </w:r>
+          </w:p>
+        </w:tc>
+      </w:tr>
+      <w:tr>
+        <w:tc>
+          <w:tcPr>
+            <w:tcW w:w="4675" w:type="dxa"/>
+            <w:tcBorders>
+              <w:top w:val="single" w:sz="4" w:space="0" w:color="auto"/>
+              <w:left w:val="single" w:sz="4" w:space="0" w:color="auto"/>
+              <w:bottom w:val="single" w:sz="4" w:space="0" w:color="auto"/>
+              <w:right w:val="single" w:sz="4" w:space="0" w:color="auto"/>
+            </w:tcBorders>
+            <w:hideMark/>
+          </w:tcPr>
+          <w:p>
+            <w:pPr>
+              <w:rPr>
+                <w:lang w:val="da-DK"/>
+              </w:rPr>
+            </w:pPr>
+          </w:p>
+        </w:tc>
+        <w:tc>
+          <w:tcPr>
+            <w:tcW w:w="4675" w:type="dxa"/>
+            <w:tcBorders>
+              <w:top w:val="single" w:sz="4" w:space="0" w:color="auto"/>
+              <w:left w:val="single" w:sz="4" w:space="0" w:color="auto"/>
+              <w:bottom w:val="single" w:sz="4" w:space="0" w:color="auto"/>
+              <w:right w:val="single" w:sz="4" w:space="0" w:color="auto"/>
+            </w:tcBorders>
+            <w:hideMark/>
+          </w:tcPr>
+          <w:p>
+            <w:pPr>
+              <w:rPr>
+                <w:lang w:val="da-DK"/>
+              </w:rPr>
+            </w:pPr>
+          </w:p>
+        </w:tc>
+      </w:tr>
+      <w:tr>
+        <w:tc>
+          <w:tcPr>
+            <w:tcW w:w="4675" w:type="dxa"/>
+            <w:tcBorders>
+              <w:top w:val="single" w:sz="4" w:space="0" w:color="auto"/>
+              <w:left w:val="single" w:sz="4" w:space="0" w:color="auto"/>
+              <w:bottom w:val="single" w:sz="4" w:space="0" w:color="auto"/>
+              <w:right w:val="single" w:sz="4" w:space="0" w:color="auto"/>
+            </w:tcBorders>
+          </w:tcPr>
+          <w:p>
+            <w:pPr>
+              <w:rPr>
+                <w:lang w:val="da-DK"/>
+              </w:rPr>
+            </w:pPr>
+            <w:r>
+              <w:rPr>
+                <w:lang w:val="da-DK"/>
+              </w:rPr>
+              <w:t>Forms er hurtigt til prototype arbejde.</w:t>
+            </w:r>
+          </w:p>
+        </w:tc>
+        <w:tc>
+          <w:tcPr>
+            <w:tcW w:w="4675" w:type="dxa"/>
+            <w:tcBorders>
+              <w:top w:val="single" w:sz="4" w:space="0" w:color="auto"/>
+              <w:left w:val="single" w:sz="4" w:space="0" w:color="auto"/>
+              <w:bottom w:val="single" w:sz="4" w:space="0" w:color="auto"/>
+              <w:right w:val="single" w:sz="4" w:space="0" w:color="auto"/>
+            </w:tcBorders>
+            <w:hideMark/>
+          </w:tcPr>
+          <w:p>
+            <w:pPr>
+              <w:rPr>
+                <w:lang w:val="da-DK"/>
+              </w:rPr>
+            </w:pPr>
+            <w:r>
+              <w:rPr>
+                <w:lang w:val="da-DK"/>
+              </w:rPr>
+              <w:t>Stor app filstørrelse.</w:t>
+            </w:r>
+          </w:p>
+        </w:tc>
+      </w:tr>
+      <w:tr>
+        <w:tc>
+          <w:tcPr>
+            <w:tcW w:w="4675" w:type="dxa"/>
+            <w:tcBorders>
+              <w:top w:val="single" w:sz="4" w:space="0" w:color="auto"/>
+              <w:left w:val="single" w:sz="4" w:space="0" w:color="auto"/>
+              <w:bottom w:val="single" w:sz="4" w:space="0" w:color="auto"/>
+              <w:right w:val="single" w:sz="4" w:space="0" w:color="auto"/>
+            </w:tcBorders>
+          </w:tcPr>
+          <w:p/>
+        </w:tc>
+        <w:tc>
+          <w:tcPr>
+            <w:tcW w:w="4675" w:type="dxa"/>
+            <w:tcBorders>
+              <w:top w:val="single" w:sz="4" w:space="0" w:color="auto"/>
+              <w:left w:val="single" w:sz="4" w:space="0" w:color="auto"/>
+              <w:bottom w:val="single" w:sz="4" w:space="0" w:color="auto"/>
+              <w:right w:val="single" w:sz="4" w:space="0" w:color="auto"/>
+            </w:tcBorders>
+          </w:tcPr>
+          <w:p>
+            <w:pPr>
+              <w:rPr>
+                <w:lang w:val="da-DK"/>
+              </w:rPr>
+            </w:pPr>
+            <w:r>
+              <w:rPr>
+                <w:lang w:val="da-DK"/>
+              </w:rPr>
+              <w:t>Delay på 2uger+ for a</w:t>
+            </w:r>
+            <w:r>
+              <w:rPr>
+                <w:lang w:val="da-DK"/>
+              </w:rPr>
+              <w:t>ndroid / iOS opdateringer.</w:t>
+            </w:r>
+          </w:p>
+        </w:tc>
+      </w:tr>
+      <w:tr>
+        <w:tc>
+          <w:tcPr>
+            <w:tcW w:w="4675" w:type="dxa"/>
+            <w:tcBorders>
+              <w:top w:val="single" w:sz="4" w:space="0" w:color="auto"/>
+              <w:left w:val="single" w:sz="4" w:space="0" w:color="auto"/>
+              <w:bottom w:val="single" w:sz="4" w:space="0" w:color="auto"/>
+              <w:right w:val="single" w:sz="4" w:space="0" w:color="auto"/>
+            </w:tcBorders>
+          </w:tcPr>
+          <w:p>
+            <w:pPr>
+              <w:rPr>
+                <w:lang w:val="da-DK"/>
+              </w:rPr>
+            </w:pPr>
+          </w:p>
+        </w:tc>
+        <w:tc>
+          <w:tcPr>
+            <w:tcW w:w="4675" w:type="dxa"/>
+            <w:tcBorders>
+              <w:top w:val="single" w:sz="4" w:space="0" w:color="auto"/>
+              <w:left w:val="single" w:sz="4" w:space="0" w:color="auto"/>
+              <w:bottom w:val="single" w:sz="4" w:space="0" w:color="auto"/>
+              <w:right w:val="single" w:sz="4" w:space="0" w:color="auto"/>
+            </w:tcBorders>
+          </w:tcPr>
+          <w:p>
+            <w:pPr>
+              <w:rPr>
+                <w:lang w:val="da-DK"/>
+              </w:rPr>
+            </w:pPr>
+            <w:r>
+              <w:rPr>
+                <w:lang w:val="da-DK"/>
+              </w:rPr>
+              <w:t>Begrænset mængde open source l</w:t>
+            </w:r>
+            <w:r>
+              <w:rPr>
+                <w:lang w:val="da-DK"/>
+              </w:rPr>
+              <w:t>ibs – begrænset til .Nets pakker.</w:t>
+            </w:r>
+          </w:p>
+        </w:tc>
+      </w:tr>
+    </w:tbl>
     <w:p/>
     <w:p/>
     <w:p>
-      <w:r>
-        <w:t>Redegør for problemer og m</w:t>
-      </w:r>
-      <w:r>
-        <w:t xml:space="preserve">uligheder for cross-platform </w:t>
-      </w:r>
-      <w:proofErr w:type="spellStart"/>
-      <w:r>
-        <w:t>developement</w:t>
-      </w:r>
-      <w:proofErr w:type="spellEnd"/>
-      <w:r>
-        <w:t xml:space="preserve"> på .Net platformen:</w:t>
-      </w:r>
+      <w:pPr>
+        <w:pStyle w:val="Overskrift3"/>
+      </w:pPr>
+      <w:bookmarkStart w:id="34" w:name="_Toc42716026"/>
+      <w:r>
+        <w:t>Vis et eksempel på brug af Xamarin:</w:t>
+      </w:r>
+      <w:bookmarkEnd w:id="34"/>
     </w:p>
     <w:p/>
     <w:p>
       <w:r>
-        <w:t>Vis et eksempel på en cross-platform component:</w:t>
-      </w:r>
+        <w:br w:type="page"/>
+      </w:r>
+    </w:p>
+    <w:p>
+      <w:pPr>
+        <w:pStyle w:val="Overskrift2"/>
+      </w:pPr>
+      <w:bookmarkStart w:id="35" w:name="_Toc42716027"/>
+      <w:r>
+        <w:lastRenderedPageBreak/>
+        <w:t>Spørgsmål 9: Services, Windowsservice .Net C#, Windowsservice eksempel</w:t>
+      </w:r>
+      <w:bookmarkEnd w:id="35"/>
     </w:p>
     <w:p/>
     <w:p>
-      <w:r>
-        <w:t>Redegør for hvorledes man designer og implementerer Windows RT components:</w:t>
-      </w:r>
+      <w:pPr>
+        <w:pStyle w:val="Overskrift3"/>
+      </w:pPr>
+      <w:bookmarkStart w:id="36" w:name="_Toc42716028"/>
+      <w:r>
+        <w:t>Re</w:t>
+      </w:r>
+      <w:r>
+        <w:t>degør for begrebet ”Services”:</w:t>
+      </w:r>
+      <w:bookmarkEnd w:id="36"/>
+    </w:p>
+    <w:p>
+      <w:r>
+        <w:t>En service er en app, der ikke har et mål af sig selv, i stedet bliver denne kaldt og anvendt af andre komponenter.</w:t>
+      </w:r>
+    </w:p>
+    <w:p>
+      <w:r>
+        <w:t>En service er somregel mest Backend orienteret. Den har et interface som er kendt til af resten af systemet og en klasse der implementerer selve servicen.</w:t>
+      </w:r>
+    </w:p>
+    <w:p>
+      <w:r>
+        <w:t>Typer af services:</w:t>
+      </w:r>
+    </w:p>
+    <w:tbl>
+      <w:tblPr>
+        <w:tblStyle w:val="Tabel-Gitter"/>
+        <w:tblW w:w="0" w:type="auto"/>
+        <w:tblLook w:val="04A0" w:firstRow="1" w:lastRow="0" w:firstColumn="1" w:lastColumn="0" w:noHBand="0" w:noVBand="1"/>
+      </w:tblPr>
+      <w:tblGrid>
+        <w:gridCol w:w="2065"/>
+        <w:gridCol w:w="7285"/>
+      </w:tblGrid>
+      <w:tr>
+        <w:tc>
+          <w:tcPr>
+            <w:tcW w:w="2065" w:type="dxa"/>
+            <w:tcBorders>
+              <w:top w:val="single" w:sz="4" w:space="0" w:color="auto"/>
+              <w:left w:val="single" w:sz="4" w:space="0" w:color="auto"/>
+              <w:bottom w:val="single" w:sz="4" w:space="0" w:color="auto"/>
+              <w:right w:val="single" w:sz="4" w:space="0" w:color="auto"/>
+            </w:tcBorders>
+            <w:hideMark/>
+          </w:tcPr>
+          <w:p>
+            <w:r>
+              <w:t>Remote Service</w:t>
+            </w:r>
+          </w:p>
+        </w:tc>
+        <w:tc>
+          <w:tcPr>
+            <w:tcW w:w="7285" w:type="dxa"/>
+            <w:tcBorders>
+              <w:top w:val="single" w:sz="4" w:space="0" w:color="auto"/>
+              <w:left w:val="single" w:sz="4" w:space="0" w:color="auto"/>
+              <w:bottom w:val="single" w:sz="4" w:space="0" w:color="auto"/>
+              <w:right w:val="single" w:sz="4" w:space="0" w:color="auto"/>
+            </w:tcBorders>
+            <w:hideMark/>
+          </w:tcPr>
+          <w:p>
+            <w:pPr>
+              <w:rPr>
+                <w:lang w:val="da-DK"/>
+              </w:rPr>
+            </w:pPr>
+            <w:r>
+              <w:rPr>
+                <w:lang w:val="da-DK"/>
+              </w:rPr>
+              <w:t>Et godt eksempel på en microservice</w:t>
+            </w:r>
+            <w:r>
+              <w:rPr>
+                <w:lang w:val="da-DK"/>
+              </w:rPr>
+              <w:t xml:space="preserve"> som er tilgængelig af et endpoint.</w:t>
+            </w:r>
+          </w:p>
+        </w:tc>
+      </w:tr>
+      <w:tr>
+        <w:tc>
+          <w:tcPr>
+            <w:tcW w:w="2065" w:type="dxa"/>
+            <w:tcBorders>
+              <w:top w:val="single" w:sz="4" w:space="0" w:color="auto"/>
+              <w:left w:val="single" w:sz="4" w:space="0" w:color="auto"/>
+              <w:bottom w:val="single" w:sz="4" w:space="0" w:color="auto"/>
+              <w:right w:val="single" w:sz="4" w:space="0" w:color="auto"/>
+            </w:tcBorders>
+            <w:hideMark/>
+          </w:tcPr>
+          <w:p>
+            <w:r>
+              <w:t>Lokal Service (windows service)</w:t>
+            </w:r>
+          </w:p>
+        </w:tc>
+        <w:tc>
+          <w:tcPr>
+            <w:tcW w:w="7285" w:type="dxa"/>
+            <w:tcBorders>
+              <w:top w:val="single" w:sz="4" w:space="0" w:color="auto"/>
+              <w:left w:val="single" w:sz="4" w:space="0" w:color="auto"/>
+              <w:bottom w:val="single" w:sz="4" w:space="0" w:color="auto"/>
+              <w:right w:val="single" w:sz="4" w:space="0" w:color="auto"/>
+            </w:tcBorders>
+            <w:hideMark/>
+          </w:tcPr>
+          <w:p>
+            <w:pPr>
+              <w:pStyle w:val="Listeafsnit"/>
+              <w:numPr>
+                <w:ilvl w:val="0"/>
+                <w:numId w:val="7"/>
+              </w:numPr>
+              <w:rPr>
+                <w:b/>
+                <w:lang w:val="da-DK"/>
+              </w:rPr>
+            </w:pPr>
+            <w:r>
+              <w:rPr>
+                <w:b/>
+                <w:lang w:val="da-DK"/>
+              </w:rPr>
+              <w:t>Kører udenfor nogen user c</w:t>
+            </w:r>
+            <w:r>
+              <w:rPr>
+                <w:b/>
+                <w:lang w:val="da-DK"/>
+              </w:rPr>
+              <w:t>ontext</w:t>
+            </w:r>
+          </w:p>
+          <w:p>
+            <w:pPr>
+              <w:pStyle w:val="Listeafsnit"/>
+              <w:numPr>
+                <w:ilvl w:val="0"/>
+                <w:numId w:val="7"/>
+              </w:numPr>
+            </w:pPr>
+            <w:r>
+              <w:rPr>
+                <w:b/>
+                <w:bCs/>
+              </w:rPr>
+              <w:t>Kører I sit eget vindue</w:t>
+            </w:r>
+            <w:r>
+              <w:rPr>
+                <w:b/>
+                <w:bCs/>
+              </w:rPr>
+              <w:t>:</w:t>
+            </w:r>
+            <w:r>
+              <w:t xml:space="preserve"> Even if they are started by the user. If that session breaks, only that goes down and not the user session and vice versa.</w:t>
+            </w:r>
+          </w:p>
+          <w:p>
+            <w:pPr>
+              <w:pStyle w:val="Listeafsnit"/>
+              <w:numPr>
+                <w:ilvl w:val="0"/>
+                <w:numId w:val="7"/>
+              </w:numPr>
+              <w:rPr>
+                <w:b/>
+              </w:rPr>
+            </w:pPr>
+            <w:r>
+              <w:rPr>
+                <w:b/>
+              </w:rPr>
+              <w:t>Har egne sikkerheds settings.</w:t>
+            </w:r>
+          </w:p>
+          <w:p>
+            <w:pPr>
+              <w:pStyle w:val="Listeafsnit"/>
+              <w:numPr>
+                <w:ilvl w:val="0"/>
+                <w:numId w:val="7"/>
+              </w:numPr>
+              <w:rPr>
+                <w:b/>
+              </w:rPr>
+            </w:pPr>
+            <w:r>
+              <w:rPr>
+                <w:b/>
+              </w:rPr>
+              <w:t>Kører uden menneskelig indblanding</w:t>
+            </w:r>
+          </w:p>
+          <w:p>
+            <w:pPr>
+              <w:pStyle w:val="Listeafsnit"/>
+              <w:numPr>
+                <w:ilvl w:val="0"/>
+                <w:numId w:val="7"/>
+              </w:numPr>
+              <w:rPr>
+                <w:lang w:val="da-DK"/>
+              </w:rPr>
+            </w:pPr>
+            <w:r>
+              <w:rPr>
+                <w:b/>
+                <w:lang w:val="da-DK"/>
+              </w:rPr>
+              <w:t>Kan starts af</w:t>
+            </w:r>
+            <w:r>
+              <w:rPr>
+                <w:lang w:val="da-DK"/>
+              </w:rPr>
+              <w:t>: Windows på bootup, Bruger de</w:t>
+            </w:r>
+            <w:r>
+              <w:rPr>
+                <w:lang w:val="da-DK"/>
+              </w:rPr>
+              <w:t>r anvender</w:t>
+            </w:r>
+            <w:r>
+              <w:rPr>
+                <w:lang w:val="da-DK"/>
+              </w:rPr>
+              <w:t xml:space="preserve"> </w:t>
+            </w:r>
+            <w:r>
+              <w:rPr>
+                <w:lang w:val="da-DK"/>
+              </w:rPr>
+              <w:t>k</w:t>
+            </w:r>
+            <w:r>
+              <w:rPr>
+                <w:lang w:val="da-DK"/>
+              </w:rPr>
+              <w:t>ontrolpanel eller af en appli</w:t>
+            </w:r>
+            <w:r>
+              <w:rPr>
+                <w:lang w:val="da-DK"/>
+              </w:rPr>
+              <w:t>k</w:t>
+            </w:r>
+            <w:r>
+              <w:rPr>
+                <w:lang w:val="da-DK"/>
+              </w:rPr>
+              <w:t>ation.</w:t>
+            </w:r>
+          </w:p>
+        </w:tc>
+      </w:tr>
+      <w:tr>
+        <w:tc>
+          <w:tcPr>
+            <w:tcW w:w="2065" w:type="dxa"/>
+            <w:tcBorders>
+              <w:top w:val="single" w:sz="4" w:space="0" w:color="auto"/>
+              <w:left w:val="single" w:sz="4" w:space="0" w:color="auto"/>
+              <w:bottom w:val="single" w:sz="4" w:space="0" w:color="auto"/>
+              <w:right w:val="single" w:sz="4" w:space="0" w:color="auto"/>
+            </w:tcBorders>
+            <w:hideMark/>
+          </w:tcPr>
+          <w:p>
+            <w:r>
+              <w:t>Component Service</w:t>
+            </w:r>
+          </w:p>
+        </w:tc>
+        <w:tc>
+          <w:tcPr>
+            <w:tcW w:w="7285" w:type="dxa"/>
+            <w:tcBorders>
+              <w:top w:val="single" w:sz="4" w:space="0" w:color="auto"/>
+              <w:left w:val="single" w:sz="4" w:space="0" w:color="auto"/>
+              <w:bottom w:val="single" w:sz="4" w:space="0" w:color="auto"/>
+              <w:right w:val="single" w:sz="4" w:space="0" w:color="auto"/>
+            </w:tcBorders>
+            <w:hideMark/>
+          </w:tcPr>
+          <w:p>
+            <w:r>
+              <w:t>Low level services used by components</w:t>
+            </w:r>
+          </w:p>
+        </w:tc>
+      </w:tr>
+    </w:tbl>
+    <w:p>
+      <w:pPr>
+        <w:rPr>
+          <w:lang w:val="en-US"/>
+        </w:rPr>
+      </w:pPr>
+    </w:p>
+    <w:p>
+      <w:pPr>
+        <w:rPr>
+          <w:lang w:val="en-US"/>
+        </w:rPr>
+      </w:pPr>
+    </w:p>
+    <w:p>
+      <w:pPr>
+        <w:pStyle w:val="Overskrift3"/>
+      </w:pPr>
+      <w:bookmarkStart w:id="37" w:name="_Toc42716029"/>
+      <w:r>
+        <w:t>Redegør for hvorledes man designer og implementerer en Windows</w:t>
+      </w:r>
+      <w:r>
+        <w:t xml:space="preserve"> </w:t>
+      </w:r>
+      <w:r>
+        <w:t>Service ved brug af .Net og C#:</w:t>
+      </w:r>
+      <w:bookmarkEnd w:id="37"/>
+    </w:p>
+    <w:p>
+      <w:r>
+        <w:t>En windows service kan oprettes med en Konsol applikation eller ved brug af default service builder i visual studio.</w:t>
+      </w:r>
+    </w:p>
+    <w:p>
+      <w:r>
+        <w:t>Ligesom andre typer applikationer findes der mange forskellige lifecycle kald for services – OnStart stop, pause osvosv. Når disse kaldes skal de returnere indenfor 30 sekunder.</w:t>
+      </w:r>
+    </w:p>
+    <w:p>
+      <w:pPr>
+        <w:pStyle w:val="Overskrift3"/>
+      </w:pPr>
+      <w:bookmarkStart w:id="38" w:name="_Toc42716030"/>
+      <w:r>
+        <w:t>Vis et eksempel på en Windows</w:t>
+      </w:r>
+      <w:r>
+        <w:t xml:space="preserve"> </w:t>
+      </w:r>
+      <w:r>
+        <w:t>Service:</w:t>
+      </w:r>
+      <w:bookmarkEnd w:id="38"/>
+    </w:p>
+    <w:p/>
+    <w:p>
       <w:r>
         <w:br w:type="page"/>
       </w:r>
@@ -1046,247 +8146,200 @@
       <w:pPr>
         <w:pStyle w:val="Overskrift2"/>
       </w:pPr>
+      <w:bookmarkStart w:id="39" w:name="_Toc42716031"/>
       <w:r>
         <w:lastRenderedPageBreak/>
-        <w:t xml:space="preserve">Spørgsmål 8: Cross platform Android + iOS, </w:t>
-      </w:r>
-      <w:proofErr w:type="spellStart"/>
-      <w:r>
-        <w:t>Xamarin</w:t>
-      </w:r>
-      <w:proofErr w:type="spellEnd"/>
-      <w:r>
-        <w:t xml:space="preserve"> + </w:t>
-      </w:r>
-      <w:proofErr w:type="spellStart"/>
-      <w:r>
-        <w:t>platformer</w:t>
-      </w:r>
-      <w:proofErr w:type="spellEnd"/>
-      <w:r>
-        <w:t xml:space="preserve">, </w:t>
-      </w:r>
-      <w:proofErr w:type="spellStart"/>
-      <w:r>
-        <w:t>Pros</w:t>
-      </w:r>
-      <w:proofErr w:type="spellEnd"/>
-      <w:r>
-        <w:t xml:space="preserve"> &amp; Cons </w:t>
-      </w:r>
-      <w:proofErr w:type="spellStart"/>
-      <w:r>
-        <w:t>Xamarin</w:t>
-      </w:r>
-      <w:proofErr w:type="spellEnd"/>
-      <w:r>
-        <w:t xml:space="preserve">, </w:t>
-      </w:r>
-      <w:proofErr w:type="spellStart"/>
-      <w:r>
-        <w:t>Xamarin</w:t>
-      </w:r>
-      <w:proofErr w:type="spellEnd"/>
-      <w:r>
-        <w:t xml:space="preserve"> eksempel.</w:t>
-      </w:r>
+        <w:t>Spørgsmål 10: Components in Clientside web, UI-components JS, Web Component eksempel (u. framework, evt. LitElement)</w:t>
+      </w:r>
+      <w:bookmarkEnd w:id="39"/>
     </w:p>
     <w:p/>
     <w:p>
-      <w:r>
-        <w:t>Giv et overblik over de forskellige muligheder for cross-platform udvikling for Android og iOS enheder:</w:t>
-      </w:r>
-    </w:p>
-    <w:p/>
-    <w:p>
-      <w:r>
-        <w:t xml:space="preserve">Redegør for </w:t>
-      </w:r>
-      <w:proofErr w:type="spellStart"/>
-      <w:r>
-        <w:t>Xamarins</w:t>
-      </w:r>
-      <w:proofErr w:type="spellEnd"/>
-      <w:r>
-        <w:t xml:space="preserve"> arkitektur og virkemåde for de forskellige understøttede platforme:</w:t>
-      </w:r>
-    </w:p>
-    <w:p/>
-    <w:p>
-      <w:r>
-        <w:t xml:space="preserve">Redegør for både fordele og udfordringer ved brug af </w:t>
-      </w:r>
-      <w:proofErr w:type="spellStart"/>
-      <w:r>
-        <w:t>Xamarin</w:t>
-      </w:r>
-      <w:proofErr w:type="spellEnd"/>
-      <w:r>
-        <w:t xml:space="preserve"> til App udvikling:</w:t>
-      </w:r>
-    </w:p>
-    <w:p/>
-    <w:p>
-      <w:r>
-        <w:t xml:space="preserve">Vis et eksempel på brug af </w:t>
-      </w:r>
-      <w:proofErr w:type="spellStart"/>
-      <w:r>
-        <w:t>Xamarin</w:t>
-      </w:r>
-      <w:proofErr w:type="spellEnd"/>
-      <w:r>
-        <w:t>:</w:t>
-      </w:r>
-    </w:p>
-    <w:p/>
-    <w:p>
-      <w:r>
-        <w:br w:type="page"/>
-      </w:r>
-    </w:p>
-    <w:p>
-      <w:pPr>
-        <w:pStyle w:val="Overskrift2"/>
-      </w:pPr>
-      <w:r>
-        <w:lastRenderedPageBreak/>
-        <w:t xml:space="preserve">Spørgsmål 9: Services, </w:t>
-      </w:r>
-      <w:proofErr w:type="spellStart"/>
-      <w:r>
-        <w:t>Windowsservice</w:t>
-      </w:r>
-      <w:proofErr w:type="spellEnd"/>
-      <w:r>
-        <w:t xml:space="preserve"> .Net C#, </w:t>
-      </w:r>
-      <w:proofErr w:type="spellStart"/>
-      <w:r>
-        <w:t>Windowsservice</w:t>
-      </w:r>
-      <w:proofErr w:type="spellEnd"/>
-      <w:r>
-        <w:t xml:space="preserve"> eksempel</w:t>
-      </w:r>
-    </w:p>
-    <w:p/>
-    <w:p>
-      <w:r>
-        <w:t>Re</w:t>
-      </w:r>
-      <w:r>
-        <w:t>degør for begrebet ”Services”:</w:t>
-      </w:r>
-    </w:p>
-    <w:p/>
-    <w:p>
-      <w:r>
-        <w:t xml:space="preserve">Redegør for hvorledes man designer og implementerer en </w:t>
-      </w:r>
-      <w:proofErr w:type="spellStart"/>
-      <w:r>
-        <w:t>WindowsService</w:t>
-      </w:r>
-      <w:proofErr w:type="spellEnd"/>
-      <w:r>
-        <w:t xml:space="preserve"> ved brug af .Net og C#:</w:t>
-      </w:r>
-    </w:p>
-    <w:p/>
-    <w:p>
-      <w:r>
-        <w:t xml:space="preserve">Vis et eksempel på en </w:t>
-      </w:r>
-      <w:proofErr w:type="spellStart"/>
-      <w:r>
-        <w:t>WindowsService</w:t>
-      </w:r>
-      <w:proofErr w:type="spellEnd"/>
-      <w:r>
-        <w:t>:</w:t>
-      </w:r>
-    </w:p>
-    <w:p/>
-    <w:p>
-      <w:r>
-        <w:br w:type="page"/>
-      </w:r>
-    </w:p>
-    <w:p>
-      <w:pPr>
-        <w:pStyle w:val="Overskrift2"/>
-      </w:pPr>
-      <w:r>
-        <w:lastRenderedPageBreak/>
-        <w:t xml:space="preserve">Spørgsmål 10: Components in </w:t>
-      </w:r>
-      <w:proofErr w:type="spellStart"/>
-      <w:r>
-        <w:t>Clientside</w:t>
-      </w:r>
-      <w:proofErr w:type="spellEnd"/>
-      <w:r>
-        <w:t xml:space="preserve"> web, UI-components JS, Web Component eksempel (u. framework, evt. </w:t>
-      </w:r>
-      <w:proofErr w:type="spellStart"/>
-      <w:r>
-        <w:t>LitElement</w:t>
-      </w:r>
-      <w:proofErr w:type="spellEnd"/>
-      <w:r>
-        <w:t>)</w:t>
-      </w:r>
-    </w:p>
-    <w:p/>
-    <w:p>
+      <w:pPr>
+        <w:pStyle w:val="Overskrift3"/>
+      </w:pPr>
+      <w:bookmarkStart w:id="40" w:name="_Toc42716032"/>
       <w:r>
         <w:t>Redegør for brugen af k</w:t>
       </w:r>
       <w:r>
-        <w:t xml:space="preserve">omponenter ved </w:t>
-      </w:r>
-      <w:proofErr w:type="spellStart"/>
-      <w:r>
-        <w:t>client</w:t>
-      </w:r>
-      <w:proofErr w:type="spellEnd"/>
-      <w:r>
-        <w:t xml:space="preserve"> side webudvikling:</w:t>
-      </w:r>
-    </w:p>
-    <w:p/>
-    <w:p>
-      <w:r>
-        <w:t xml:space="preserve">Hvad skal browseren understøtte for at man kan lave UI-komponenter, som er uafhængige af et </w:t>
-      </w:r>
-      <w:proofErr w:type="gramStart"/>
-      <w:r>
-        <w:t>JS framework</w:t>
-      </w:r>
-      <w:proofErr w:type="gramEnd"/>
-      <w:r>
-        <w:t>:</w:t>
-      </w:r>
-    </w:p>
-    <w:p/>
-    <w:p>
-      <w:r>
-        <w:t xml:space="preserve">Vis et eksempel på en web komponent, som er udviklet uden brug af framework eller evt. ved brug af </w:t>
-      </w:r>
-      <w:proofErr w:type="spellStart"/>
-      <w:r>
-        <w:t>LitElement</w:t>
-      </w:r>
-      <w:proofErr w:type="spellEnd"/>
-      <w:r>
-        <w:t>:</w:t>
-      </w:r>
+        <w:t>omponenter ved client side webudvikling:</w:t>
+      </w:r>
+      <w:bookmarkEnd w:id="40"/>
+    </w:p>
+    <w:p>
+      <w:r>
+        <w:t>Frameworks der anvender komponentbaseret model.</w:t>
+      </w:r>
+    </w:p>
+    <w:p>
+      <w:r>
+        <w:t xml:space="preserve">React -&gt; Vue, Angular, React -&gt; Formålet for </w:t>
+      </w:r>
+      <w:r>
+        <w:t>en komponent</w:t>
+      </w:r>
+      <w:r>
+        <w:t xml:space="preserve"> er indholde og rendere et stykke af UI’en samt noget logik.</w:t>
+      </w:r>
+    </w:p>
+    <w:p>
+      <w:r>
+        <w:t>Tidligere på kurset: Native komponent -&gt; any framework.</w:t>
+      </w:r>
+    </w:p>
+    <w:p>
+      <w:pPr>
+        <w:pStyle w:val="Listeafsnit"/>
+        <w:numPr>
+          <w:ilvl w:val="0"/>
+          <w:numId w:val="8"/>
+        </w:numPr>
+        <w:spacing w:line="256" w:lineRule="auto"/>
+      </w:pPr>
+      <w:r>
+        <w:t>Properties: Defined by the DOM</w:t>
+      </w:r>
+    </w:p>
+    <w:p>
+      <w:pPr>
+        <w:pStyle w:val="Listeafsnit"/>
+        <w:numPr>
+          <w:ilvl w:val="0"/>
+          <w:numId w:val="8"/>
+        </w:numPr>
+        <w:spacing w:line="256" w:lineRule="auto"/>
+        <w:rPr>
+          <w:lang w:val="en-US"/>
+        </w:rPr>
+      </w:pPr>
+      <w:r>
+        <w:rPr>
+          <w:lang w:val="en-US"/>
+        </w:rPr>
+        <w:t>Attributes: HTML specific. (attributes can be custom whereas props are pretty much set.</w:t>
+      </w:r>
+    </w:p>
+    <w:p>
+      <w:pPr>
+        <w:rPr>
+          <w:lang w:val="en-US"/>
+        </w:rPr>
+      </w:pPr>
+      <w:r>
+        <w:rPr>
+          <w:lang w:val="en-US"/>
+        </w:rPr>
+        <w:t>4 lifecycle hooks:</w:t>
+      </w:r>
+    </w:p>
+    <w:p>
+      <w:pPr>
+        <w:rPr>
+          <w:lang w:val="en-US"/>
+        </w:rPr>
+      </w:pPr>
+      <w:r>
+        <w:rPr>
+          <w:lang w:val="en-US"/>
+        </w:rPr>
+        <w:t>The constructor method: init c</w:t>
+      </w:r>
+      <w:r>
+        <w:rPr>
+          <w:lang w:val="en-US"/>
+        </w:rPr>
+        <w:t>ode – minus DOM</w:t>
+      </w:r>
+    </w:p>
+    <w:p>
+      <w:pPr>
+        <w:rPr>
+          <w:lang w:val="en-US"/>
+        </w:rPr>
+      </w:pPr>
+      <w:r>
+        <w:rPr>
+          <w:lang w:val="en-US"/>
+        </w:rPr>
+        <w:t xml:space="preserve">The connectedCallback method: called when comp. added to DOM, code here init UI, </w:t>
+      </w:r>
+      <w:r>
+        <w:rPr>
+          <w:lang w:val="en-US"/>
+        </w:rPr>
+        <w:t xml:space="preserve">like setting component </w:t>
+      </w:r>
+      <w:r>
+        <w:rPr>
+          <w:lang w:val="en-US"/>
+        </w:rPr>
+        <w:t>innerHTML</w:t>
+      </w:r>
+    </w:p>
+    <w:p>
+      <w:pPr>
+        <w:rPr>
+          <w:lang w:val="en-US"/>
+        </w:rPr>
+      </w:pPr>
+      <w:r>
+        <w:rPr>
+          <w:lang w:val="en-US"/>
+        </w:rPr>
+        <w:t>The disconnected callback method: cleanup method</w:t>
+      </w:r>
+    </w:p>
+    <w:p>
+      <w:pPr>
+        <w:rPr>
+          <w:lang w:val="en-US"/>
+        </w:rPr>
+      </w:pPr>
+      <w:r>
+        <w:rPr>
+          <w:lang w:val="en-US"/>
+        </w:rPr>
+        <w:t>The adoptedCallback method: called when comp. moved to diff frame. Seldom needed.</w:t>
+      </w:r>
+    </w:p>
+    <w:p>
+      <w:pPr>
+        <w:pStyle w:val="Overskrift3"/>
+      </w:pPr>
+      <w:bookmarkStart w:id="41" w:name="_Toc42716033"/>
+      <w:r>
+        <w:t>Hvad skal browseren understøtte for at man kan lave UI-komponenter, som er uafhængige af et JS framework:</w:t>
+      </w:r>
+      <w:bookmarkEnd w:id="41"/>
     </w:p>
     <w:p/>
     <w:p/>
+    <w:p>
+      <w:pPr>
+        <w:pStyle w:val="Overskrift3"/>
+      </w:pPr>
+      <w:bookmarkStart w:id="42" w:name="_Toc42716034"/>
+      <w:r>
+        <w:t>Vis et eksempel på en web komponent, som er udviklet uden brug af framework eller evt. ved brug af LitElement:</w:t>
+      </w:r>
+      <w:bookmarkEnd w:id="42"/>
+    </w:p>
+    <w:p>
+      <w:r>
+        <w:t>Vs code – 02-lit-html-demo</w:t>
+      </w:r>
+      <w:r>
+        <w:t xml:space="preserve"> polymer se</w:t>
+      </w:r>
+      <w:r>
+        <w:t>rve</w:t>
+      </w:r>
+    </w:p>
+    <w:p/>
     <w:sectPr>
-      <w:headerReference w:type="default" r:id="rId7"/>
+      <w:headerReference w:type="default" r:id="rId20"/>
+      <w:footerReference w:type="default" r:id="rId21"/>
       <w:pgSz w:w="11906" w:h="16838"/>
       <w:pgMar w:top="1701" w:right="1134" w:bottom="1701" w:left="1134" w:header="708" w:footer="708" w:gutter="0"/>
       <w:cols w:space="708"/>
@@ -1319,6 +8372,132 @@
     </w:p>
   </w:endnote>
 </w:endnotes>
+</file>
+
+<file path=word/footer1.xml><?xml version="1.0" encoding="utf-8"?>
+<w:ftr xmlns:wpc="http://schemas.microsoft.com/office/word/2010/wordprocessingCanvas" xmlns:cx="http://schemas.microsoft.com/office/drawing/2014/chartex" xmlns:cx1="http://schemas.microsoft.com/office/drawing/2015/9/8/chartex" xmlns:cx2="http://schemas.microsoft.com/office/drawing/2015/10/21/chartex" xmlns:cx3="http://schemas.microsoft.com/office/drawing/2016/5/9/chartex" xmlns:cx4="http://schemas.microsoft.com/office/drawing/2016/5/10/chartex" xmlns:cx5="http://schemas.microsoft.com/office/drawing/2016/5/11/chartex" xmlns:cx6="http://schemas.microsoft.com/office/drawing/2016/5/12/chartex" xmlns:cx7="http://schemas.microsoft.com/office/drawing/2016/5/13/chartex" xmlns:cx8="http://schemas.microsoft.com/office/drawing/2016/5/14/chartex" xmlns:mc="http://schemas.openxmlformats.org/markup-compatibility/2006" xmlns:aink="http://schemas.microsoft.com/office/drawing/2016/ink" xmlns:am3d="http://schemas.microsoft.com/office/drawing/2017/model3d" xmlns:o="urn:schemas-microsoft-com:office:office" xmlns:r="http://schemas.openxmlformats.org/officeDocument/2006/relationships" xmlns:m="http://schemas.openxmlformats.org/officeDocument/2006/math" xmlns:v="urn:schemas-microsoft-com:vml" xmlns:wp14="http://schemas.microsoft.com/office/word/2010/wordprocessingDrawing" xmlns:wp="http://schemas.openxmlformats.org/drawingml/2006/wordprocessingDrawing" xmlns:w10="urn:schemas-microsoft-com:office:word" xmlns:w="http://schemas.openxmlformats.org/wordprocessingml/2006/main" xmlns:w14="http://schemas.microsoft.com/office/word/2010/wordml" xmlns:w15="http://schemas.microsoft.com/office/word/2012/wordml" xmlns:w16cex="http://schemas.microsoft.com/office/word/2018/wordml/cex" xmlns:w16cid="http://schemas.microsoft.com/office/word/2016/wordml/cid" xmlns:w16="http://schemas.microsoft.com/office/word/2018/wordml" xmlns:w16se="http://schemas.microsoft.com/office/word/2015/wordml/symex" xmlns:wpg="http://schemas.microsoft.com/office/word/2010/wordprocessingGroup" xmlns:wpi="http://schemas.microsoft.com/office/word/2010/wordprocessingInk" xmlns:wne="http://schemas.microsoft.com/office/word/2006/wordml" xmlns:wps="http://schemas.microsoft.com/office/word/2010/wordprocessingShape" mc:Ignorable="w14 w15 w16se w16cid w16 w16cex wp14">
+  <w:sdt>
+    <w:sdtPr>
+      <w:id w:val="69552786"/>
+      <w:docPartObj>
+        <w:docPartGallery w:val="Page Numbers (Bottom of Page)"/>
+        <w:docPartUnique/>
+      </w:docPartObj>
+    </w:sdtPr>
+    <w:sdtContent>
+      <w:sdt>
+        <w:sdtPr>
+          <w:id w:val="-1769616900"/>
+          <w:docPartObj>
+            <w:docPartGallery w:val="Page Numbers (Top of Page)"/>
+            <w:docPartUnique/>
+          </w:docPartObj>
+        </w:sdtPr>
+        <w:sdtContent>
+          <w:p>
+            <w:pPr>
+              <w:pStyle w:val="Sidefod"/>
+              <w:jc w:val="right"/>
+            </w:pPr>
+            <w:r>
+              <w:t xml:space="preserve">Side </w:t>
+            </w:r>
+            <w:r>
+              <w:rPr>
+                <w:b/>
+                <w:bCs/>
+                <w:sz w:val="24"/>
+                <w:szCs w:val="24"/>
+              </w:rPr>
+              <w:fldChar w:fldCharType="begin"/>
+            </w:r>
+            <w:r>
+              <w:rPr>
+                <w:b/>
+                <w:bCs/>
+              </w:rPr>
+              <w:instrText>PAGE</w:instrText>
+            </w:r>
+            <w:r>
+              <w:rPr>
+                <w:b/>
+                <w:bCs/>
+                <w:sz w:val="24"/>
+                <w:szCs w:val="24"/>
+              </w:rPr>
+              <w:fldChar w:fldCharType="separate"/>
+            </w:r>
+            <w:r>
+              <w:rPr>
+                <w:b/>
+                <w:bCs/>
+              </w:rPr>
+              <w:t>2</w:t>
+            </w:r>
+            <w:r>
+              <w:rPr>
+                <w:b/>
+                <w:bCs/>
+                <w:sz w:val="24"/>
+                <w:szCs w:val="24"/>
+              </w:rPr>
+              <w:fldChar w:fldCharType="end"/>
+            </w:r>
+            <w:r>
+              <w:t xml:space="preserve"> af </w:t>
+            </w:r>
+            <w:r>
+              <w:rPr>
+                <w:b/>
+                <w:bCs/>
+                <w:sz w:val="24"/>
+                <w:szCs w:val="24"/>
+              </w:rPr>
+              <w:fldChar w:fldCharType="begin"/>
+            </w:r>
+            <w:r>
+              <w:rPr>
+                <w:b/>
+                <w:bCs/>
+              </w:rPr>
+              <w:instrText>NUMPAGES</w:instrText>
+            </w:r>
+            <w:r>
+              <w:rPr>
+                <w:b/>
+                <w:bCs/>
+                <w:sz w:val="24"/>
+                <w:szCs w:val="24"/>
+              </w:rPr>
+              <w:fldChar w:fldCharType="separate"/>
+            </w:r>
+            <w:r>
+              <w:rPr>
+                <w:b/>
+                <w:bCs/>
+              </w:rPr>
+              <w:t>2</w:t>
+            </w:r>
+            <w:r>
+              <w:rPr>
+                <w:b/>
+                <w:bCs/>
+                <w:sz w:val="24"/>
+                <w:szCs w:val="24"/>
+              </w:rPr>
+              <w:fldChar w:fldCharType="end"/>
+            </w:r>
+          </w:p>
+        </w:sdtContent>
+      </w:sdt>
+    </w:sdtContent>
+  </w:sdt>
+  <w:p>
+    <w:pPr>
+      <w:pStyle w:val="Sidefod"/>
+    </w:pPr>
+  </w:p>
+</w:ftr>
 </file>
 
 <file path=word/footnotes.xml><?xml version="1.0" encoding="utf-8"?>
@@ -1377,6 +8556,431 @@
 <file path=word/numbering.xml><?xml version="1.0" encoding="utf-8"?>
 <w:numbering xmlns:wpc="http://schemas.microsoft.com/office/word/2010/wordprocessingCanvas" xmlns:cx="http://schemas.microsoft.com/office/drawing/2014/chartex" xmlns:cx1="http://schemas.microsoft.com/office/drawing/2015/9/8/chartex" xmlns:cx2="http://schemas.microsoft.com/office/drawing/2015/10/21/chartex" xmlns:cx3="http://schemas.microsoft.com/office/drawing/2016/5/9/chartex" xmlns:cx4="http://schemas.microsoft.com/office/drawing/2016/5/10/chartex" xmlns:cx5="http://schemas.microsoft.com/office/drawing/2016/5/11/chartex" xmlns:cx6="http://schemas.microsoft.com/office/drawing/2016/5/12/chartex" xmlns:cx7="http://schemas.microsoft.com/office/drawing/2016/5/13/chartex" xmlns:cx8="http://schemas.microsoft.com/office/drawing/2016/5/14/chartex" xmlns:mc="http://schemas.openxmlformats.org/markup-compatibility/2006" xmlns:aink="http://schemas.microsoft.com/office/drawing/2016/ink" xmlns:am3d="http://schemas.microsoft.com/office/drawing/2017/model3d" xmlns:o="urn:schemas-microsoft-com:office:office" xmlns:r="http://schemas.openxmlformats.org/officeDocument/2006/relationships" xmlns:m="http://schemas.openxmlformats.org/officeDocument/2006/math" xmlns:v="urn:schemas-microsoft-com:vml" xmlns:wp14="http://schemas.microsoft.com/office/word/2010/wordprocessingDrawing" xmlns:wp="http://schemas.openxmlformats.org/drawingml/2006/wordprocessingDrawing" xmlns:w10="urn:schemas-microsoft-com:office:word" xmlns:w="http://schemas.openxmlformats.org/wordprocessingml/2006/main" xmlns:w14="http://schemas.microsoft.com/office/word/2010/wordml" xmlns:w15="http://schemas.microsoft.com/office/word/2012/wordml" xmlns:w16cex="http://schemas.microsoft.com/office/word/2018/wordml/cex" xmlns:w16cid="http://schemas.microsoft.com/office/word/2016/wordml/cid" xmlns:w16="http://schemas.microsoft.com/office/word/2018/wordml" xmlns:w16se="http://schemas.microsoft.com/office/word/2015/wordml/symex" xmlns:wpg="http://schemas.microsoft.com/office/word/2010/wordprocessingGroup" xmlns:wpi="http://schemas.microsoft.com/office/word/2010/wordprocessingInk" xmlns:wne="http://schemas.microsoft.com/office/word/2006/wordml" xmlns:wps="http://schemas.microsoft.com/office/word/2010/wordprocessingShape" mc:Ignorable="w14 w15 w16se w16cid w16 w16cex wp14">
   <w:abstractNum w:abstractNumId="0" w15:restartNumberingAfterBreak="0">
+    <w:nsid w:val="01BA7244"/>
+    <w:multiLevelType w:val="hybridMultilevel"/>
+    <w:tmpl w:val="92C61FA2"/>
+    <w:lvl w:ilvl="0" w:tplc="42BEFEB6">
+      <w:numFmt w:val="bullet"/>
+      <w:lvlText w:val="-"/>
+      <w:lvlJc w:val="left"/>
+      <w:pPr>
+        <w:ind w:left="720" w:hanging="360"/>
+      </w:pPr>
+      <w:rPr>
+        <w:rFonts w:ascii="Calibri" w:eastAsiaTheme="minorHAnsi" w:hAnsi="Calibri" w:cs="Calibri" w:hint="default"/>
+      </w:rPr>
+    </w:lvl>
+    <w:lvl w:ilvl="1" w:tplc="04090003">
+      <w:start w:val="1"/>
+      <w:numFmt w:val="bullet"/>
+      <w:lvlText w:val="o"/>
+      <w:lvlJc w:val="left"/>
+      <w:pPr>
+        <w:ind w:left="1440" w:hanging="360"/>
+      </w:pPr>
+      <w:rPr>
+        <w:rFonts w:ascii="Courier New" w:hAnsi="Courier New" w:cs="Courier New" w:hint="default"/>
+      </w:rPr>
+    </w:lvl>
+    <w:lvl w:ilvl="2" w:tplc="04090005">
+      <w:start w:val="1"/>
+      <w:numFmt w:val="bullet"/>
+      <w:lvlText w:val=""/>
+      <w:lvlJc w:val="left"/>
+      <w:pPr>
+        <w:ind w:left="2160" w:hanging="360"/>
+      </w:pPr>
+      <w:rPr>
+        <w:rFonts w:ascii="Wingdings" w:hAnsi="Wingdings" w:hint="default"/>
+      </w:rPr>
+    </w:lvl>
+    <w:lvl w:ilvl="3" w:tplc="04090001">
+      <w:start w:val="1"/>
+      <w:numFmt w:val="bullet"/>
+      <w:lvlText w:val=""/>
+      <w:lvlJc w:val="left"/>
+      <w:pPr>
+        <w:ind w:left="2880" w:hanging="360"/>
+      </w:pPr>
+      <w:rPr>
+        <w:rFonts w:ascii="Symbol" w:hAnsi="Symbol" w:hint="default"/>
+      </w:rPr>
+    </w:lvl>
+    <w:lvl w:ilvl="4" w:tplc="04090003">
+      <w:start w:val="1"/>
+      <w:numFmt w:val="bullet"/>
+      <w:lvlText w:val="o"/>
+      <w:lvlJc w:val="left"/>
+      <w:pPr>
+        <w:ind w:left="3600" w:hanging="360"/>
+      </w:pPr>
+      <w:rPr>
+        <w:rFonts w:ascii="Courier New" w:hAnsi="Courier New" w:cs="Courier New" w:hint="default"/>
+      </w:rPr>
+    </w:lvl>
+    <w:lvl w:ilvl="5" w:tplc="04090005">
+      <w:start w:val="1"/>
+      <w:numFmt w:val="bullet"/>
+      <w:lvlText w:val=""/>
+      <w:lvlJc w:val="left"/>
+      <w:pPr>
+        <w:ind w:left="4320" w:hanging="360"/>
+      </w:pPr>
+      <w:rPr>
+        <w:rFonts w:ascii="Wingdings" w:hAnsi="Wingdings" w:hint="default"/>
+      </w:rPr>
+    </w:lvl>
+    <w:lvl w:ilvl="6" w:tplc="04090001">
+      <w:start w:val="1"/>
+      <w:numFmt w:val="bullet"/>
+      <w:lvlText w:val=""/>
+      <w:lvlJc w:val="left"/>
+      <w:pPr>
+        <w:ind w:left="5040" w:hanging="360"/>
+      </w:pPr>
+      <w:rPr>
+        <w:rFonts w:ascii="Symbol" w:hAnsi="Symbol" w:hint="default"/>
+      </w:rPr>
+    </w:lvl>
+    <w:lvl w:ilvl="7" w:tplc="04090003">
+      <w:start w:val="1"/>
+      <w:numFmt w:val="bullet"/>
+      <w:lvlText w:val="o"/>
+      <w:lvlJc w:val="left"/>
+      <w:pPr>
+        <w:ind w:left="5760" w:hanging="360"/>
+      </w:pPr>
+      <w:rPr>
+        <w:rFonts w:ascii="Courier New" w:hAnsi="Courier New" w:cs="Courier New" w:hint="default"/>
+      </w:rPr>
+    </w:lvl>
+    <w:lvl w:ilvl="8" w:tplc="04090005">
+      <w:start w:val="1"/>
+      <w:numFmt w:val="bullet"/>
+      <w:lvlText w:val=""/>
+      <w:lvlJc w:val="left"/>
+      <w:pPr>
+        <w:ind w:left="6480" w:hanging="360"/>
+      </w:pPr>
+      <w:rPr>
+        <w:rFonts w:ascii="Wingdings" w:hAnsi="Wingdings" w:hint="default"/>
+      </w:rPr>
+    </w:lvl>
+  </w:abstractNum>
+  <w:abstractNum w:abstractNumId="1" w15:restartNumberingAfterBreak="0">
+    <w:nsid w:val="07A877CC"/>
+    <w:multiLevelType w:val="hybridMultilevel"/>
+    <w:tmpl w:val="52EA6028"/>
+    <w:lvl w:ilvl="0" w:tplc="0406000F">
+      <w:start w:val="1"/>
+      <w:numFmt w:val="decimal"/>
+      <w:lvlText w:val="%1."/>
+      <w:lvlJc w:val="left"/>
+      <w:pPr>
+        <w:ind w:left="720" w:hanging="360"/>
+      </w:pPr>
+      <w:rPr>
+        <w:rFonts w:hint="default"/>
+      </w:rPr>
+    </w:lvl>
+    <w:lvl w:ilvl="1" w:tplc="04060019" w:tentative="1">
+      <w:start w:val="1"/>
+      <w:numFmt w:val="lowerLetter"/>
+      <w:lvlText w:val="%2."/>
+      <w:lvlJc w:val="left"/>
+      <w:pPr>
+        <w:ind w:left="1440" w:hanging="360"/>
+      </w:pPr>
+    </w:lvl>
+    <w:lvl w:ilvl="2" w:tplc="0406001B" w:tentative="1">
+      <w:start w:val="1"/>
+      <w:numFmt w:val="lowerRoman"/>
+      <w:lvlText w:val="%3."/>
+      <w:lvlJc w:val="right"/>
+      <w:pPr>
+        <w:ind w:left="2160" w:hanging="180"/>
+      </w:pPr>
+    </w:lvl>
+    <w:lvl w:ilvl="3" w:tplc="0406000F" w:tentative="1">
+      <w:start w:val="1"/>
+      <w:numFmt w:val="decimal"/>
+      <w:lvlText w:val="%4."/>
+      <w:lvlJc w:val="left"/>
+      <w:pPr>
+        <w:ind w:left="2880" w:hanging="360"/>
+      </w:pPr>
+    </w:lvl>
+    <w:lvl w:ilvl="4" w:tplc="04060019" w:tentative="1">
+      <w:start w:val="1"/>
+      <w:numFmt w:val="lowerLetter"/>
+      <w:lvlText w:val="%5."/>
+      <w:lvlJc w:val="left"/>
+      <w:pPr>
+        <w:ind w:left="3600" w:hanging="360"/>
+      </w:pPr>
+    </w:lvl>
+    <w:lvl w:ilvl="5" w:tplc="0406001B" w:tentative="1">
+      <w:start w:val="1"/>
+      <w:numFmt w:val="lowerRoman"/>
+      <w:lvlText w:val="%6."/>
+      <w:lvlJc w:val="right"/>
+      <w:pPr>
+        <w:ind w:left="4320" w:hanging="180"/>
+      </w:pPr>
+    </w:lvl>
+    <w:lvl w:ilvl="6" w:tplc="0406000F" w:tentative="1">
+      <w:start w:val="1"/>
+      <w:numFmt w:val="decimal"/>
+      <w:lvlText w:val="%7."/>
+      <w:lvlJc w:val="left"/>
+      <w:pPr>
+        <w:ind w:left="5040" w:hanging="360"/>
+      </w:pPr>
+    </w:lvl>
+    <w:lvl w:ilvl="7" w:tplc="04060019" w:tentative="1">
+      <w:start w:val="1"/>
+      <w:numFmt w:val="lowerLetter"/>
+      <w:lvlText w:val="%8."/>
+      <w:lvlJc w:val="left"/>
+      <w:pPr>
+        <w:ind w:left="5760" w:hanging="360"/>
+      </w:pPr>
+    </w:lvl>
+    <w:lvl w:ilvl="8" w:tplc="0406001B" w:tentative="1">
+      <w:start w:val="1"/>
+      <w:numFmt w:val="lowerRoman"/>
+      <w:lvlText w:val="%9."/>
+      <w:lvlJc w:val="right"/>
+      <w:pPr>
+        <w:ind w:left="6480" w:hanging="180"/>
+      </w:pPr>
+    </w:lvl>
+  </w:abstractNum>
+  <w:abstractNum w:abstractNumId="2" w15:restartNumberingAfterBreak="0">
+    <w:nsid w:val="1A880DB7"/>
+    <w:multiLevelType w:val="hybridMultilevel"/>
+    <w:tmpl w:val="B2D05A76"/>
+    <w:lvl w:ilvl="0" w:tplc="B31A69A0">
+      <w:numFmt w:val="bullet"/>
+      <w:lvlText w:val="-"/>
+      <w:lvlJc w:val="left"/>
+      <w:pPr>
+        <w:ind w:left="720" w:hanging="360"/>
+      </w:pPr>
+      <w:rPr>
+        <w:rFonts w:ascii="Calibri" w:eastAsiaTheme="minorHAnsi" w:hAnsi="Calibri" w:cs="Calibri" w:hint="default"/>
+      </w:rPr>
+    </w:lvl>
+    <w:lvl w:ilvl="1" w:tplc="04090003">
+      <w:start w:val="1"/>
+      <w:numFmt w:val="bullet"/>
+      <w:lvlText w:val="o"/>
+      <w:lvlJc w:val="left"/>
+      <w:pPr>
+        <w:ind w:left="1440" w:hanging="360"/>
+      </w:pPr>
+      <w:rPr>
+        <w:rFonts w:ascii="Courier New" w:hAnsi="Courier New" w:cs="Courier New" w:hint="default"/>
+      </w:rPr>
+    </w:lvl>
+    <w:lvl w:ilvl="2" w:tplc="04090005">
+      <w:start w:val="1"/>
+      <w:numFmt w:val="bullet"/>
+      <w:lvlText w:val=""/>
+      <w:lvlJc w:val="left"/>
+      <w:pPr>
+        <w:ind w:left="2160" w:hanging="360"/>
+      </w:pPr>
+      <w:rPr>
+        <w:rFonts w:ascii="Wingdings" w:hAnsi="Wingdings" w:hint="default"/>
+      </w:rPr>
+    </w:lvl>
+    <w:lvl w:ilvl="3" w:tplc="04090001">
+      <w:start w:val="1"/>
+      <w:numFmt w:val="bullet"/>
+      <w:lvlText w:val=""/>
+      <w:lvlJc w:val="left"/>
+      <w:pPr>
+        <w:ind w:left="2880" w:hanging="360"/>
+      </w:pPr>
+      <w:rPr>
+        <w:rFonts w:ascii="Symbol" w:hAnsi="Symbol" w:hint="default"/>
+      </w:rPr>
+    </w:lvl>
+    <w:lvl w:ilvl="4" w:tplc="04090003">
+      <w:start w:val="1"/>
+      <w:numFmt w:val="bullet"/>
+      <w:lvlText w:val="o"/>
+      <w:lvlJc w:val="left"/>
+      <w:pPr>
+        <w:ind w:left="3600" w:hanging="360"/>
+      </w:pPr>
+      <w:rPr>
+        <w:rFonts w:ascii="Courier New" w:hAnsi="Courier New" w:cs="Courier New" w:hint="default"/>
+      </w:rPr>
+    </w:lvl>
+    <w:lvl w:ilvl="5" w:tplc="04090005">
+      <w:start w:val="1"/>
+      <w:numFmt w:val="bullet"/>
+      <w:lvlText w:val=""/>
+      <w:lvlJc w:val="left"/>
+      <w:pPr>
+        <w:ind w:left="4320" w:hanging="360"/>
+      </w:pPr>
+      <w:rPr>
+        <w:rFonts w:ascii="Wingdings" w:hAnsi="Wingdings" w:hint="default"/>
+      </w:rPr>
+    </w:lvl>
+    <w:lvl w:ilvl="6" w:tplc="04090001">
+      <w:start w:val="1"/>
+      <w:numFmt w:val="bullet"/>
+      <w:lvlText w:val=""/>
+      <w:lvlJc w:val="left"/>
+      <w:pPr>
+        <w:ind w:left="5040" w:hanging="360"/>
+      </w:pPr>
+      <w:rPr>
+        <w:rFonts w:ascii="Symbol" w:hAnsi="Symbol" w:hint="default"/>
+      </w:rPr>
+    </w:lvl>
+    <w:lvl w:ilvl="7" w:tplc="04090003">
+      <w:start w:val="1"/>
+      <w:numFmt w:val="bullet"/>
+      <w:lvlText w:val="o"/>
+      <w:lvlJc w:val="left"/>
+      <w:pPr>
+        <w:ind w:left="5760" w:hanging="360"/>
+      </w:pPr>
+      <w:rPr>
+        <w:rFonts w:ascii="Courier New" w:hAnsi="Courier New" w:cs="Courier New" w:hint="default"/>
+      </w:rPr>
+    </w:lvl>
+    <w:lvl w:ilvl="8" w:tplc="04090005">
+      <w:start w:val="1"/>
+      <w:numFmt w:val="bullet"/>
+      <w:lvlText w:val=""/>
+      <w:lvlJc w:val="left"/>
+      <w:pPr>
+        <w:ind w:left="6480" w:hanging="360"/>
+      </w:pPr>
+      <w:rPr>
+        <w:rFonts w:ascii="Wingdings" w:hAnsi="Wingdings" w:hint="default"/>
+      </w:rPr>
+    </w:lvl>
+  </w:abstractNum>
+  <w:abstractNum w:abstractNumId="3" w15:restartNumberingAfterBreak="0">
+    <w:nsid w:val="1E537FE5"/>
+    <w:multiLevelType w:val="hybridMultilevel"/>
+    <w:tmpl w:val="C590CC1C"/>
+    <w:lvl w:ilvl="0" w:tplc="01B841F6">
+      <w:numFmt w:val="bullet"/>
+      <w:lvlText w:val="-"/>
+      <w:lvlJc w:val="left"/>
+      <w:pPr>
+        <w:ind w:left="720" w:hanging="360"/>
+      </w:pPr>
+      <w:rPr>
+        <w:rFonts w:ascii="Calibri" w:eastAsiaTheme="minorHAnsi" w:hAnsi="Calibri" w:cs="Calibri" w:hint="default"/>
+      </w:rPr>
+    </w:lvl>
+    <w:lvl w:ilvl="1" w:tplc="04090003">
+      <w:start w:val="1"/>
+      <w:numFmt w:val="bullet"/>
+      <w:lvlText w:val="o"/>
+      <w:lvlJc w:val="left"/>
+      <w:pPr>
+        <w:ind w:left="1440" w:hanging="360"/>
+      </w:pPr>
+      <w:rPr>
+        <w:rFonts w:ascii="Courier New" w:hAnsi="Courier New" w:cs="Courier New" w:hint="default"/>
+      </w:rPr>
+    </w:lvl>
+    <w:lvl w:ilvl="2" w:tplc="04090005">
+      <w:start w:val="1"/>
+      <w:numFmt w:val="bullet"/>
+      <w:lvlText w:val=""/>
+      <w:lvlJc w:val="left"/>
+      <w:pPr>
+        <w:ind w:left="2160" w:hanging="360"/>
+      </w:pPr>
+      <w:rPr>
+        <w:rFonts w:ascii="Wingdings" w:hAnsi="Wingdings" w:hint="default"/>
+      </w:rPr>
+    </w:lvl>
+    <w:lvl w:ilvl="3" w:tplc="04090001">
+      <w:start w:val="1"/>
+      <w:numFmt w:val="bullet"/>
+      <w:lvlText w:val=""/>
+      <w:lvlJc w:val="left"/>
+      <w:pPr>
+        <w:ind w:left="2880" w:hanging="360"/>
+      </w:pPr>
+      <w:rPr>
+        <w:rFonts w:ascii="Symbol" w:hAnsi="Symbol" w:hint="default"/>
+      </w:rPr>
+    </w:lvl>
+    <w:lvl w:ilvl="4" w:tplc="04090003">
+      <w:start w:val="1"/>
+      <w:numFmt w:val="bullet"/>
+      <w:lvlText w:val="o"/>
+      <w:lvlJc w:val="left"/>
+      <w:pPr>
+        <w:ind w:left="3600" w:hanging="360"/>
+      </w:pPr>
+      <w:rPr>
+        <w:rFonts w:ascii="Courier New" w:hAnsi="Courier New" w:cs="Courier New" w:hint="default"/>
+      </w:rPr>
+    </w:lvl>
+    <w:lvl w:ilvl="5" w:tplc="04090005">
+      <w:start w:val="1"/>
+      <w:numFmt w:val="bullet"/>
+      <w:lvlText w:val=""/>
+      <w:lvlJc w:val="left"/>
+      <w:pPr>
+        <w:ind w:left="4320" w:hanging="360"/>
+      </w:pPr>
+      <w:rPr>
+        <w:rFonts w:ascii="Wingdings" w:hAnsi="Wingdings" w:hint="default"/>
+      </w:rPr>
+    </w:lvl>
+    <w:lvl w:ilvl="6" w:tplc="04090001">
+      <w:start w:val="1"/>
+      <w:numFmt w:val="bullet"/>
+      <w:lvlText w:val=""/>
+      <w:lvlJc w:val="left"/>
+      <w:pPr>
+        <w:ind w:left="5040" w:hanging="360"/>
+      </w:pPr>
+      <w:rPr>
+        <w:rFonts w:ascii="Symbol" w:hAnsi="Symbol" w:hint="default"/>
+      </w:rPr>
+    </w:lvl>
+    <w:lvl w:ilvl="7" w:tplc="04090003">
+      <w:start w:val="1"/>
+      <w:numFmt w:val="bullet"/>
+      <w:lvlText w:val="o"/>
+      <w:lvlJc w:val="left"/>
+      <w:pPr>
+        <w:ind w:left="5760" w:hanging="360"/>
+      </w:pPr>
+      <w:rPr>
+        <w:rFonts w:ascii="Courier New" w:hAnsi="Courier New" w:cs="Courier New" w:hint="default"/>
+      </w:rPr>
+    </w:lvl>
+    <w:lvl w:ilvl="8" w:tplc="04090005">
+      <w:start w:val="1"/>
+      <w:numFmt w:val="bullet"/>
+      <w:lvlText w:val=""/>
+      <w:lvlJc w:val="left"/>
+      <w:pPr>
+        <w:ind w:left="6480" w:hanging="360"/>
+      </w:pPr>
+      <w:rPr>
+        <w:rFonts w:ascii="Wingdings" w:hAnsi="Wingdings" w:hint="default"/>
+      </w:rPr>
+    </w:lvl>
+  </w:abstractNum>
+  <w:abstractNum w:abstractNumId="4" w15:restartNumberingAfterBreak="0">
     <w:nsid w:val="320F38D9"/>
     <w:multiLevelType w:val="multilevel"/>
     <w:tmpl w:val="3CDE5EEC"/>
@@ -1525,7 +9129,232 @@
       </w:rPr>
     </w:lvl>
   </w:abstractNum>
-  <w:abstractNum w:abstractNumId="1" w15:restartNumberingAfterBreak="0">
+  <w:abstractNum w:abstractNumId="5" w15:restartNumberingAfterBreak="0">
+    <w:nsid w:val="3FB666F5"/>
+    <w:multiLevelType w:val="hybridMultilevel"/>
+    <w:tmpl w:val="3806AA0E"/>
+    <w:lvl w:ilvl="0" w:tplc="04090001">
+      <w:start w:val="1"/>
+      <w:numFmt w:val="bullet"/>
+      <w:lvlText w:val=""/>
+      <w:lvlJc w:val="left"/>
+      <w:pPr>
+        <w:ind w:left="720" w:hanging="360"/>
+      </w:pPr>
+      <w:rPr>
+        <w:rFonts w:ascii="Symbol" w:hAnsi="Symbol" w:hint="default"/>
+      </w:rPr>
+    </w:lvl>
+    <w:lvl w:ilvl="1" w:tplc="04090003" w:tentative="1">
+      <w:start w:val="1"/>
+      <w:numFmt w:val="bullet"/>
+      <w:lvlText w:val="o"/>
+      <w:lvlJc w:val="left"/>
+      <w:pPr>
+        <w:ind w:left="1440" w:hanging="360"/>
+      </w:pPr>
+      <w:rPr>
+        <w:rFonts w:ascii="Courier New" w:hAnsi="Courier New" w:cs="Courier New" w:hint="default"/>
+      </w:rPr>
+    </w:lvl>
+    <w:lvl w:ilvl="2" w:tplc="04090005" w:tentative="1">
+      <w:start w:val="1"/>
+      <w:numFmt w:val="bullet"/>
+      <w:lvlText w:val=""/>
+      <w:lvlJc w:val="left"/>
+      <w:pPr>
+        <w:ind w:left="2160" w:hanging="360"/>
+      </w:pPr>
+      <w:rPr>
+        <w:rFonts w:ascii="Wingdings" w:hAnsi="Wingdings" w:hint="default"/>
+      </w:rPr>
+    </w:lvl>
+    <w:lvl w:ilvl="3" w:tplc="04090001" w:tentative="1">
+      <w:start w:val="1"/>
+      <w:numFmt w:val="bullet"/>
+      <w:lvlText w:val=""/>
+      <w:lvlJc w:val="left"/>
+      <w:pPr>
+        <w:ind w:left="2880" w:hanging="360"/>
+      </w:pPr>
+      <w:rPr>
+        <w:rFonts w:ascii="Symbol" w:hAnsi="Symbol" w:hint="default"/>
+      </w:rPr>
+    </w:lvl>
+    <w:lvl w:ilvl="4" w:tplc="04090003" w:tentative="1">
+      <w:start w:val="1"/>
+      <w:numFmt w:val="bullet"/>
+      <w:lvlText w:val="o"/>
+      <w:lvlJc w:val="left"/>
+      <w:pPr>
+        <w:ind w:left="3600" w:hanging="360"/>
+      </w:pPr>
+      <w:rPr>
+        <w:rFonts w:ascii="Courier New" w:hAnsi="Courier New" w:cs="Courier New" w:hint="default"/>
+      </w:rPr>
+    </w:lvl>
+    <w:lvl w:ilvl="5" w:tplc="04090005" w:tentative="1">
+      <w:start w:val="1"/>
+      <w:numFmt w:val="bullet"/>
+      <w:lvlText w:val=""/>
+      <w:lvlJc w:val="left"/>
+      <w:pPr>
+        <w:ind w:left="4320" w:hanging="360"/>
+      </w:pPr>
+      <w:rPr>
+        <w:rFonts w:ascii="Wingdings" w:hAnsi="Wingdings" w:hint="default"/>
+      </w:rPr>
+    </w:lvl>
+    <w:lvl w:ilvl="6" w:tplc="04090001" w:tentative="1">
+      <w:start w:val="1"/>
+      <w:numFmt w:val="bullet"/>
+      <w:lvlText w:val=""/>
+      <w:lvlJc w:val="left"/>
+      <w:pPr>
+        <w:ind w:left="5040" w:hanging="360"/>
+      </w:pPr>
+      <w:rPr>
+        <w:rFonts w:ascii="Symbol" w:hAnsi="Symbol" w:hint="default"/>
+      </w:rPr>
+    </w:lvl>
+    <w:lvl w:ilvl="7" w:tplc="04090003" w:tentative="1">
+      <w:start w:val="1"/>
+      <w:numFmt w:val="bullet"/>
+      <w:lvlText w:val="o"/>
+      <w:lvlJc w:val="left"/>
+      <w:pPr>
+        <w:ind w:left="5760" w:hanging="360"/>
+      </w:pPr>
+      <w:rPr>
+        <w:rFonts w:ascii="Courier New" w:hAnsi="Courier New" w:cs="Courier New" w:hint="default"/>
+      </w:rPr>
+    </w:lvl>
+    <w:lvl w:ilvl="8" w:tplc="04090005" w:tentative="1">
+      <w:start w:val="1"/>
+      <w:numFmt w:val="bullet"/>
+      <w:lvlText w:val=""/>
+      <w:lvlJc w:val="left"/>
+      <w:pPr>
+        <w:ind w:left="6480" w:hanging="360"/>
+      </w:pPr>
+      <w:rPr>
+        <w:rFonts w:ascii="Wingdings" w:hAnsi="Wingdings" w:hint="default"/>
+      </w:rPr>
+    </w:lvl>
+  </w:abstractNum>
+  <w:abstractNum w:abstractNumId="6" w15:restartNumberingAfterBreak="0">
+    <w:nsid w:val="458D6B43"/>
+    <w:multiLevelType w:val="hybridMultilevel"/>
+    <w:tmpl w:val="632C0BD0"/>
+    <w:lvl w:ilvl="0" w:tplc="C66829B4">
+      <w:numFmt w:val="bullet"/>
+      <w:lvlText w:val="-"/>
+      <w:lvlJc w:val="left"/>
+      <w:pPr>
+        <w:ind w:left="720" w:hanging="360"/>
+      </w:pPr>
+      <w:rPr>
+        <w:rFonts w:ascii="Calibri" w:eastAsiaTheme="minorHAnsi" w:hAnsi="Calibri" w:cs="Calibri" w:hint="default"/>
+      </w:rPr>
+    </w:lvl>
+    <w:lvl w:ilvl="1" w:tplc="04060003">
+      <w:start w:val="1"/>
+      <w:numFmt w:val="bullet"/>
+      <w:lvlText w:val="o"/>
+      <w:lvlJc w:val="left"/>
+      <w:pPr>
+        <w:ind w:left="1440" w:hanging="360"/>
+      </w:pPr>
+      <w:rPr>
+        <w:rFonts w:ascii="Courier New" w:hAnsi="Courier New" w:cs="Courier New" w:hint="default"/>
+      </w:rPr>
+    </w:lvl>
+    <w:lvl w:ilvl="2" w:tplc="04060005" w:tentative="1">
+      <w:start w:val="1"/>
+      <w:numFmt w:val="bullet"/>
+      <w:lvlText w:val=""/>
+      <w:lvlJc w:val="left"/>
+      <w:pPr>
+        <w:ind w:left="2160" w:hanging="360"/>
+      </w:pPr>
+      <w:rPr>
+        <w:rFonts w:ascii="Wingdings" w:hAnsi="Wingdings" w:hint="default"/>
+      </w:rPr>
+    </w:lvl>
+    <w:lvl w:ilvl="3" w:tplc="04060001" w:tentative="1">
+      <w:start w:val="1"/>
+      <w:numFmt w:val="bullet"/>
+      <w:lvlText w:val=""/>
+      <w:lvlJc w:val="left"/>
+      <w:pPr>
+        <w:ind w:left="2880" w:hanging="360"/>
+      </w:pPr>
+      <w:rPr>
+        <w:rFonts w:ascii="Symbol" w:hAnsi="Symbol" w:hint="default"/>
+      </w:rPr>
+    </w:lvl>
+    <w:lvl w:ilvl="4" w:tplc="04060003" w:tentative="1">
+      <w:start w:val="1"/>
+      <w:numFmt w:val="bullet"/>
+      <w:lvlText w:val="o"/>
+      <w:lvlJc w:val="left"/>
+      <w:pPr>
+        <w:ind w:left="3600" w:hanging="360"/>
+      </w:pPr>
+      <w:rPr>
+        <w:rFonts w:ascii="Courier New" w:hAnsi="Courier New" w:cs="Courier New" w:hint="default"/>
+      </w:rPr>
+    </w:lvl>
+    <w:lvl w:ilvl="5" w:tplc="04060005" w:tentative="1">
+      <w:start w:val="1"/>
+      <w:numFmt w:val="bullet"/>
+      <w:lvlText w:val=""/>
+      <w:lvlJc w:val="left"/>
+      <w:pPr>
+        <w:ind w:left="4320" w:hanging="360"/>
+      </w:pPr>
+      <w:rPr>
+        <w:rFonts w:ascii="Wingdings" w:hAnsi="Wingdings" w:hint="default"/>
+      </w:rPr>
+    </w:lvl>
+    <w:lvl w:ilvl="6" w:tplc="04060001" w:tentative="1">
+      <w:start w:val="1"/>
+      <w:numFmt w:val="bullet"/>
+      <w:lvlText w:val=""/>
+      <w:lvlJc w:val="left"/>
+      <w:pPr>
+        <w:ind w:left="5040" w:hanging="360"/>
+      </w:pPr>
+      <w:rPr>
+        <w:rFonts w:ascii="Symbol" w:hAnsi="Symbol" w:hint="default"/>
+      </w:rPr>
+    </w:lvl>
+    <w:lvl w:ilvl="7" w:tplc="04060003" w:tentative="1">
+      <w:start w:val="1"/>
+      <w:numFmt w:val="bullet"/>
+      <w:lvlText w:val="o"/>
+      <w:lvlJc w:val="left"/>
+      <w:pPr>
+        <w:ind w:left="5760" w:hanging="360"/>
+      </w:pPr>
+      <w:rPr>
+        <w:rFonts w:ascii="Courier New" w:hAnsi="Courier New" w:cs="Courier New" w:hint="default"/>
+      </w:rPr>
+    </w:lvl>
+    <w:lvl w:ilvl="8" w:tplc="04060005" w:tentative="1">
+      <w:start w:val="1"/>
+      <w:numFmt w:val="bullet"/>
+      <w:lvlText w:val=""/>
+      <w:lvlJc w:val="left"/>
+      <w:pPr>
+        <w:ind w:left="6480" w:hanging="360"/>
+      </w:pPr>
+      <w:rPr>
+        <w:rFonts w:ascii="Wingdings" w:hAnsi="Wingdings" w:hint="default"/>
+      </w:rPr>
+    </w:lvl>
+  </w:abstractNum>
+  <w:abstractNum w:abstractNumId="7" w15:restartNumberingAfterBreak="0">
     <w:nsid w:val="71EC459A"/>
     <w:multiLevelType w:val="hybridMultilevel"/>
     <w:tmpl w:val="0E32F458"/>
@@ -1638,10 +9467,28 @@
     </w:lvl>
   </w:abstractNum>
   <w:num w:numId="1">
+    <w:abstractNumId w:val="4"/>
+  </w:num>
+  <w:num w:numId="2">
+    <w:abstractNumId w:val="7"/>
+  </w:num>
+  <w:num w:numId="3">
+    <w:abstractNumId w:val="5"/>
+  </w:num>
+  <w:num w:numId="4">
+    <w:abstractNumId w:val="6"/>
+  </w:num>
+  <w:num w:numId="5">
+    <w:abstractNumId w:val="1"/>
+  </w:num>
+  <w:num w:numId="6">
     <w:abstractNumId w:val="0"/>
   </w:num>
-  <w:num w:numId="2">
-    <w:abstractNumId w:val="1"/>
+  <w:num w:numId="7">
+    <w:abstractNumId w:val="2"/>
+  </w:num>
+  <w:num w:numId="8">
+    <w:abstractNumId w:val="3"/>
   </w:num>
 </w:numbering>
 </file>
@@ -2088,6 +9935,28 @@
       <w:szCs w:val="26"/>
     </w:rPr>
   </w:style>
+  <w:style w:type="paragraph" w:styleId="Overskrift3">
+    <w:name w:val="heading 3"/>
+    <w:basedOn w:val="Normal"/>
+    <w:next w:val="Normal"/>
+    <w:link w:val="Overskrift3Tegn"/>
+    <w:uiPriority w:val="9"/>
+    <w:unhideWhenUsed/>
+    <w:qFormat/>
+    <w:rsid w:val="0034209C"/>
+    <w:pPr>
+      <w:keepNext/>
+      <w:keepLines/>
+      <w:spacing w:before="40" w:after="0"/>
+      <w:outlineLvl w:val="2"/>
+    </w:pPr>
+    <w:rPr>
+      <w:rFonts w:asciiTheme="majorHAnsi" w:eastAsiaTheme="majorEastAsia" w:hAnsiTheme="majorHAnsi" w:cstheme="majorBidi"/>
+      <w:color w:val="1F3763" w:themeColor="accent1" w:themeShade="7F"/>
+      <w:sz w:val="24"/>
+      <w:szCs w:val="24"/>
+    </w:rPr>
+  </w:style>
   <w:style w:type="character" w:default="1" w:styleId="Standardskrifttypeiafsnit">
     <w:name w:val="Default Paragraph Font"/>
     <w:uiPriority w:val="1"/>
@@ -2229,6 +10098,105 @@
       <w:ind w:left="720"/>
       <w:contextualSpacing/>
     </w:pPr>
+  </w:style>
+  <w:style w:type="character" w:customStyle="1" w:styleId="Overskrift3Tegn">
+    <w:name w:val="Overskrift 3 Tegn"/>
+    <w:basedOn w:val="Standardskrifttypeiafsnit"/>
+    <w:link w:val="Overskrift3"/>
+    <w:uiPriority w:val="9"/>
+    <w:rsid w:val="0034209C"/>
+    <w:rPr>
+      <w:rFonts w:asciiTheme="majorHAnsi" w:eastAsiaTheme="majorEastAsia" w:hAnsiTheme="majorHAnsi" w:cstheme="majorBidi"/>
+      <w:color w:val="1F3763" w:themeColor="accent1" w:themeShade="7F"/>
+      <w:sz w:val="24"/>
+      <w:szCs w:val="24"/>
+    </w:rPr>
+  </w:style>
+  <w:style w:type="table" w:styleId="Tabel-Gitter">
+    <w:name w:val="Table Grid"/>
+    <w:basedOn w:val="Tabel-Normal"/>
+    <w:uiPriority w:val="39"/>
+    <w:rsid w:val="00CD1575"/>
+    <w:pPr>
+      <w:spacing w:after="0" w:line="240" w:lineRule="auto"/>
+    </w:pPr>
+    <w:rPr>
+      <w:lang w:val="en-US"/>
+    </w:rPr>
+    <w:tblPr>
+      <w:tblBorders>
+        <w:top w:val="single" w:sz="4" w:space="0" w:color="auto"/>
+        <w:left w:val="single" w:sz="4" w:space="0" w:color="auto"/>
+        <w:bottom w:val="single" w:sz="4" w:space="0" w:color="auto"/>
+        <w:right w:val="single" w:sz="4" w:space="0" w:color="auto"/>
+        <w:insideH w:val="single" w:sz="4" w:space="0" w:color="auto"/>
+        <w:insideV w:val="single" w:sz="4" w:space="0" w:color="auto"/>
+      </w:tblBorders>
+    </w:tblPr>
+  </w:style>
+  <w:style w:type="paragraph" w:styleId="Overskrift">
+    <w:name w:val="TOC Heading"/>
+    <w:basedOn w:val="Overskrift1"/>
+    <w:next w:val="Normal"/>
+    <w:uiPriority w:val="39"/>
+    <w:unhideWhenUsed/>
+    <w:qFormat/>
+    <w:rsid w:val="0042060C"/>
+    <w:pPr>
+      <w:outlineLvl w:val="9"/>
+    </w:pPr>
+    <w:rPr>
+      <w:lang w:eastAsia="da-DK"/>
+    </w:rPr>
+  </w:style>
+  <w:style w:type="paragraph" w:styleId="Indholdsfortegnelse1">
+    <w:name w:val="toc 1"/>
+    <w:basedOn w:val="Normal"/>
+    <w:next w:val="Normal"/>
+    <w:autoRedefine/>
+    <w:uiPriority w:val="39"/>
+    <w:unhideWhenUsed/>
+    <w:rsid w:val="0042060C"/>
+    <w:pPr>
+      <w:spacing w:after="100"/>
+    </w:pPr>
+  </w:style>
+  <w:style w:type="paragraph" w:styleId="Indholdsfortegnelse2">
+    <w:name w:val="toc 2"/>
+    <w:basedOn w:val="Normal"/>
+    <w:next w:val="Normal"/>
+    <w:autoRedefine/>
+    <w:uiPriority w:val="39"/>
+    <w:unhideWhenUsed/>
+    <w:rsid w:val="0042060C"/>
+    <w:pPr>
+      <w:spacing w:after="100"/>
+      <w:ind w:left="220"/>
+    </w:pPr>
+  </w:style>
+  <w:style w:type="paragraph" w:styleId="Indholdsfortegnelse3">
+    <w:name w:val="toc 3"/>
+    <w:basedOn w:val="Normal"/>
+    <w:next w:val="Normal"/>
+    <w:autoRedefine/>
+    <w:uiPriority w:val="39"/>
+    <w:unhideWhenUsed/>
+    <w:rsid w:val="0042060C"/>
+    <w:pPr>
+      <w:spacing w:after="100"/>
+      <w:ind w:left="440"/>
+    </w:pPr>
+  </w:style>
+  <w:style w:type="character" w:styleId="Hyperlink">
+    <w:name w:val="Hyperlink"/>
+    <w:basedOn w:val="Standardskrifttypeiafsnit"/>
+    <w:uiPriority w:val="99"/>
+    <w:unhideWhenUsed/>
+    <w:rsid w:val="0042060C"/>
+    <w:rPr>
+      <w:color w:val="0563C1" w:themeColor="hyperlink"/>
+      <w:u w:val="single"/>
+    </w:rPr>
   </w:style>
 </w:styles>
 </file>
